--- a/OOP/1.Decorators.docx
+++ b/OOP/1.Decorators.docx
@@ -8,6 +8,8 @@
           <w:rtl/>
         </w:rPr>
       </w:pPr>
+      <w:bookmarkStart w:id="0" w:name="_GoBack"/>
+      <w:bookmarkEnd w:id="0"/>
     </w:p>
     <w:p>
       <w:pPr>
@@ -18,7 +20,7 @@
         <w:spacing w:before="0" w:after="300" w:line="240" w:lineRule="auto"/>
         <w:contextualSpacing/>
         <w:rPr>
-          <w:rFonts w:asciiTheme="majorBidi" w:hAnsiTheme="majorBidi" w:hint="cs"/>
+          <w:rFonts w:asciiTheme="majorBidi" w:hAnsiTheme="majorBidi"/>
           <w:rtl/>
         </w:rPr>
       </w:pPr>
@@ -32,7 +34,6 @@
     <w:p>
       <w:pPr>
         <w:rPr>
-          <w:rFonts w:hint="cs"/>
           <w:rtl/>
         </w:rPr>
       </w:pPr>
@@ -409,7 +410,6 @@
     <w:p>
       <w:pPr>
         <w:rPr>
-          <w:rFonts w:hint="cs"/>
           <w:rtl/>
         </w:rPr>
       </w:pPr>
@@ -733,7 +733,6 @@
     <w:p>
       <w:pPr>
         <w:rPr>
-          <w:rFonts w:hint="cs"/>
           <w:rtl/>
         </w:rPr>
       </w:pPr>
@@ -1147,7 +1146,6 @@
     <w:p>
       <w:pPr>
         <w:rPr>
-          <w:rFonts w:hint="cs"/>
           <w:rtl/>
         </w:rPr>
       </w:pPr>
@@ -1415,7 +1413,6 @@
     <w:p>
       <w:pPr>
         <w:rPr>
-          <w:rFonts w:hint="cs"/>
           <w:rtl/>
         </w:rPr>
       </w:pPr>
@@ -1668,6 +1665,7 @@
           <w:szCs w:val="21"/>
         </w:rPr>
         <w:br/>
+        <w:t xml:space="preserve">I'm a function </w:t>
       </w:r>
       <w:r>
         <w:rPr>
@@ -1676,24 +1674,7 @@
           <w:sz w:val="21"/>
           <w:szCs w:val="21"/>
         </w:rPr>
-        <w:t xml:space="preserve">I'm a function </w:t>
-      </w:r>
-      <w:r>
-        <w:rPr>
-          <w:rFonts w:ascii="Consolas" w:hAnsi="Consolas" w:cs="Consolas"/>
-          <w:color w:val="5F497A" w:themeColor="accent4" w:themeShade="BF"/>
-          <w:sz w:val="21"/>
-          <w:szCs w:val="21"/>
-        </w:rPr>
         <w:br/>
-      </w:r>
-      <w:r>
-        <w:rPr>
-          <w:rFonts w:ascii="Consolas" w:hAnsi="Consolas" w:cs="Consolas"/>
-          <w:color w:val="5F497A" w:themeColor="accent4" w:themeShade="BF"/>
-          <w:sz w:val="21"/>
-          <w:szCs w:val="21"/>
-        </w:rPr>
         <w:t>ended</w:t>
       </w:r>
     </w:p>
@@ -1705,7 +1686,6 @@
     <w:p>
       <w:pPr>
         <w:rPr>
-          <w:rFonts w:hint="cs"/>
           <w:rtl/>
         </w:rPr>
       </w:pPr>
@@ -2204,7 +2184,28 @@
           <w:szCs w:val="21"/>
         </w:rPr>
         <w:br/>
-      </w:r>
+        <w:t>&lt;ipython-input-32-380132969f8b&gt;</w:t>
+      </w:r>
+      <w:r>
+        <w:rPr>
+          <w:rFonts w:ascii="Consolas" w:hAnsi="Consolas" w:cs="Consolas"/>
+          <w:color w:val="5F497A" w:themeColor="accent4" w:themeShade="BF"/>
+          <w:sz w:val="21"/>
+          <w:szCs w:val="21"/>
+        </w:rPr>
+        <w:t xml:space="preserve"> in &lt;module&gt; </w:t>
+      </w:r>
+      <w:r>
+        <w:rPr>
+          <w:rFonts w:ascii="Consolas" w:hAnsi="Consolas" w:cs="Consolas"/>
+          <w:color w:val="5F497A" w:themeColor="accent4" w:themeShade="BF"/>
+          <w:sz w:val="21"/>
+          <w:szCs w:val="21"/>
+        </w:rPr>
+        <w:br/>
+        <w:t xml:space="preserve">      2 </w:t>
+      </w:r>
+      <w:proofErr w:type="spellStart"/>
       <w:r>
         <w:rPr>
           <w:rFonts w:ascii="Consolas" w:hAnsi="Consolas" w:cs="Consolas"/>
@@ -2214,8 +2215,9 @@
           <w:sz w:val="21"/>
           <w:szCs w:val="21"/>
         </w:rPr>
-        <w:t>&lt;ipython-input-32-380132969f8b&gt;</w:t>
-      </w:r>
+        <w:t>def</w:t>
+      </w:r>
+      <w:proofErr w:type="spellEnd"/>
       <w:r>
         <w:rPr>
           <w:rFonts w:ascii="Consolas" w:hAnsi="Consolas" w:cs="Consolas"/>
@@ -2223,8 +2225,9 @@
           <w:sz w:val="21"/>
           <w:szCs w:val="21"/>
         </w:rPr>
-        <w:t xml:space="preserve"> in &lt;module&gt; </w:t>
-      </w:r>
+        <w:t xml:space="preserve"> </w:t>
+      </w:r>
+      <w:proofErr w:type="spellStart"/>
       <w:r>
         <w:rPr>
           <w:rFonts w:ascii="Consolas" w:hAnsi="Consolas" w:cs="Consolas"/>
@@ -2232,19 +2235,9 @@
           <w:sz w:val="21"/>
           <w:szCs w:val="21"/>
         </w:rPr>
-        <w:br/>
-        <w:t xml:space="preserve">      </w:t>
-      </w:r>
-      <w:r>
-        <w:rPr>
-          <w:rFonts w:ascii="Consolas" w:hAnsi="Consolas" w:cs="Consolas"/>
-          <w:color w:val="5F497A" w:themeColor="accent4" w:themeShade="BF"/>
-          <w:sz w:val="21"/>
-          <w:szCs w:val="21"/>
-        </w:rPr>
-        <w:t xml:space="preserve">2 </w:t>
-      </w:r>
-      <w:proofErr w:type="spellStart"/>
+        <w:t>param_function</w:t>
+      </w:r>
+      <w:proofErr w:type="spellEnd"/>
       <w:r>
         <w:rPr>
           <w:rFonts w:ascii="Consolas" w:hAnsi="Consolas" w:cs="Consolas"/>
@@ -2254,9 +2247,9 @@
           <w:sz w:val="21"/>
           <w:szCs w:val="21"/>
         </w:rPr>
-        <w:t>def</w:t>
-      </w:r>
-      <w:proofErr w:type="spellEnd"/>
+        <w:t>(</w:t>
+      </w:r>
+      <w:proofErr w:type="spellStart"/>
       <w:r>
         <w:rPr>
           <w:rFonts w:ascii="Consolas" w:hAnsi="Consolas" w:cs="Consolas"/>
@@ -2264,17 +2257,7 @@
           <w:sz w:val="21"/>
           <w:szCs w:val="21"/>
         </w:rPr>
-        <w:t xml:space="preserve"> </w:t>
-      </w:r>
-      <w:proofErr w:type="spellStart"/>
-      <w:r>
-        <w:rPr>
-          <w:rFonts w:ascii="Consolas" w:hAnsi="Consolas" w:cs="Consolas"/>
-          <w:color w:val="5F497A" w:themeColor="accent4" w:themeShade="BF"/>
-          <w:sz w:val="21"/>
-          <w:szCs w:val="21"/>
-        </w:rPr>
-        <w:t>param_function</w:t>
+        <w:t>num</w:t>
       </w:r>
       <w:proofErr w:type="spellEnd"/>
       <w:r>
@@ -2286,9 +2269,8 @@
           <w:sz w:val="21"/>
           <w:szCs w:val="21"/>
         </w:rPr>
-        <w:t>(</w:t>
-      </w:r>
-      <w:proofErr w:type="spellStart"/>
+        <w:t>:</w:t>
+      </w:r>
       <w:r>
         <w:rPr>
           <w:rFonts w:ascii="Consolas" w:hAnsi="Consolas" w:cs="Consolas"/>
@@ -2296,9 +2278,8 @@
           <w:sz w:val="21"/>
           <w:szCs w:val="21"/>
         </w:rPr>
-        <w:t>num</w:t>
-      </w:r>
-      <w:proofErr w:type="spellEnd"/>
+        <w:t xml:space="preserve"> int</w:t>
+      </w:r>
       <w:r>
         <w:rPr>
           <w:rFonts w:ascii="Consolas" w:hAnsi="Consolas" w:cs="Consolas"/>
@@ -2308,7 +2289,7 @@
           <w:sz w:val="21"/>
           <w:szCs w:val="21"/>
         </w:rPr>
-        <w:t>:</w:t>
+        <w:t>):</w:t>
       </w:r>
       <w:r>
         <w:rPr>
@@ -2317,7 +2298,17 @@
           <w:sz w:val="21"/>
           <w:szCs w:val="21"/>
         </w:rPr>
-        <w:t xml:space="preserve"> int</w:t>
+        <w:t xml:space="preserve"> </w:t>
+      </w:r>
+      <w:r>
+        <w:rPr>
+          <w:rFonts w:ascii="Consolas" w:hAnsi="Consolas" w:cs="Consolas"/>
+          <w:color w:val="5F497A" w:themeColor="accent4" w:themeShade="BF"/>
+          <w:sz w:val="21"/>
+          <w:szCs w:val="21"/>
+        </w:rPr>
+        <w:br/>
+        <w:t xml:space="preserve">      3 print</w:t>
       </w:r>
       <w:r>
         <w:rPr>
@@ -2328,36 +2319,9 @@
           <w:sz w:val="21"/>
           <w:szCs w:val="21"/>
         </w:rPr>
-        <w:t>):</w:t>
-      </w:r>
-      <w:r>
-        <w:rPr>
-          <w:rFonts w:ascii="Consolas" w:hAnsi="Consolas" w:cs="Consolas"/>
-          <w:color w:val="5F497A" w:themeColor="accent4" w:themeShade="BF"/>
-          <w:sz w:val="21"/>
-          <w:szCs w:val="21"/>
-        </w:rPr>
-        <w:t xml:space="preserve"> </w:t>
-      </w:r>
-      <w:r>
-        <w:rPr>
-          <w:rFonts w:ascii="Consolas" w:hAnsi="Consolas" w:cs="Consolas"/>
-          <w:color w:val="5F497A" w:themeColor="accent4" w:themeShade="BF"/>
-          <w:sz w:val="21"/>
-          <w:szCs w:val="21"/>
-        </w:rPr>
-        <w:br/>
-        <w:t xml:space="preserve">      </w:t>
-      </w:r>
-      <w:r>
-        <w:rPr>
-          <w:rFonts w:ascii="Consolas" w:hAnsi="Consolas" w:cs="Consolas"/>
-          <w:color w:val="5F497A" w:themeColor="accent4" w:themeShade="BF"/>
-          <w:sz w:val="21"/>
-          <w:szCs w:val="21"/>
-        </w:rPr>
-        <w:t>3 print</w:t>
-      </w:r>
+        <w:t>(f"{</w:t>
+      </w:r>
+      <w:proofErr w:type="spellStart"/>
       <w:r>
         <w:rPr>
           <w:rFonts w:ascii="Consolas" w:hAnsi="Consolas" w:cs="Consolas"/>
@@ -2367,9 +2331,9 @@
           <w:sz w:val="21"/>
           <w:szCs w:val="21"/>
         </w:rPr>
-        <w:t>(f"{</w:t>
-      </w:r>
-      <w:proofErr w:type="spellStart"/>
+        <w:t>num</w:t>
+      </w:r>
+      <w:proofErr w:type="spellEnd"/>
       <w:r>
         <w:rPr>
           <w:rFonts w:ascii="Consolas" w:hAnsi="Consolas" w:cs="Consolas"/>
@@ -2379,9 +2343,26 @@
           <w:sz w:val="21"/>
           <w:szCs w:val="21"/>
         </w:rPr>
-        <w:t>num</w:t>
-      </w:r>
-      <w:proofErr w:type="spellEnd"/>
+        <w:t>} is a number")</w:t>
+      </w:r>
+      <w:r>
+        <w:rPr>
+          <w:rFonts w:ascii="Consolas" w:hAnsi="Consolas" w:cs="Consolas"/>
+          <w:color w:val="5F497A" w:themeColor="accent4" w:themeShade="BF"/>
+          <w:sz w:val="21"/>
+          <w:szCs w:val="21"/>
+        </w:rPr>
+        <w:t xml:space="preserve"> </w:t>
+      </w:r>
+      <w:r>
+        <w:rPr>
+          <w:rFonts w:ascii="Consolas" w:hAnsi="Consolas" w:cs="Consolas"/>
+          <w:color w:val="5F497A" w:themeColor="accent4" w:themeShade="BF"/>
+          <w:sz w:val="21"/>
+          <w:szCs w:val="21"/>
+        </w:rPr>
+        <w:br/>
+      </w:r>
       <w:r>
         <w:rPr>
           <w:rFonts w:ascii="Consolas" w:hAnsi="Consolas" w:cs="Consolas"/>
@@ -2391,8 +2372,9 @@
           <w:sz w:val="21"/>
           <w:szCs w:val="21"/>
         </w:rPr>
-        <w:t>} is a number")</w:t>
-      </w:r>
+        <w:t xml:space="preserve">----&gt; 4 </w:t>
+      </w:r>
+      <w:proofErr w:type="spellStart"/>
       <w:r>
         <w:rPr>
           <w:rFonts w:ascii="Consolas" w:hAnsi="Consolas" w:cs="Consolas"/>
@@ -2400,17 +2382,9 @@
           <w:sz w:val="21"/>
           <w:szCs w:val="21"/>
         </w:rPr>
-        <w:t xml:space="preserve"> </w:t>
-      </w:r>
-      <w:r>
-        <w:rPr>
-          <w:rFonts w:ascii="Consolas" w:hAnsi="Consolas" w:cs="Consolas"/>
-          <w:color w:val="5F497A" w:themeColor="accent4" w:themeShade="BF"/>
-          <w:sz w:val="21"/>
-          <w:szCs w:val="21"/>
-        </w:rPr>
-        <w:br/>
-      </w:r>
+        <w:t>param_function</w:t>
+      </w:r>
+      <w:proofErr w:type="spellEnd"/>
       <w:r>
         <w:rPr>
           <w:rFonts w:ascii="Consolas" w:hAnsi="Consolas" w:cs="Consolas"/>
@@ -2420,9 +2394,8 @@
           <w:sz w:val="21"/>
           <w:szCs w:val="21"/>
         </w:rPr>
-        <w:t xml:space="preserve">----&gt; 4 </w:t>
-      </w:r>
-      <w:proofErr w:type="spellStart"/>
+        <w:t>(3)</w:t>
+      </w:r>
       <w:r>
         <w:rPr>
           <w:rFonts w:ascii="Consolas" w:hAnsi="Consolas" w:cs="Consolas"/>
@@ -2430,9 +2403,8 @@
           <w:sz w:val="21"/>
           <w:szCs w:val="21"/>
         </w:rPr>
-        <w:t>param_function</w:t>
-      </w:r>
-      <w:proofErr w:type="spellEnd"/>
+        <w:t xml:space="preserve"> </w:t>
+      </w:r>
       <w:r>
         <w:rPr>
           <w:rFonts w:ascii="Consolas" w:hAnsi="Consolas" w:cs="Consolas"/>
@@ -2442,17 +2414,9 @@
           <w:sz w:val="21"/>
           <w:szCs w:val="21"/>
         </w:rPr>
-        <w:t>(3)</w:t>
-      </w:r>
-      <w:r>
-        <w:rPr>
-          <w:rFonts w:ascii="Consolas" w:hAnsi="Consolas" w:cs="Consolas"/>
-          <w:color w:val="5F497A" w:themeColor="accent4" w:themeShade="BF"/>
-          <w:sz w:val="21"/>
-          <w:szCs w:val="21"/>
-        </w:rPr>
-        <w:t xml:space="preserve"> </w:t>
-      </w:r>
+        <w:br/>
+      </w:r>
+      <w:proofErr w:type="spellStart"/>
       <w:r>
         <w:rPr>
           <w:rFonts w:ascii="Consolas" w:hAnsi="Consolas" w:cs="Consolas"/>
@@ -2462,18 +2426,6 @@
           <w:sz w:val="21"/>
           <w:szCs w:val="21"/>
         </w:rPr>
-        <w:br/>
-      </w:r>
-      <w:proofErr w:type="spellStart"/>
-      <w:r>
-        <w:rPr>
-          <w:rFonts w:ascii="Consolas" w:hAnsi="Consolas" w:cs="Consolas"/>
-          <w:b/>
-          <w:bCs/>
-          <w:color w:val="5F497A" w:themeColor="accent4" w:themeShade="BF"/>
-          <w:sz w:val="21"/>
-          <w:szCs w:val="21"/>
-        </w:rPr>
         <w:t>TypeError</w:t>
       </w:r>
       <w:proofErr w:type="spellEnd"/>
@@ -2505,7 +2457,6 @@
     <w:p>
       <w:pPr>
         <w:rPr>
-          <w:rFonts w:hint="cs"/>
           <w:rtl/>
         </w:rPr>
       </w:pPr>
@@ -2750,7 +2701,6 @@
         <w:t xml:space="preserve">&gt;&gt;&gt; </w:t>
       </w:r>
       <w:proofErr w:type="spellStart"/>
-      <w:proofErr w:type="gramStart"/>
       <w:r>
         <w:rPr>
           <w:rFonts w:ascii="Consolas" w:hAnsi="Consolas" w:cs="Consolas"/>
@@ -2760,7 +2710,6 @@
         <w:t>def</w:t>
       </w:r>
       <w:proofErr w:type="spellEnd"/>
-      <w:proofErr w:type="gramEnd"/>
       <w:r>
         <w:rPr>
           <w:rFonts w:ascii="Consolas" w:hAnsi="Consolas" w:cs="Consolas"/>
@@ -2910,6 +2859,7 @@
           <w:szCs w:val="20"/>
         </w:rPr>
         <w:br/>
+        <w:t>&gt;&gt;&gt; list1 = [1, 2, 3, 4, 5]</w:t>
       </w:r>
       <w:r>
         <w:rPr>
@@ -2917,22 +2867,7 @@
           <w:sz w:val="20"/>
           <w:szCs w:val="20"/>
         </w:rPr>
-        <w:t>&gt;&gt;&gt; list1 = [1, 2, 3, 4, 5]</w:t>
-      </w:r>
-      <w:r>
-        <w:rPr>
-          <w:rFonts w:ascii="Consolas" w:hAnsi="Consolas" w:cs="Consolas"/>
-          <w:sz w:val="20"/>
-          <w:szCs w:val="20"/>
-        </w:rPr>
         <w:br/>
-      </w:r>
-      <w:r>
-        <w:rPr>
-          <w:rFonts w:ascii="Consolas" w:hAnsi="Consolas" w:cs="Consolas"/>
-          <w:sz w:val="20"/>
-          <w:szCs w:val="20"/>
-        </w:rPr>
         <w:t>&gt;&gt;&gt; print(</w:t>
       </w:r>
       <w:proofErr w:type="spellStart"/>
@@ -3308,13 +3243,10 @@
         <w:br/>
         <w:t>j -&gt; 3</w:t>
       </w:r>
-      <w:bookmarkStart w:id="0" w:name="_GoBack"/>
-      <w:bookmarkEnd w:id="0"/>
     </w:p>
     <w:p>
       <w:pPr>
         <w:rPr>
-          <w:rFonts w:hint="cs"/>
           <w:rtl/>
         </w:rPr>
       </w:pPr>
@@ -4005,6 +3937,7 @@
           <w:szCs w:val="21"/>
         </w:rPr>
         <w:br/>
+        <w:t xml:space="preserve">3 is a number </w:t>
       </w:r>
       <w:r>
         <w:rPr>
@@ -4013,31 +3946,13 @@
           <w:sz w:val="21"/>
           <w:szCs w:val="21"/>
         </w:rPr>
-        <w:t xml:space="preserve">3 is a number </w:t>
-      </w:r>
-      <w:r>
-        <w:rPr>
-          <w:rFonts w:ascii="Consolas" w:hAnsi="Consolas" w:cs="Consolas"/>
-          <w:color w:val="5F497A" w:themeColor="accent4" w:themeShade="BF"/>
-          <w:sz w:val="21"/>
-          <w:szCs w:val="21"/>
-        </w:rPr>
         <w:br/>
-      </w:r>
-      <w:r>
-        <w:rPr>
-          <w:rFonts w:ascii="Consolas" w:hAnsi="Consolas" w:cs="Consolas"/>
-          <w:color w:val="5F497A" w:themeColor="accent4" w:themeShade="BF"/>
-          <w:sz w:val="21"/>
-          <w:szCs w:val="21"/>
-        </w:rPr>
         <w:t>ended</w:t>
       </w:r>
     </w:p>
     <w:p>
       <w:pPr>
         <w:rPr>
-          <w:rFonts w:hint="cs"/>
           <w:rtl/>
         </w:rPr>
       </w:pPr>
@@ -4493,7 +4408,7 @@
               <w:color w:val="8DB3E2" w:themeColor="text2" w:themeTint="66"/>
               <w:rtl/>
             </w:rPr>
-            <w:t>תכנות מתקדם בשפת פייתון</w:t>
+            <w:t>תכנות אלגוריתמים מחקריים</w:t>
           </w:r>
           <w:r>
             <w:rPr>
@@ -7951,7 +7866,7 @@
 </file>
 
 <file path=customXml/itemProps1.xml><?xml version="1.0" encoding="utf-8"?>
-<ds:datastoreItem xmlns:ds="http://schemas.openxmlformats.org/officeDocument/2006/customXml" ds:itemID="{169CBEB9-4DAC-49FA-9CC8-A9C53CEB393E}">
+<ds:datastoreItem xmlns:ds="http://schemas.openxmlformats.org/officeDocument/2006/customXml" ds:itemID="{32401800-AD0A-482C-A921-F0330146D9FC}">
   <ds:schemaRefs>
     <ds:schemaRef ds:uri="http://schemas.openxmlformats.org/officeDocument/2006/bibliography"/>
   </ds:schemaRefs>

--- a/OOP/1.Decorators.docx
+++ b/OOP/1.Decorators.docx
@@ -8,8 +8,6 @@
           <w:rtl/>
         </w:rPr>
       </w:pPr>
-      <w:bookmarkStart w:id="0" w:name="_GoBack"/>
-      <w:bookmarkEnd w:id="0"/>
     </w:p>
     <w:p>
       <w:pPr>
@@ -1787,7 +1785,21 @@
           <w:rFonts w:hint="cs"/>
           <w:rtl/>
         </w:rPr>
-        <w:t xml:space="preserve">, וכל זה מבלי בצע את ההשמה בפועל. </w:t>
+        <w:t xml:space="preserve">, וכל זה מבלי </w:t>
+      </w:r>
+      <w:r>
+        <w:rPr>
+          <w:rFonts w:hint="cs"/>
+          <w:rtl/>
+        </w:rPr>
+        <w:t>ל</w:t>
+      </w:r>
+      <w:r>
+        <w:rPr>
+          <w:rFonts w:hint="cs"/>
+          <w:rtl/>
+        </w:rPr>
+        <w:t xml:space="preserve">בצע את ההשמה בפועל. </w:t>
       </w:r>
       <w:r>
         <w:rPr>
@@ -2457,6 +2469,7 @@
     <w:p>
       <w:pPr>
         <w:rPr>
+          <w:rFonts w:hint="cs"/>
           <w:rtl/>
         </w:rPr>
       </w:pPr>
@@ -2666,7 +2679,21 @@
           <w:rFonts w:hint="cs"/>
           <w:rtl/>
         </w:rPr>
-        <w:t xml:space="preserve"> עוטף את הארגומנטים במילון בתנאי שהם מתקבלים צורה של </w:t>
+        <w:t xml:space="preserve"> עוטף את הארגומנטים במילון בתנאי שהם מתקבלים </w:t>
+      </w:r>
+      <w:r>
+        <w:rPr>
+          <w:rFonts w:hint="cs"/>
+          <w:rtl/>
+        </w:rPr>
+        <w:t>ב</w:t>
+      </w:r>
+      <w:r>
+        <w:rPr>
+          <w:rFonts w:hint="cs"/>
+          <w:rtl/>
+        </w:rPr>
+        <w:t xml:space="preserve">צורה של </w:t>
       </w:r>
       <w:r>
         <w:rPr>
@@ -2684,234 +2711,361 @@
     </w:p>
     <w:p>
       <w:pPr>
-        <w:bidi w:val="0"/>
-        <w:rPr>
-          <w:rFonts w:ascii="Consolas" w:hAnsi="Consolas" w:cs="Consolas"/>
-          <w:sz w:val="20"/>
-          <w:szCs w:val="20"/>
-        </w:rPr>
-      </w:pPr>
-      <w:r>
-        <w:rPr>
-          <w:rFonts w:ascii="Consolas" w:hAnsi="Consolas" w:cs="Consolas"/>
-          <w:sz w:val="20"/>
-          <w:szCs w:val="20"/>
+        <w:shd w:val="clear" w:color="auto" w:fill="FFFFFF"/>
+        <w:bidi w:val="0"/>
+        <w:spacing w:after="0" w:line="285" w:lineRule="atLeast"/>
+        <w:rPr>
+          <w:rFonts w:ascii="Consolas" w:eastAsia="Times New Roman" w:hAnsi="Consolas" w:cs="Consolas"/>
+          <w:sz w:val="21"/>
+          <w:szCs w:val="21"/>
+        </w:rPr>
+      </w:pPr>
+      <w:proofErr w:type="spellStart"/>
+      <w:proofErr w:type="gramStart"/>
+      <w:r>
+        <w:rPr>
+          <w:rFonts w:ascii="Consolas" w:eastAsia="Times New Roman" w:hAnsi="Consolas" w:cs="Consolas"/>
+          <w:sz w:val="21"/>
+          <w:szCs w:val="21"/>
         </w:rPr>
         <w:lastRenderedPageBreak/>
-        <w:t xml:space="preserve">&gt;&gt;&gt; </w:t>
-      </w:r>
-      <w:proofErr w:type="spellStart"/>
-      <w:r>
-        <w:rPr>
-          <w:rFonts w:ascii="Consolas" w:hAnsi="Consolas" w:cs="Consolas"/>
-          <w:sz w:val="20"/>
-          <w:szCs w:val="20"/>
-        </w:rPr>
         <w:t>def</w:t>
       </w:r>
       <w:proofErr w:type="spellEnd"/>
-      <w:r>
-        <w:rPr>
-          <w:rFonts w:ascii="Consolas" w:hAnsi="Consolas" w:cs="Consolas"/>
-          <w:sz w:val="20"/>
-          <w:szCs w:val="20"/>
-        </w:rPr>
-        <w:t xml:space="preserve"> </w:t>
-      </w:r>
-      <w:proofErr w:type="spellStart"/>
-      <w:r>
-        <w:rPr>
-          <w:rFonts w:ascii="Consolas" w:hAnsi="Consolas" w:cs="Consolas"/>
-          <w:sz w:val="20"/>
-          <w:szCs w:val="20"/>
+      <w:proofErr w:type="gramEnd"/>
+      <w:r>
+        <w:rPr>
+          <w:rFonts w:ascii="Consolas" w:eastAsia="Times New Roman" w:hAnsi="Consolas" w:cs="Consolas"/>
+          <w:sz w:val="21"/>
+          <w:szCs w:val="21"/>
+        </w:rPr>
+        <w:t> </w:t>
+      </w:r>
+      <w:proofErr w:type="spellStart"/>
+      <w:r>
+        <w:rPr>
+          <w:rFonts w:ascii="Consolas" w:eastAsia="Times New Roman" w:hAnsi="Consolas" w:cs="Consolas"/>
+          <w:sz w:val="21"/>
+          <w:szCs w:val="21"/>
         </w:rPr>
         <w:t>my_sum</w:t>
       </w:r>
       <w:proofErr w:type="spellEnd"/>
       <w:r>
         <w:rPr>
-          <w:rFonts w:ascii="Consolas" w:hAnsi="Consolas" w:cs="Consolas"/>
-          <w:sz w:val="20"/>
-          <w:szCs w:val="20"/>
+          <w:rFonts w:ascii="Consolas" w:eastAsia="Times New Roman" w:hAnsi="Consolas" w:cs="Consolas"/>
+          <w:sz w:val="21"/>
+          <w:szCs w:val="21"/>
         </w:rPr>
         <w:t>(*</w:t>
       </w:r>
       <w:proofErr w:type="spellStart"/>
       <w:r>
         <w:rPr>
-          <w:rFonts w:ascii="Consolas" w:hAnsi="Consolas" w:cs="Consolas"/>
-          <w:sz w:val="20"/>
-          <w:szCs w:val="20"/>
+          <w:rFonts w:ascii="Consolas" w:eastAsia="Times New Roman" w:hAnsi="Consolas" w:cs="Consolas"/>
+          <w:sz w:val="21"/>
+          <w:szCs w:val="21"/>
         </w:rPr>
         <w:t>args</w:t>
       </w:r>
       <w:proofErr w:type="spellEnd"/>
       <w:r>
         <w:rPr>
-          <w:rFonts w:ascii="Consolas" w:hAnsi="Consolas" w:cs="Consolas"/>
-          <w:sz w:val="20"/>
-          <w:szCs w:val="20"/>
+          <w:rFonts w:ascii="Consolas" w:eastAsia="Times New Roman" w:hAnsi="Consolas" w:cs="Consolas"/>
+          <w:sz w:val="21"/>
+          <w:szCs w:val="21"/>
         </w:rPr>
         <w:t>):</w:t>
       </w:r>
-      <w:r>
-        <w:rPr>
-          <w:rFonts w:ascii="Consolas" w:hAnsi="Consolas" w:cs="Consolas"/>
-          <w:sz w:val="20"/>
-          <w:szCs w:val="20"/>
+    </w:p>
+    <w:p>
+      <w:pPr>
+        <w:shd w:val="clear" w:color="auto" w:fill="FFFFFF"/>
+        <w:bidi w:val="0"/>
+        <w:spacing w:after="0" w:line="285" w:lineRule="atLeast"/>
+        <w:rPr>
+          <w:rFonts w:ascii="Consolas" w:eastAsia="Times New Roman" w:hAnsi="Consolas" w:cs="Consolas"/>
+          <w:sz w:val="21"/>
+          <w:szCs w:val="21"/>
+        </w:rPr>
+      </w:pPr>
+      <w:r>
+        <w:rPr>
+          <w:rFonts w:ascii="Consolas" w:eastAsia="Times New Roman" w:hAnsi="Consolas" w:cs="Consolas"/>
+          <w:sz w:val="21"/>
+          <w:szCs w:val="21"/>
+        </w:rPr>
+        <w:t>    </w:t>
+      </w:r>
+      <w:proofErr w:type="gramStart"/>
+      <w:r>
+        <w:rPr>
+          <w:rFonts w:ascii="Consolas" w:eastAsia="Times New Roman" w:hAnsi="Consolas" w:cs="Consolas"/>
+          <w:sz w:val="21"/>
+          <w:szCs w:val="21"/>
+        </w:rPr>
+        <w:t>result</w:t>
+      </w:r>
+      <w:proofErr w:type="gramEnd"/>
+      <w:r>
+        <w:rPr>
+          <w:rFonts w:ascii="Consolas" w:eastAsia="Times New Roman" w:hAnsi="Consolas" w:cs="Consolas"/>
+          <w:sz w:val="21"/>
+          <w:szCs w:val="21"/>
+        </w:rPr>
+        <w:t> = 0</w:t>
+      </w:r>
+    </w:p>
+    <w:p>
+      <w:pPr>
+        <w:shd w:val="clear" w:color="auto" w:fill="FFFFFF"/>
+        <w:bidi w:val="0"/>
+        <w:spacing w:after="0" w:line="285" w:lineRule="atLeast"/>
+        <w:rPr>
+          <w:rFonts w:ascii="Consolas" w:eastAsia="Times New Roman" w:hAnsi="Consolas" w:cs="Consolas"/>
+          <w:sz w:val="21"/>
+          <w:szCs w:val="21"/>
+        </w:rPr>
+      </w:pPr>
+      <w:r>
+        <w:rPr>
+          <w:rFonts w:ascii="Consolas" w:eastAsia="Times New Roman" w:hAnsi="Consolas" w:cs="Consolas"/>
+          <w:sz w:val="21"/>
+          <w:szCs w:val="21"/>
+        </w:rPr>
+        <w:t>    </w:t>
+      </w:r>
+      <w:proofErr w:type="gramStart"/>
+      <w:r>
+        <w:rPr>
+          <w:rFonts w:ascii="Consolas" w:eastAsia="Times New Roman" w:hAnsi="Consolas" w:cs="Consolas"/>
+          <w:sz w:val="21"/>
+          <w:szCs w:val="21"/>
+        </w:rPr>
+        <w:t>for</w:t>
+      </w:r>
+      <w:proofErr w:type="gramEnd"/>
+      <w:r>
+        <w:rPr>
+          <w:rFonts w:ascii="Consolas" w:eastAsia="Times New Roman" w:hAnsi="Consolas" w:cs="Consolas"/>
+          <w:sz w:val="21"/>
+          <w:szCs w:val="21"/>
+        </w:rPr>
+        <w:t> x in </w:t>
+      </w:r>
+      <w:proofErr w:type="spellStart"/>
+      <w:r>
+        <w:rPr>
+          <w:rFonts w:ascii="Consolas" w:eastAsia="Times New Roman" w:hAnsi="Consolas" w:cs="Consolas"/>
+          <w:sz w:val="21"/>
+          <w:szCs w:val="21"/>
+        </w:rPr>
+        <w:t>args</w:t>
+      </w:r>
+      <w:proofErr w:type="spellEnd"/>
+      <w:r>
+        <w:rPr>
+          <w:rFonts w:ascii="Consolas" w:eastAsia="Times New Roman" w:hAnsi="Consolas" w:cs="Consolas"/>
+          <w:sz w:val="21"/>
+          <w:szCs w:val="21"/>
+        </w:rPr>
+        <w:t>:</w:t>
+      </w:r>
+    </w:p>
+    <w:p>
+      <w:pPr>
+        <w:shd w:val="clear" w:color="auto" w:fill="FFFFFF"/>
+        <w:bidi w:val="0"/>
+        <w:spacing w:after="0" w:line="285" w:lineRule="atLeast"/>
+        <w:rPr>
+          <w:rFonts w:ascii="Consolas" w:eastAsia="Times New Roman" w:hAnsi="Consolas" w:cs="Consolas"/>
+          <w:sz w:val="21"/>
+          <w:szCs w:val="21"/>
+        </w:rPr>
+      </w:pPr>
+      <w:r>
+        <w:rPr>
+          <w:rFonts w:ascii="Consolas" w:eastAsia="Times New Roman" w:hAnsi="Consolas" w:cs="Consolas"/>
+          <w:sz w:val="21"/>
+          <w:szCs w:val="21"/>
+        </w:rPr>
+        <w:t>        </w:t>
+      </w:r>
+      <w:proofErr w:type="gramStart"/>
+      <w:r>
+        <w:rPr>
+          <w:rFonts w:ascii="Consolas" w:eastAsia="Times New Roman" w:hAnsi="Consolas" w:cs="Consolas"/>
+          <w:sz w:val="21"/>
+          <w:szCs w:val="21"/>
+        </w:rPr>
+        <w:t>result</w:t>
+      </w:r>
+      <w:proofErr w:type="gramEnd"/>
+      <w:r>
+        <w:rPr>
+          <w:rFonts w:ascii="Consolas" w:eastAsia="Times New Roman" w:hAnsi="Consolas" w:cs="Consolas"/>
+          <w:sz w:val="21"/>
+          <w:szCs w:val="21"/>
+        </w:rPr>
+        <w:t> += x</w:t>
+      </w:r>
+    </w:p>
+    <w:p>
+      <w:pPr>
+        <w:shd w:val="clear" w:color="auto" w:fill="FFFFFF"/>
+        <w:bidi w:val="0"/>
+        <w:spacing w:after="0" w:line="285" w:lineRule="atLeast"/>
+        <w:rPr>
+          <w:rFonts w:ascii="Consolas" w:eastAsia="Times New Roman" w:hAnsi="Consolas" w:cs="Consolas"/>
+          <w:sz w:val="21"/>
+          <w:szCs w:val="21"/>
+        </w:rPr>
+      </w:pPr>
+      <w:r>
+        <w:rPr>
+          <w:rFonts w:ascii="Consolas" w:eastAsia="Times New Roman" w:hAnsi="Consolas" w:cs="Consolas"/>
+          <w:sz w:val="21"/>
+          <w:szCs w:val="21"/>
+        </w:rPr>
+        <w:t>    </w:t>
+      </w:r>
+      <w:proofErr w:type="gramStart"/>
+      <w:r>
+        <w:rPr>
+          <w:rFonts w:ascii="Consolas" w:eastAsia="Times New Roman" w:hAnsi="Consolas" w:cs="Consolas"/>
+          <w:sz w:val="21"/>
+          <w:szCs w:val="21"/>
+        </w:rPr>
+        <w:t>return</w:t>
+      </w:r>
+      <w:proofErr w:type="gramEnd"/>
+      <w:r>
+        <w:rPr>
+          <w:rFonts w:ascii="Consolas" w:eastAsia="Times New Roman" w:hAnsi="Consolas" w:cs="Consolas"/>
+          <w:sz w:val="21"/>
+          <w:szCs w:val="21"/>
+        </w:rPr>
+        <w:t> result</w:t>
+      </w:r>
+    </w:p>
+    <w:p>
+      <w:pPr>
+        <w:shd w:val="clear" w:color="auto" w:fill="FFFFFF"/>
+        <w:bidi w:val="0"/>
+        <w:spacing w:after="0" w:line="285" w:lineRule="atLeast"/>
+        <w:rPr>
+          <w:rFonts w:ascii="Consolas" w:eastAsia="Times New Roman" w:hAnsi="Consolas" w:cs="Consolas"/>
+          <w:sz w:val="21"/>
+          <w:szCs w:val="21"/>
+        </w:rPr>
+      </w:pPr>
+    </w:p>
+    <w:p>
+      <w:pPr>
+        <w:shd w:val="clear" w:color="auto" w:fill="FFFFFF"/>
+        <w:bidi w:val="0"/>
+        <w:spacing w:after="0" w:line="285" w:lineRule="atLeast"/>
+        <w:rPr>
+          <w:rFonts w:ascii="Consolas" w:eastAsia="Times New Roman" w:hAnsi="Consolas" w:cs="Consolas"/>
+          <w:sz w:val="21"/>
+          <w:szCs w:val="21"/>
+        </w:rPr>
+      </w:pPr>
+      <w:r>
+        <w:rPr>
+          <w:rFonts w:ascii="Consolas" w:eastAsia="Times New Roman" w:hAnsi="Consolas" w:cs="Consolas"/>
+          <w:sz w:val="21"/>
+          <w:szCs w:val="21"/>
+        </w:rPr>
+        <w:t>list1 = [1, 2, 3, 4, 5]</w:t>
+      </w:r>
+    </w:p>
+    <w:p>
+      <w:pPr>
+        <w:shd w:val="clear" w:color="auto" w:fill="FFFFFF"/>
+        <w:bidi w:val="0"/>
+        <w:spacing w:after="0" w:line="285" w:lineRule="atLeast"/>
+        <w:rPr>
+          <w:rFonts w:ascii="Consolas" w:eastAsia="Times New Roman" w:hAnsi="Consolas" w:cs="Consolas"/>
+          <w:sz w:val="21"/>
+          <w:szCs w:val="21"/>
+        </w:rPr>
+      </w:pPr>
+      <w:proofErr w:type="gramStart"/>
+      <w:r>
+        <w:rPr>
+          <w:rFonts w:ascii="Consolas" w:eastAsia="Times New Roman" w:hAnsi="Consolas" w:cs="Consolas"/>
+          <w:sz w:val="21"/>
+          <w:szCs w:val="21"/>
+        </w:rPr>
+        <w:t>print(</w:t>
+      </w:r>
+      <w:proofErr w:type="spellStart"/>
+      <w:proofErr w:type="gramEnd"/>
+      <w:r>
+        <w:rPr>
+          <w:rFonts w:ascii="Consolas" w:eastAsia="Times New Roman" w:hAnsi="Consolas" w:cs="Consolas"/>
+          <w:sz w:val="21"/>
+          <w:szCs w:val="21"/>
+        </w:rPr>
+        <w:t>my_sum</w:t>
+      </w:r>
+      <w:proofErr w:type="spellEnd"/>
+      <w:r>
+        <w:rPr>
+          <w:rFonts w:ascii="Consolas" w:eastAsia="Times New Roman" w:hAnsi="Consolas" w:cs="Consolas"/>
+          <w:sz w:val="21"/>
+          <w:szCs w:val="21"/>
+        </w:rPr>
+        <w:t>(1,2,3,4,5))</w:t>
+      </w:r>
+      <w:r>
+        <w:rPr>
+          <w:rFonts w:ascii="Consolas" w:eastAsia="Times New Roman" w:hAnsi="Consolas" w:cs="Consolas"/>
+          <w:sz w:val="21"/>
+          <w:szCs w:val="21"/>
         </w:rPr>
         <w:br/>
       </w:r>
       <w:r>
         <w:rPr>
-          <w:rFonts w:ascii="Consolas" w:hAnsi="Consolas" w:cs="Consolas"/>
-          <w:sz w:val="20"/>
-          <w:szCs w:val="20"/>
-        </w:rPr>
-        <w:t>...  result = 0</w:t>
-      </w:r>
-      <w:r>
-        <w:rPr>
-          <w:rFonts w:ascii="Consolas" w:hAnsi="Consolas" w:cs="Consolas"/>
-          <w:sz w:val="20"/>
-          <w:szCs w:val="20"/>
-        </w:rPr>
-        <w:br/>
-      </w:r>
-      <w:r>
-        <w:rPr>
-          <w:rFonts w:ascii="Consolas" w:hAnsi="Consolas" w:cs="Consolas"/>
-          <w:sz w:val="20"/>
-          <w:szCs w:val="20"/>
-        </w:rPr>
-        <w:t xml:space="preserve">...  for x in </w:t>
-      </w:r>
-      <w:proofErr w:type="spellStart"/>
-      <w:r>
-        <w:rPr>
-          <w:rFonts w:ascii="Consolas" w:hAnsi="Consolas" w:cs="Consolas"/>
-          <w:sz w:val="20"/>
-          <w:szCs w:val="20"/>
-        </w:rPr>
-        <w:t>args</w:t>
-      </w:r>
-      <w:proofErr w:type="spellEnd"/>
-      <w:r>
-        <w:rPr>
-          <w:rFonts w:ascii="Consolas" w:hAnsi="Consolas" w:cs="Consolas"/>
-          <w:sz w:val="20"/>
-          <w:szCs w:val="20"/>
-        </w:rPr>
-        <w:t>:</w:t>
-      </w:r>
-      <w:r>
-        <w:rPr>
-          <w:rFonts w:ascii="Consolas" w:hAnsi="Consolas" w:cs="Consolas"/>
-          <w:sz w:val="20"/>
-          <w:szCs w:val="20"/>
-        </w:rPr>
-        <w:br/>
-      </w:r>
-      <w:r>
-        <w:rPr>
-          <w:rFonts w:ascii="Consolas" w:hAnsi="Consolas" w:cs="Consolas"/>
-          <w:sz w:val="20"/>
-          <w:szCs w:val="20"/>
-        </w:rPr>
-        <w:t>...   result += x</w:t>
-      </w:r>
-      <w:r>
-        <w:rPr>
-          <w:rFonts w:ascii="Consolas" w:hAnsi="Consolas" w:cs="Consolas"/>
-          <w:sz w:val="20"/>
-          <w:szCs w:val="20"/>
-        </w:rPr>
-        <w:br/>
-      </w:r>
-      <w:r>
-        <w:rPr>
-          <w:rFonts w:ascii="Consolas" w:hAnsi="Consolas" w:cs="Consolas"/>
-          <w:sz w:val="20"/>
-          <w:szCs w:val="20"/>
-        </w:rPr>
-        <w:t>...  return result</w:t>
-      </w:r>
-      <w:r>
-        <w:rPr>
-          <w:rFonts w:ascii="Consolas" w:hAnsi="Consolas" w:cs="Consolas"/>
-          <w:sz w:val="20"/>
-          <w:szCs w:val="20"/>
-        </w:rPr>
-        <w:br/>
-      </w:r>
-      <w:r>
-        <w:rPr>
-          <w:rFonts w:ascii="Consolas" w:hAnsi="Consolas" w:cs="Consolas"/>
-          <w:sz w:val="20"/>
-          <w:szCs w:val="20"/>
-        </w:rPr>
-        <w:t>...</w:t>
-      </w:r>
-      <w:r>
-        <w:rPr>
-          <w:rFonts w:ascii="Consolas" w:hAnsi="Consolas" w:cs="Consolas"/>
-          <w:sz w:val="20"/>
-          <w:szCs w:val="20"/>
-        </w:rPr>
-        <w:br/>
-        <w:t>&gt;&gt;&gt; list1 = [1, 2, 3, 4, 5]</w:t>
-      </w:r>
-      <w:r>
-        <w:rPr>
-          <w:rFonts w:ascii="Consolas" w:hAnsi="Consolas" w:cs="Consolas"/>
-          <w:sz w:val="20"/>
-          <w:szCs w:val="20"/>
-        </w:rPr>
-        <w:br/>
-        <w:t>&gt;&gt;&gt; print(</w:t>
-      </w:r>
-      <w:proofErr w:type="spellStart"/>
-      <w:r>
-        <w:rPr>
-          <w:rFonts w:ascii="Consolas" w:hAnsi="Consolas" w:cs="Consolas"/>
-          <w:sz w:val="20"/>
-          <w:szCs w:val="20"/>
-        </w:rPr>
-        <w:t>my_sum</w:t>
-      </w:r>
-      <w:proofErr w:type="spellEnd"/>
-      <w:r>
-        <w:rPr>
-          <w:rFonts w:ascii="Consolas" w:hAnsi="Consolas" w:cs="Consolas"/>
-          <w:sz w:val="20"/>
-          <w:szCs w:val="20"/>
-        </w:rPr>
-        <w:t>(list</w:t>
-      </w:r>
-      <w:r>
-        <w:rPr>
-          <w:rFonts w:ascii="Consolas" w:hAnsi="Consolas" w:cs="Consolas"/>
-          <w:sz w:val="20"/>
-          <w:szCs w:val="20"/>
-        </w:rPr>
-        <w:t>)</w:t>
-      </w:r>
-      <w:r>
-        <w:rPr>
-          <w:rFonts w:ascii="Consolas" w:hAnsi="Consolas" w:cs="Consolas"/>
-          <w:sz w:val="20"/>
-          <w:szCs w:val="20"/>
-        </w:rPr>
-        <w:t>)</w:t>
-      </w:r>
-      <w:r>
-        <w:rPr>
-          <w:rFonts w:ascii="Consolas" w:hAnsi="Consolas" w:cs="Consolas"/>
-          <w:sz w:val="20"/>
-          <w:szCs w:val="20"/>
-        </w:rPr>
-        <w:br/>
-      </w:r>
+          <w:rFonts w:ascii="Consolas" w:eastAsia="Times New Roman" w:hAnsi="Consolas" w:cs="Consolas"/>
+          <w:color w:val="7F7F7F" w:themeColor="text1" w:themeTint="80"/>
+          <w:sz w:val="21"/>
+          <w:szCs w:val="21"/>
+        </w:rPr>
+        <w:t>______________</w:t>
+      </w:r>
+      <w:r>
+        <w:rPr>
+          <w:rFonts w:ascii="Consolas" w:eastAsia="Times New Roman" w:hAnsi="Consolas" w:cs="Consolas"/>
+          <w:color w:val="7F7F7F" w:themeColor="text1" w:themeTint="80"/>
+          <w:sz w:val="21"/>
+          <w:szCs w:val="21"/>
+        </w:rPr>
+        <w:t>_________</w:t>
+      </w:r>
+      <w:r>
+        <w:rPr>
+          <w:rFonts w:ascii="Consolas" w:eastAsia="Times New Roman" w:hAnsi="Consolas" w:cs="Consolas"/>
+          <w:color w:val="7F7F7F" w:themeColor="text1" w:themeTint="80"/>
+          <w:sz w:val="21"/>
+          <w:szCs w:val="21"/>
+        </w:rPr>
+        <w:t>_</w:t>
+      </w:r>
+    </w:p>
+    <w:p>
+      <w:pPr>
+        <w:shd w:val="clear" w:color="auto" w:fill="FFFFFF"/>
+        <w:bidi w:val="0"/>
+        <w:spacing w:line="285" w:lineRule="atLeast"/>
+        <w:rPr>
+          <w:rFonts w:ascii="Consolas" w:eastAsia="Times New Roman" w:hAnsi="Consolas" w:cs="Consolas"/>
+          <w:sz w:val="21"/>
+          <w:szCs w:val="21"/>
+        </w:rPr>
+      </w:pPr>
       <w:r>
         <w:rPr>
           <w:rFonts w:ascii="Consolas" w:hAnsi="Consolas" w:cs="Consolas"/>
@@ -2935,229 +3089,354 @@
           <w:sz w:val="20"/>
           <w:szCs w:val="20"/>
         </w:rPr>
-        <w:t xml:space="preserve">&gt;&gt;&gt; </w:t>
-      </w:r>
-      <w:proofErr w:type="spellStart"/>
+        <w:br/>
+      </w:r>
+      <w:proofErr w:type="spellStart"/>
+      <w:r>
+        <w:rPr>
+          <w:rFonts w:ascii="Consolas" w:eastAsia="Times New Roman" w:hAnsi="Consolas" w:cs="Consolas"/>
+          <w:sz w:val="21"/>
+          <w:szCs w:val="21"/>
+        </w:rPr>
+        <w:t>def</w:t>
+      </w:r>
+      <w:proofErr w:type="spellEnd"/>
+      <w:r>
+        <w:rPr>
+          <w:rFonts w:ascii="Consolas" w:eastAsia="Times New Roman" w:hAnsi="Consolas" w:cs="Consolas"/>
+          <w:sz w:val="21"/>
+          <w:szCs w:val="21"/>
+        </w:rPr>
+        <w:t> </w:t>
+      </w:r>
+      <w:proofErr w:type="gramStart"/>
+      <w:r>
+        <w:rPr>
+          <w:rFonts w:ascii="Consolas" w:eastAsia="Times New Roman" w:hAnsi="Consolas" w:cs="Consolas"/>
+          <w:sz w:val="21"/>
+          <w:szCs w:val="21"/>
+        </w:rPr>
+        <w:t>f(</w:t>
+      </w:r>
+      <w:proofErr w:type="gramEnd"/>
+      <w:r>
+        <w:rPr>
+          <w:rFonts w:ascii="Consolas" w:eastAsia="Times New Roman" w:hAnsi="Consolas" w:cs="Consolas"/>
+          <w:sz w:val="21"/>
+          <w:szCs w:val="21"/>
+        </w:rPr>
+        <w:t>**</w:t>
+      </w:r>
+      <w:proofErr w:type="spellStart"/>
+      <w:r>
+        <w:rPr>
+          <w:rFonts w:ascii="Consolas" w:eastAsia="Times New Roman" w:hAnsi="Consolas" w:cs="Consolas"/>
+          <w:sz w:val="21"/>
+          <w:szCs w:val="21"/>
+        </w:rPr>
+        <w:t>kwargs</w:t>
+      </w:r>
+      <w:proofErr w:type="spellEnd"/>
+      <w:r>
+        <w:rPr>
+          <w:rFonts w:ascii="Consolas" w:eastAsia="Times New Roman" w:hAnsi="Consolas" w:cs="Consolas"/>
+          <w:sz w:val="21"/>
+          <w:szCs w:val="21"/>
+        </w:rPr>
+        <w:t>):</w:t>
+      </w:r>
+    </w:p>
+    <w:p>
+      <w:pPr>
+        <w:shd w:val="clear" w:color="auto" w:fill="FFFFFF"/>
+        <w:bidi w:val="0"/>
+        <w:spacing w:after="0" w:line="285" w:lineRule="atLeast"/>
+        <w:rPr>
+          <w:rFonts w:ascii="Consolas" w:eastAsia="Times New Roman" w:hAnsi="Consolas" w:cs="Consolas"/>
+          <w:sz w:val="21"/>
+          <w:szCs w:val="21"/>
+        </w:rPr>
+      </w:pPr>
+      <w:r>
+        <w:rPr>
+          <w:rFonts w:ascii="Consolas" w:eastAsia="Times New Roman" w:hAnsi="Consolas" w:cs="Consolas"/>
+          <w:sz w:val="21"/>
+          <w:szCs w:val="21"/>
+        </w:rPr>
+        <w:t>    </w:t>
+      </w:r>
+      <w:proofErr w:type="gramStart"/>
+      <w:r>
+        <w:rPr>
+          <w:rFonts w:ascii="Consolas" w:eastAsia="Times New Roman" w:hAnsi="Consolas" w:cs="Consolas"/>
+          <w:sz w:val="21"/>
+          <w:szCs w:val="21"/>
+        </w:rPr>
+        <w:t>print(</w:t>
+      </w:r>
+      <w:proofErr w:type="spellStart"/>
+      <w:proofErr w:type="gramEnd"/>
+      <w:r>
+        <w:rPr>
+          <w:rFonts w:ascii="Consolas" w:eastAsia="Times New Roman" w:hAnsi="Consolas" w:cs="Consolas"/>
+          <w:sz w:val="21"/>
+          <w:szCs w:val="21"/>
+        </w:rPr>
+        <w:t>kwargs</w:t>
+      </w:r>
+      <w:proofErr w:type="spellEnd"/>
+      <w:r>
+        <w:rPr>
+          <w:rFonts w:ascii="Consolas" w:eastAsia="Times New Roman" w:hAnsi="Consolas" w:cs="Consolas"/>
+          <w:sz w:val="21"/>
+          <w:szCs w:val="21"/>
+        </w:rPr>
+        <w:t>)</w:t>
+      </w:r>
+    </w:p>
+    <w:p>
+      <w:pPr>
+        <w:shd w:val="clear" w:color="auto" w:fill="FFFFFF"/>
+        <w:bidi w:val="0"/>
+        <w:spacing w:after="0" w:line="285" w:lineRule="atLeast"/>
+        <w:rPr>
+          <w:rFonts w:ascii="Consolas" w:eastAsia="Times New Roman" w:hAnsi="Consolas" w:cs="Consolas"/>
+          <w:sz w:val="21"/>
+          <w:szCs w:val="21"/>
+        </w:rPr>
+      </w:pPr>
+      <w:r>
+        <w:rPr>
+          <w:rFonts w:ascii="Consolas" w:eastAsia="Times New Roman" w:hAnsi="Consolas" w:cs="Consolas"/>
+          <w:sz w:val="21"/>
+          <w:szCs w:val="21"/>
+        </w:rPr>
+        <w:t>    </w:t>
+      </w:r>
+      <w:proofErr w:type="gramStart"/>
+      <w:r>
+        <w:rPr>
+          <w:rFonts w:ascii="Consolas" w:eastAsia="Times New Roman" w:hAnsi="Consolas" w:cs="Consolas"/>
+          <w:sz w:val="21"/>
+          <w:szCs w:val="21"/>
+        </w:rPr>
+        <w:t>print(</w:t>
+      </w:r>
+      <w:proofErr w:type="gramEnd"/>
+      <w:r>
+        <w:rPr>
+          <w:rFonts w:ascii="Consolas" w:eastAsia="Times New Roman" w:hAnsi="Consolas" w:cs="Consolas"/>
+          <w:sz w:val="21"/>
+          <w:szCs w:val="21"/>
+        </w:rPr>
+        <w:t>type(</w:t>
+      </w:r>
+      <w:proofErr w:type="spellStart"/>
+      <w:r>
+        <w:rPr>
+          <w:rFonts w:ascii="Consolas" w:eastAsia="Times New Roman" w:hAnsi="Consolas" w:cs="Consolas"/>
+          <w:sz w:val="21"/>
+          <w:szCs w:val="21"/>
+        </w:rPr>
+        <w:t>kwargs</w:t>
+      </w:r>
+      <w:proofErr w:type="spellEnd"/>
+      <w:r>
+        <w:rPr>
+          <w:rFonts w:ascii="Consolas" w:eastAsia="Times New Roman" w:hAnsi="Consolas" w:cs="Consolas"/>
+          <w:sz w:val="21"/>
+          <w:szCs w:val="21"/>
+        </w:rPr>
+        <w:t>))</w:t>
+      </w:r>
+    </w:p>
+    <w:p>
+      <w:pPr>
+        <w:shd w:val="clear" w:color="auto" w:fill="FFFFFF"/>
+        <w:bidi w:val="0"/>
+        <w:spacing w:after="0" w:line="285" w:lineRule="atLeast"/>
+        <w:rPr>
+          <w:rFonts w:ascii="Consolas" w:eastAsia="Times New Roman" w:hAnsi="Consolas" w:cs="Consolas"/>
+          <w:sz w:val="21"/>
+          <w:szCs w:val="21"/>
+        </w:rPr>
+      </w:pPr>
+      <w:r>
+        <w:rPr>
+          <w:rFonts w:ascii="Consolas" w:eastAsia="Times New Roman" w:hAnsi="Consolas" w:cs="Consolas"/>
+          <w:sz w:val="21"/>
+          <w:szCs w:val="21"/>
+        </w:rPr>
+        <w:t>    </w:t>
+      </w:r>
+      <w:proofErr w:type="gramStart"/>
+      <w:r>
+        <w:rPr>
+          <w:rFonts w:ascii="Consolas" w:eastAsia="Times New Roman" w:hAnsi="Consolas" w:cs="Consolas"/>
+          <w:sz w:val="21"/>
+          <w:szCs w:val="21"/>
+        </w:rPr>
+        <w:t>for</w:t>
+      </w:r>
+      <w:proofErr w:type="gramEnd"/>
+      <w:r>
+        <w:rPr>
+          <w:rFonts w:ascii="Consolas" w:eastAsia="Times New Roman" w:hAnsi="Consolas" w:cs="Consolas"/>
+          <w:sz w:val="21"/>
+          <w:szCs w:val="21"/>
+        </w:rPr>
+        <w:t> key, </w:t>
+      </w:r>
+      <w:proofErr w:type="spellStart"/>
+      <w:r>
+        <w:rPr>
+          <w:rFonts w:ascii="Consolas" w:eastAsia="Times New Roman" w:hAnsi="Consolas" w:cs="Consolas"/>
+          <w:sz w:val="21"/>
+          <w:szCs w:val="21"/>
+        </w:rPr>
+        <w:t>val</w:t>
+      </w:r>
+      <w:proofErr w:type="spellEnd"/>
+      <w:r>
+        <w:rPr>
+          <w:rFonts w:ascii="Consolas" w:eastAsia="Times New Roman" w:hAnsi="Consolas" w:cs="Consolas"/>
+          <w:sz w:val="21"/>
+          <w:szCs w:val="21"/>
+        </w:rPr>
+        <w:t> in </w:t>
+      </w:r>
+      <w:proofErr w:type="spellStart"/>
+      <w:r>
+        <w:rPr>
+          <w:rFonts w:ascii="Consolas" w:eastAsia="Times New Roman" w:hAnsi="Consolas" w:cs="Consolas"/>
+          <w:sz w:val="21"/>
+          <w:szCs w:val="21"/>
+        </w:rPr>
+        <w:t>kwargs.items</w:t>
+      </w:r>
+      <w:proofErr w:type="spellEnd"/>
+      <w:r>
+        <w:rPr>
+          <w:rFonts w:ascii="Consolas" w:eastAsia="Times New Roman" w:hAnsi="Consolas" w:cs="Consolas"/>
+          <w:sz w:val="21"/>
+          <w:szCs w:val="21"/>
+        </w:rPr>
+        <w:t>():</w:t>
+      </w:r>
+    </w:p>
+    <w:p>
+      <w:pPr>
+        <w:shd w:val="clear" w:color="auto" w:fill="FFFFFF"/>
+        <w:bidi w:val="0"/>
+        <w:spacing w:after="0" w:line="285" w:lineRule="atLeast"/>
+        <w:rPr>
+          <w:rFonts w:ascii="Consolas" w:eastAsia="Times New Roman" w:hAnsi="Consolas" w:cs="Consolas"/>
+          <w:sz w:val="21"/>
+          <w:szCs w:val="21"/>
+        </w:rPr>
+      </w:pPr>
+      <w:r>
+        <w:rPr>
+          <w:rFonts w:ascii="Consolas" w:eastAsia="Times New Roman" w:hAnsi="Consolas" w:cs="Consolas"/>
+          <w:sz w:val="21"/>
+          <w:szCs w:val="21"/>
+        </w:rPr>
+        <w:t>        </w:t>
+      </w:r>
+      <w:proofErr w:type="gramStart"/>
+      <w:r>
+        <w:rPr>
+          <w:rFonts w:ascii="Consolas" w:eastAsia="Times New Roman" w:hAnsi="Consolas" w:cs="Consolas"/>
+          <w:sz w:val="21"/>
+          <w:szCs w:val="21"/>
+        </w:rPr>
+        <w:t>print(</w:t>
+      </w:r>
+      <w:proofErr w:type="gramEnd"/>
+      <w:r>
+        <w:rPr>
+          <w:rFonts w:ascii="Consolas" w:eastAsia="Times New Roman" w:hAnsi="Consolas" w:cs="Consolas"/>
+          <w:sz w:val="21"/>
+          <w:szCs w:val="21"/>
+        </w:rPr>
+        <w:t>key, '-&gt;', </w:t>
+      </w:r>
+      <w:proofErr w:type="spellStart"/>
+      <w:r>
+        <w:rPr>
+          <w:rFonts w:ascii="Consolas" w:eastAsia="Times New Roman" w:hAnsi="Consolas" w:cs="Consolas"/>
+          <w:sz w:val="21"/>
+          <w:szCs w:val="21"/>
+        </w:rPr>
+        <w:t>val</w:t>
+      </w:r>
+      <w:proofErr w:type="spellEnd"/>
+      <w:r>
+        <w:rPr>
+          <w:rFonts w:ascii="Consolas" w:eastAsia="Times New Roman" w:hAnsi="Consolas" w:cs="Consolas"/>
+          <w:sz w:val="21"/>
+          <w:szCs w:val="21"/>
+        </w:rPr>
+        <w:t>)</w:t>
+      </w:r>
+    </w:p>
+    <w:p>
+      <w:pPr>
+        <w:shd w:val="clear" w:color="auto" w:fill="FFFFFF"/>
+        <w:bidi w:val="0"/>
+        <w:spacing w:after="0" w:line="285" w:lineRule="atLeast"/>
+        <w:rPr>
+          <w:rFonts w:ascii="Consolas" w:eastAsia="Times New Roman" w:hAnsi="Consolas" w:cs="Consolas"/>
+          <w:sz w:val="21"/>
+          <w:szCs w:val="21"/>
+        </w:rPr>
+      </w:pPr>
+    </w:p>
+    <w:p>
+      <w:pPr>
+        <w:shd w:val="clear" w:color="auto" w:fill="FFFFFF"/>
+        <w:bidi w:val="0"/>
+        <w:spacing w:after="0" w:line="285" w:lineRule="atLeast"/>
+        <w:rPr>
+          <w:rFonts w:ascii="Consolas" w:eastAsia="Times New Roman" w:hAnsi="Consolas" w:cs="Consolas"/>
+          <w:sz w:val="21"/>
+          <w:szCs w:val="21"/>
+        </w:rPr>
+      </w:pPr>
+      <w:proofErr w:type="gramStart"/>
+      <w:r>
+        <w:rPr>
+          <w:rFonts w:ascii="Consolas" w:eastAsia="Times New Roman" w:hAnsi="Consolas" w:cs="Consolas"/>
+          <w:sz w:val="21"/>
+          <w:szCs w:val="21"/>
+        </w:rPr>
+        <w:t>f(</w:t>
+      </w:r>
+      <w:proofErr w:type="gramEnd"/>
+      <w:r>
+        <w:rPr>
+          <w:rFonts w:ascii="Consolas" w:eastAsia="Times New Roman" w:hAnsi="Consolas" w:cs="Consolas"/>
+          <w:sz w:val="21"/>
+          <w:szCs w:val="21"/>
+        </w:rPr>
+        <w:t>e=1, r=2,j=3)</w:t>
+      </w:r>
       <w:r>
         <w:rPr>
           <w:rFonts w:ascii="Consolas" w:hAnsi="Consolas" w:cs="Consolas"/>
           <w:sz w:val="20"/>
           <w:szCs w:val="20"/>
         </w:rPr>
-        <w:t>def</w:t>
-      </w:r>
-      <w:proofErr w:type="spellEnd"/>
+        <w:br/>
+      </w:r>
       <w:r>
         <w:rPr>
           <w:rFonts w:ascii="Consolas" w:hAnsi="Consolas" w:cs="Consolas"/>
-          <w:sz w:val="20"/>
-          <w:szCs w:val="20"/>
-        </w:rPr>
-        <w:t xml:space="preserve"> f(**</w:t>
-      </w:r>
-      <w:proofErr w:type="spellStart"/>
-      <w:r>
-        <w:rPr>
-          <w:rFonts w:ascii="Consolas" w:hAnsi="Consolas" w:cs="Consolas"/>
-          <w:sz w:val="20"/>
-          <w:szCs w:val="20"/>
-        </w:rPr>
-        <w:t>kwargs</w:t>
-      </w:r>
-      <w:proofErr w:type="spellEnd"/>
-      <w:r>
-        <w:rPr>
-          <w:rFonts w:ascii="Consolas" w:hAnsi="Consolas" w:cs="Consolas"/>
-          <w:sz w:val="20"/>
-          <w:szCs w:val="20"/>
-        </w:rPr>
-        <w:t>):</w:t>
-      </w:r>
-      <w:r>
-        <w:rPr>
-          <w:rFonts w:ascii="Consolas" w:hAnsi="Consolas" w:cs="Consolas"/>
-          <w:sz w:val="20"/>
-          <w:szCs w:val="20"/>
-        </w:rPr>
-        <w:br/>
-      </w:r>
-      <w:r>
-        <w:rPr>
-          <w:rFonts w:ascii="Consolas" w:hAnsi="Consolas" w:cs="Consolas"/>
-          <w:sz w:val="20"/>
-          <w:szCs w:val="20"/>
-        </w:rPr>
-        <w:t>...  print(</w:t>
-      </w:r>
-      <w:proofErr w:type="spellStart"/>
-      <w:r>
-        <w:rPr>
-          <w:rFonts w:ascii="Consolas" w:hAnsi="Consolas" w:cs="Consolas"/>
-          <w:sz w:val="20"/>
-          <w:szCs w:val="20"/>
-        </w:rPr>
-        <w:t>kwargs</w:t>
-      </w:r>
-      <w:proofErr w:type="spellEnd"/>
-      <w:r>
-        <w:rPr>
-          <w:rFonts w:ascii="Consolas" w:hAnsi="Consolas" w:cs="Consolas"/>
-          <w:sz w:val="20"/>
-          <w:szCs w:val="20"/>
-        </w:rPr>
-        <w:t>)</w:t>
-      </w:r>
-      <w:r>
-        <w:rPr>
-          <w:rFonts w:ascii="Consolas" w:hAnsi="Consolas" w:cs="Consolas"/>
-          <w:sz w:val="20"/>
-          <w:szCs w:val="20"/>
-        </w:rPr>
-        <w:br/>
-      </w:r>
-      <w:r>
-        <w:rPr>
-          <w:rFonts w:ascii="Consolas" w:hAnsi="Consolas" w:cs="Consolas"/>
-          <w:sz w:val="20"/>
-          <w:szCs w:val="20"/>
-        </w:rPr>
-        <w:t>...  print(type(</w:t>
-      </w:r>
-      <w:proofErr w:type="spellStart"/>
-      <w:r>
-        <w:rPr>
-          <w:rFonts w:ascii="Consolas" w:hAnsi="Consolas" w:cs="Consolas"/>
-          <w:sz w:val="20"/>
-          <w:szCs w:val="20"/>
-        </w:rPr>
-        <w:t>kwargs</w:t>
-      </w:r>
-      <w:proofErr w:type="spellEnd"/>
-      <w:r>
-        <w:rPr>
-          <w:rFonts w:ascii="Consolas" w:hAnsi="Consolas" w:cs="Consolas"/>
-          <w:sz w:val="20"/>
-          <w:szCs w:val="20"/>
-        </w:rPr>
-        <w:t>))</w:t>
-      </w:r>
-      <w:r>
-        <w:rPr>
-          <w:rFonts w:ascii="Consolas" w:hAnsi="Consolas" w:cs="Consolas"/>
-          <w:sz w:val="20"/>
-          <w:szCs w:val="20"/>
-        </w:rPr>
-        <w:br/>
-      </w:r>
-      <w:r>
-        <w:rPr>
-          <w:rFonts w:ascii="Consolas" w:hAnsi="Consolas" w:cs="Consolas"/>
-          <w:sz w:val="20"/>
-          <w:szCs w:val="20"/>
-        </w:rPr>
-        <w:t xml:space="preserve">...  for key, </w:t>
-      </w:r>
-      <w:proofErr w:type="spellStart"/>
-      <w:r>
-        <w:rPr>
-          <w:rFonts w:ascii="Consolas" w:hAnsi="Consolas" w:cs="Consolas"/>
-          <w:sz w:val="20"/>
-          <w:szCs w:val="20"/>
-        </w:rPr>
-        <w:t>val</w:t>
-      </w:r>
-      <w:proofErr w:type="spellEnd"/>
-      <w:r>
-        <w:rPr>
-          <w:rFonts w:ascii="Consolas" w:hAnsi="Consolas" w:cs="Consolas"/>
-          <w:sz w:val="20"/>
-          <w:szCs w:val="20"/>
-        </w:rPr>
-        <w:t xml:space="preserve"> in </w:t>
-      </w:r>
-      <w:proofErr w:type="spellStart"/>
-      <w:r>
-        <w:rPr>
-          <w:rFonts w:ascii="Consolas" w:hAnsi="Consolas" w:cs="Consolas"/>
-          <w:sz w:val="20"/>
-          <w:szCs w:val="20"/>
-        </w:rPr>
-        <w:t>kwargs.items</w:t>
-      </w:r>
-      <w:proofErr w:type="spellEnd"/>
-      <w:r>
-        <w:rPr>
-          <w:rFonts w:ascii="Consolas" w:hAnsi="Consolas" w:cs="Consolas"/>
-          <w:sz w:val="20"/>
-          <w:szCs w:val="20"/>
-        </w:rPr>
-        <w:t>():</w:t>
-      </w:r>
-      <w:r>
-        <w:rPr>
-          <w:rFonts w:ascii="Consolas" w:hAnsi="Consolas" w:cs="Consolas"/>
-          <w:sz w:val="20"/>
-          <w:szCs w:val="20"/>
-        </w:rPr>
-        <w:br/>
-      </w:r>
-      <w:r>
-        <w:rPr>
-          <w:rFonts w:ascii="Consolas" w:hAnsi="Consolas" w:cs="Consolas"/>
-          <w:sz w:val="20"/>
-          <w:szCs w:val="20"/>
-        </w:rPr>
-        <w:t xml:space="preserve">...   print(key, '-&gt;', </w:t>
-      </w:r>
-      <w:proofErr w:type="spellStart"/>
-      <w:r>
-        <w:rPr>
-          <w:rFonts w:ascii="Consolas" w:hAnsi="Consolas" w:cs="Consolas"/>
-          <w:sz w:val="20"/>
-          <w:szCs w:val="20"/>
-        </w:rPr>
-        <w:t>val</w:t>
-      </w:r>
-      <w:proofErr w:type="spellEnd"/>
-      <w:r>
-        <w:rPr>
-          <w:rFonts w:ascii="Consolas" w:hAnsi="Consolas" w:cs="Consolas"/>
-          <w:sz w:val="20"/>
-          <w:szCs w:val="20"/>
-        </w:rPr>
-        <w:t>)</w:t>
-      </w:r>
-      <w:r>
-        <w:rPr>
-          <w:rFonts w:ascii="Consolas" w:hAnsi="Consolas" w:cs="Consolas"/>
-          <w:sz w:val="20"/>
-          <w:szCs w:val="20"/>
-        </w:rPr>
-        <w:br/>
-      </w:r>
-      <w:r>
-        <w:rPr>
-          <w:rFonts w:ascii="Consolas" w:hAnsi="Consolas" w:cs="Consolas"/>
-          <w:sz w:val="20"/>
-          <w:szCs w:val="20"/>
-        </w:rPr>
-        <w:t>...</w:t>
-      </w:r>
-      <w:r>
-        <w:rPr>
-          <w:rFonts w:ascii="Consolas" w:hAnsi="Consolas" w:cs="Consolas"/>
-          <w:sz w:val="20"/>
-          <w:szCs w:val="20"/>
-        </w:rPr>
-        <w:br/>
-      </w:r>
-      <w:r>
-        <w:rPr>
-          <w:rFonts w:ascii="Consolas" w:hAnsi="Consolas" w:cs="Consolas"/>
-          <w:sz w:val="20"/>
-          <w:szCs w:val="20"/>
-        </w:rPr>
-        <w:t>&gt;&gt;&gt; f(e=1, r=2,j=3)</w:t>
+          <w:color w:val="7F7F7F" w:themeColor="text1" w:themeTint="80"/>
+          <w:sz w:val="20"/>
+          <w:szCs w:val="20"/>
+        </w:rPr>
+        <w:t>__________________________</w:t>
       </w:r>
       <w:r>
         <w:rPr>
@@ -3252,6 +3531,12 @@
       </w:pPr>
       <w:r>
         <w:rPr>
+          <w:rtl/>
+        </w:rPr>
+        <w:br/>
+      </w:r>
+      <w:r>
+        <w:rPr>
           <w:rFonts w:hint="cs"/>
           <w:rtl/>
         </w:rPr>
@@ -3953,15 +4238,1484 @@
     <w:p>
       <w:pPr>
         <w:rPr>
-          <w:rtl/>
-        </w:rPr>
-      </w:pPr>
-      <w:r>
-        <w:rPr>
-          <w:rFonts w:hint="cs"/>
-          <w:rtl/>
-        </w:rPr>
-        <w:t>טקסט</w:t>
+          <w:rFonts w:hint="cs"/>
+          <w:color w:val="000000" w:themeColor="text1"/>
+          <w:sz w:val="20"/>
+          <w:szCs w:val="20"/>
+          <w:rtl/>
+        </w:rPr>
+      </w:pPr>
+      <w:r>
+        <w:rPr>
+          <w:rFonts w:hint="cs"/>
+          <w:rtl/>
+        </w:rPr>
+        <w:t xml:space="preserve">לפעמים הפונקציה שנרצה לעטוף מחזירה ערך, גם כאן נצטרך לשנות </w:t>
+      </w:r>
+      <w:r>
+        <w:rPr>
+          <w:rFonts w:hint="cs"/>
+          <w:rtl/>
+        </w:rPr>
+        <w:t>את הפונקציה העוטפת כדי להתאימה לפונקציה הנעטפת:</w:t>
+      </w:r>
+    </w:p>
+    <w:p>
+      <w:pPr>
+        <w:shd w:val="clear" w:color="auto" w:fill="FFFFFF"/>
+        <w:bidi w:val="0"/>
+        <w:spacing w:after="0" w:line="285" w:lineRule="atLeast"/>
+        <w:rPr>
+          <w:rFonts w:ascii="Consolas" w:eastAsia="Times New Roman" w:hAnsi="Consolas" w:cs="Consolas"/>
+          <w:color w:val="000000" w:themeColor="text1"/>
+          <w:sz w:val="20"/>
+          <w:szCs w:val="20"/>
+        </w:rPr>
+      </w:pPr>
+      <w:proofErr w:type="spellStart"/>
+      <w:proofErr w:type="gramStart"/>
+      <w:r>
+        <w:rPr>
+          <w:rFonts w:ascii="Consolas" w:eastAsia="Times New Roman" w:hAnsi="Consolas" w:cs="Consolas"/>
+          <w:color w:val="000000" w:themeColor="text1"/>
+          <w:sz w:val="20"/>
+          <w:szCs w:val="20"/>
+        </w:rPr>
+        <w:t>def</w:t>
+      </w:r>
+      <w:proofErr w:type="spellEnd"/>
+      <w:proofErr w:type="gramEnd"/>
+      <w:r>
+        <w:rPr>
+          <w:rFonts w:ascii="Consolas" w:eastAsia="Times New Roman" w:hAnsi="Consolas" w:cs="Consolas"/>
+          <w:color w:val="000000" w:themeColor="text1"/>
+          <w:sz w:val="20"/>
+          <w:szCs w:val="20"/>
+        </w:rPr>
+        <w:t> </w:t>
+      </w:r>
+      <w:proofErr w:type="spellStart"/>
+      <w:r>
+        <w:rPr>
+          <w:rFonts w:ascii="Consolas" w:eastAsia="Times New Roman" w:hAnsi="Consolas" w:cs="Consolas"/>
+          <w:color w:val="000000" w:themeColor="text1"/>
+          <w:sz w:val="20"/>
+          <w:szCs w:val="20"/>
+        </w:rPr>
+        <w:t>new_outer_function</w:t>
+      </w:r>
+      <w:proofErr w:type="spellEnd"/>
+      <w:r>
+        <w:rPr>
+          <w:rFonts w:ascii="Consolas" w:eastAsia="Times New Roman" w:hAnsi="Consolas" w:cs="Consolas"/>
+          <w:color w:val="000000" w:themeColor="text1"/>
+          <w:sz w:val="20"/>
+          <w:szCs w:val="20"/>
+        </w:rPr>
+        <w:t>(</w:t>
+      </w:r>
+      <w:proofErr w:type="spellStart"/>
+      <w:r>
+        <w:rPr>
+          <w:rFonts w:ascii="Consolas" w:eastAsia="Times New Roman" w:hAnsi="Consolas" w:cs="Consolas"/>
+          <w:color w:val="000000" w:themeColor="text1"/>
+          <w:sz w:val="20"/>
+          <w:szCs w:val="20"/>
+        </w:rPr>
+        <w:t>func</w:t>
+      </w:r>
+      <w:proofErr w:type="spellEnd"/>
+      <w:r>
+        <w:rPr>
+          <w:rFonts w:ascii="Consolas" w:eastAsia="Times New Roman" w:hAnsi="Consolas" w:cs="Consolas"/>
+          <w:color w:val="000000" w:themeColor="text1"/>
+          <w:sz w:val="20"/>
+          <w:szCs w:val="20"/>
+        </w:rPr>
+        <w:t>):</w:t>
+      </w:r>
+    </w:p>
+    <w:p>
+      <w:pPr>
+        <w:shd w:val="clear" w:color="auto" w:fill="FFFFFF"/>
+        <w:bidi w:val="0"/>
+        <w:spacing w:after="0" w:line="285" w:lineRule="atLeast"/>
+        <w:rPr>
+          <w:rFonts w:ascii="Consolas" w:eastAsia="Times New Roman" w:hAnsi="Consolas" w:cs="Consolas"/>
+          <w:color w:val="000000" w:themeColor="text1"/>
+          <w:sz w:val="20"/>
+          <w:szCs w:val="20"/>
+        </w:rPr>
+      </w:pPr>
+      <w:r>
+        <w:rPr>
+          <w:rFonts w:ascii="Consolas" w:eastAsia="Times New Roman" w:hAnsi="Consolas" w:cs="Consolas"/>
+          <w:color w:val="000000" w:themeColor="text1"/>
+          <w:sz w:val="20"/>
+          <w:szCs w:val="20"/>
+        </w:rPr>
+        <w:t>    </w:t>
+      </w:r>
+      <w:proofErr w:type="spellStart"/>
+      <w:proofErr w:type="gramStart"/>
+      <w:r>
+        <w:rPr>
+          <w:rFonts w:ascii="Consolas" w:eastAsia="Times New Roman" w:hAnsi="Consolas" w:cs="Consolas"/>
+          <w:color w:val="000000" w:themeColor="text1"/>
+          <w:sz w:val="20"/>
+          <w:szCs w:val="20"/>
+        </w:rPr>
+        <w:t>def</w:t>
+      </w:r>
+      <w:proofErr w:type="spellEnd"/>
+      <w:proofErr w:type="gramEnd"/>
+      <w:r>
+        <w:rPr>
+          <w:rFonts w:ascii="Consolas" w:eastAsia="Times New Roman" w:hAnsi="Consolas" w:cs="Consolas"/>
+          <w:color w:val="000000" w:themeColor="text1"/>
+          <w:sz w:val="20"/>
+          <w:szCs w:val="20"/>
+        </w:rPr>
+        <w:t> wrapper(*</w:t>
+      </w:r>
+      <w:proofErr w:type="spellStart"/>
+      <w:r>
+        <w:rPr>
+          <w:rFonts w:ascii="Consolas" w:eastAsia="Times New Roman" w:hAnsi="Consolas" w:cs="Consolas"/>
+          <w:color w:val="000000" w:themeColor="text1"/>
+          <w:sz w:val="20"/>
+          <w:szCs w:val="20"/>
+        </w:rPr>
+        <w:t>args</w:t>
+      </w:r>
+      <w:proofErr w:type="spellEnd"/>
+      <w:r>
+        <w:rPr>
+          <w:rFonts w:ascii="Consolas" w:eastAsia="Times New Roman" w:hAnsi="Consolas" w:cs="Consolas"/>
+          <w:color w:val="000000" w:themeColor="text1"/>
+          <w:sz w:val="20"/>
+          <w:szCs w:val="20"/>
+        </w:rPr>
+        <w:t> , **</w:t>
+      </w:r>
+      <w:proofErr w:type="spellStart"/>
+      <w:r>
+        <w:rPr>
+          <w:rFonts w:ascii="Consolas" w:eastAsia="Times New Roman" w:hAnsi="Consolas" w:cs="Consolas"/>
+          <w:color w:val="000000" w:themeColor="text1"/>
+          <w:sz w:val="20"/>
+          <w:szCs w:val="20"/>
+        </w:rPr>
+        <w:t>kwargs</w:t>
+      </w:r>
+      <w:proofErr w:type="spellEnd"/>
+      <w:r>
+        <w:rPr>
+          <w:rFonts w:ascii="Consolas" w:eastAsia="Times New Roman" w:hAnsi="Consolas" w:cs="Consolas"/>
+          <w:color w:val="000000" w:themeColor="text1"/>
+          <w:sz w:val="20"/>
+          <w:szCs w:val="20"/>
+        </w:rPr>
+        <w:t>):</w:t>
+      </w:r>
+    </w:p>
+    <w:p>
+      <w:pPr>
+        <w:shd w:val="clear" w:color="auto" w:fill="FFFFFF"/>
+        <w:bidi w:val="0"/>
+        <w:spacing w:after="0" w:line="285" w:lineRule="atLeast"/>
+        <w:rPr>
+          <w:rFonts w:ascii="Consolas" w:eastAsia="Times New Roman" w:hAnsi="Consolas" w:cs="Consolas"/>
+          <w:color w:val="000000" w:themeColor="text1"/>
+          <w:sz w:val="20"/>
+          <w:szCs w:val="20"/>
+        </w:rPr>
+      </w:pPr>
+      <w:r>
+        <w:rPr>
+          <w:rFonts w:ascii="Consolas" w:eastAsia="Times New Roman" w:hAnsi="Consolas" w:cs="Consolas"/>
+          <w:color w:val="000000" w:themeColor="text1"/>
+          <w:sz w:val="20"/>
+          <w:szCs w:val="20"/>
+        </w:rPr>
+        <w:t>        </w:t>
+      </w:r>
+      <w:proofErr w:type="gramStart"/>
+      <w:r>
+        <w:rPr>
+          <w:rFonts w:ascii="Consolas" w:eastAsia="Times New Roman" w:hAnsi="Consolas" w:cs="Consolas"/>
+          <w:color w:val="000000" w:themeColor="text1"/>
+          <w:sz w:val="20"/>
+          <w:szCs w:val="20"/>
+        </w:rPr>
+        <w:t>print(</w:t>
+      </w:r>
+      <w:proofErr w:type="gramEnd"/>
+      <w:r>
+        <w:rPr>
+          <w:rFonts w:ascii="Consolas" w:eastAsia="Times New Roman" w:hAnsi="Consolas" w:cs="Consolas"/>
+          <w:color w:val="76923C" w:themeColor="accent3" w:themeShade="BF"/>
+          <w:sz w:val="20"/>
+          <w:szCs w:val="20"/>
+        </w:rPr>
+        <w:t>"</w:t>
+      </w:r>
+      <w:r>
+        <w:rPr>
+          <w:rFonts w:ascii="Consolas" w:eastAsia="Times New Roman" w:hAnsi="Consolas" w:cs="Consolas"/>
+          <w:color w:val="76923C" w:themeColor="accent3" w:themeShade="BF"/>
+          <w:sz w:val="20"/>
+          <w:szCs w:val="20"/>
+        </w:rPr>
+        <w:t>E</w:t>
+      </w:r>
+      <w:r>
+        <w:rPr>
+          <w:rFonts w:ascii="Consolas" w:eastAsia="Times New Roman" w:hAnsi="Consolas" w:cs="Consolas"/>
+          <w:color w:val="76923C" w:themeColor="accent3" w:themeShade="BF"/>
+          <w:sz w:val="20"/>
+          <w:szCs w:val="20"/>
+        </w:rPr>
+        <w:t>nter your name with no capital letters:")</w:t>
+      </w:r>
+    </w:p>
+    <w:p>
+      <w:pPr>
+        <w:shd w:val="clear" w:color="auto" w:fill="FFFFFF"/>
+        <w:bidi w:val="0"/>
+        <w:spacing w:after="0" w:line="285" w:lineRule="atLeast"/>
+        <w:rPr>
+          <w:rFonts w:ascii="Consolas" w:eastAsia="Times New Roman" w:hAnsi="Consolas" w:cs="Consolas"/>
+          <w:color w:val="000000" w:themeColor="text1"/>
+          <w:sz w:val="20"/>
+          <w:szCs w:val="20"/>
+        </w:rPr>
+      </w:pPr>
+      <w:r>
+        <w:rPr>
+          <w:rFonts w:ascii="Consolas" w:eastAsia="Times New Roman" w:hAnsi="Consolas" w:cs="Consolas"/>
+          <w:color w:val="000000" w:themeColor="text1"/>
+          <w:sz w:val="20"/>
+          <w:szCs w:val="20"/>
+        </w:rPr>
+        <w:lastRenderedPageBreak/>
+        <w:t>        </w:t>
+      </w:r>
+      <w:proofErr w:type="spellStart"/>
+      <w:r>
+        <w:rPr>
+          <w:rFonts w:ascii="Consolas" w:eastAsia="Times New Roman" w:hAnsi="Consolas" w:cs="Consolas"/>
+          <w:color w:val="000000" w:themeColor="text1"/>
+          <w:sz w:val="20"/>
+          <w:szCs w:val="20"/>
+        </w:rPr>
+        <w:t>return_val</w:t>
+      </w:r>
+      <w:proofErr w:type="spellEnd"/>
+      <w:r>
+        <w:rPr>
+          <w:rFonts w:ascii="Consolas" w:eastAsia="Times New Roman" w:hAnsi="Consolas" w:cs="Consolas"/>
+          <w:color w:val="000000" w:themeColor="text1"/>
+          <w:sz w:val="20"/>
+          <w:szCs w:val="20"/>
+        </w:rPr>
+        <w:t> = </w:t>
+      </w:r>
+      <w:proofErr w:type="spellStart"/>
+      <w:proofErr w:type="gramStart"/>
+      <w:r>
+        <w:rPr>
+          <w:rFonts w:ascii="Consolas" w:eastAsia="Times New Roman" w:hAnsi="Consolas" w:cs="Consolas"/>
+          <w:color w:val="000000" w:themeColor="text1"/>
+          <w:sz w:val="20"/>
+          <w:szCs w:val="20"/>
+        </w:rPr>
+        <w:t>func</w:t>
+      </w:r>
+      <w:proofErr w:type="spellEnd"/>
+      <w:r>
+        <w:rPr>
+          <w:rFonts w:ascii="Consolas" w:eastAsia="Times New Roman" w:hAnsi="Consolas" w:cs="Consolas"/>
+          <w:color w:val="000000" w:themeColor="text1"/>
+          <w:sz w:val="20"/>
+          <w:szCs w:val="20"/>
+        </w:rPr>
+        <w:t>(</w:t>
+      </w:r>
+      <w:proofErr w:type="gramEnd"/>
+      <w:r>
+        <w:rPr>
+          <w:rFonts w:ascii="Consolas" w:eastAsia="Times New Roman" w:hAnsi="Consolas" w:cs="Consolas"/>
+          <w:color w:val="000000" w:themeColor="text1"/>
+          <w:sz w:val="20"/>
+          <w:szCs w:val="20"/>
+        </w:rPr>
+        <w:t>*</w:t>
+      </w:r>
+      <w:proofErr w:type="spellStart"/>
+      <w:r>
+        <w:rPr>
+          <w:rFonts w:ascii="Consolas" w:eastAsia="Times New Roman" w:hAnsi="Consolas" w:cs="Consolas"/>
+          <w:color w:val="000000" w:themeColor="text1"/>
+          <w:sz w:val="20"/>
+          <w:szCs w:val="20"/>
+        </w:rPr>
+        <w:t>args</w:t>
+      </w:r>
+      <w:proofErr w:type="spellEnd"/>
+      <w:r>
+        <w:rPr>
+          <w:rFonts w:ascii="Consolas" w:eastAsia="Times New Roman" w:hAnsi="Consolas" w:cs="Consolas"/>
+          <w:color w:val="000000" w:themeColor="text1"/>
+          <w:sz w:val="20"/>
+          <w:szCs w:val="20"/>
+        </w:rPr>
+        <w:t>, **</w:t>
+      </w:r>
+      <w:proofErr w:type="spellStart"/>
+      <w:r>
+        <w:rPr>
+          <w:rFonts w:ascii="Consolas" w:eastAsia="Times New Roman" w:hAnsi="Consolas" w:cs="Consolas"/>
+          <w:color w:val="000000" w:themeColor="text1"/>
+          <w:sz w:val="20"/>
+          <w:szCs w:val="20"/>
+        </w:rPr>
+        <w:t>kwargs</w:t>
+      </w:r>
+      <w:proofErr w:type="spellEnd"/>
+      <w:r>
+        <w:rPr>
+          <w:rFonts w:ascii="Consolas" w:eastAsia="Times New Roman" w:hAnsi="Consolas" w:cs="Consolas"/>
+          <w:color w:val="000000" w:themeColor="text1"/>
+          <w:sz w:val="20"/>
+          <w:szCs w:val="20"/>
+        </w:rPr>
+        <w:t>)</w:t>
+      </w:r>
+    </w:p>
+    <w:p>
+      <w:pPr>
+        <w:shd w:val="clear" w:color="auto" w:fill="FFFFFF"/>
+        <w:bidi w:val="0"/>
+        <w:spacing w:after="0" w:line="285" w:lineRule="atLeast"/>
+        <w:rPr>
+          <w:rFonts w:ascii="Consolas" w:eastAsia="Times New Roman" w:hAnsi="Consolas" w:cs="Consolas"/>
+          <w:color w:val="000000" w:themeColor="text1"/>
+          <w:sz w:val="20"/>
+          <w:szCs w:val="20"/>
+        </w:rPr>
+      </w:pPr>
+      <w:r>
+        <w:rPr>
+          <w:rFonts w:ascii="Consolas" w:eastAsia="Times New Roman" w:hAnsi="Consolas" w:cs="Consolas"/>
+          <w:color w:val="000000" w:themeColor="text1"/>
+          <w:sz w:val="20"/>
+          <w:szCs w:val="20"/>
+        </w:rPr>
+        <w:t>        </w:t>
+      </w:r>
+      <w:r>
+        <w:rPr>
+          <w:rFonts w:ascii="Consolas" w:eastAsia="Times New Roman" w:hAnsi="Consolas" w:cs="Consolas"/>
+          <w:color w:val="76923C" w:themeColor="accent3" w:themeShade="BF"/>
+          <w:sz w:val="20"/>
+          <w:szCs w:val="20"/>
+        </w:rPr>
+        <w:t>#</w:t>
+      </w:r>
+      <w:proofErr w:type="gramStart"/>
+      <w:r>
+        <w:rPr>
+          <w:rFonts w:ascii="Consolas" w:eastAsia="Times New Roman" w:hAnsi="Consolas" w:cs="Consolas"/>
+          <w:color w:val="76923C" w:themeColor="accent3" w:themeShade="BF"/>
+          <w:sz w:val="20"/>
+          <w:szCs w:val="20"/>
+        </w:rPr>
+        <w:t>do</w:t>
+      </w:r>
+      <w:proofErr w:type="gramEnd"/>
+      <w:r>
+        <w:rPr>
+          <w:rFonts w:ascii="Consolas" w:eastAsia="Times New Roman" w:hAnsi="Consolas" w:cs="Consolas"/>
+          <w:color w:val="76923C" w:themeColor="accent3" w:themeShade="BF"/>
+          <w:sz w:val="20"/>
+          <w:szCs w:val="20"/>
+        </w:rPr>
+        <w:t> </w:t>
+      </w:r>
+      <w:proofErr w:type="spellStart"/>
+      <w:r>
+        <w:rPr>
+          <w:rFonts w:ascii="Consolas" w:eastAsia="Times New Roman" w:hAnsi="Consolas" w:cs="Consolas"/>
+          <w:color w:val="76923C" w:themeColor="accent3" w:themeShade="BF"/>
+          <w:sz w:val="20"/>
+          <w:szCs w:val="20"/>
+        </w:rPr>
+        <w:t>somthing</w:t>
+      </w:r>
+      <w:proofErr w:type="spellEnd"/>
+    </w:p>
+    <w:p>
+      <w:pPr>
+        <w:shd w:val="clear" w:color="auto" w:fill="FFFFFF"/>
+        <w:bidi w:val="0"/>
+        <w:spacing w:after="0" w:line="285" w:lineRule="atLeast"/>
+        <w:rPr>
+          <w:rFonts w:ascii="Consolas" w:eastAsia="Times New Roman" w:hAnsi="Consolas" w:cs="Consolas"/>
+          <w:color w:val="000000" w:themeColor="text1"/>
+          <w:sz w:val="20"/>
+          <w:szCs w:val="20"/>
+        </w:rPr>
+      </w:pPr>
+      <w:r>
+        <w:rPr>
+          <w:rFonts w:ascii="Consolas" w:eastAsia="Times New Roman" w:hAnsi="Consolas" w:cs="Consolas"/>
+          <w:color w:val="000000" w:themeColor="text1"/>
+          <w:sz w:val="20"/>
+          <w:szCs w:val="20"/>
+        </w:rPr>
+        <w:t>        </w:t>
+      </w:r>
+      <w:proofErr w:type="gramStart"/>
+      <w:r>
+        <w:rPr>
+          <w:rFonts w:ascii="Consolas" w:eastAsia="Times New Roman" w:hAnsi="Consolas" w:cs="Consolas"/>
+          <w:color w:val="000000" w:themeColor="text1"/>
+          <w:sz w:val="20"/>
+          <w:szCs w:val="20"/>
+        </w:rPr>
+        <w:t>return</w:t>
+      </w:r>
+      <w:proofErr w:type="gramEnd"/>
+      <w:r>
+        <w:rPr>
+          <w:rFonts w:ascii="Consolas" w:eastAsia="Times New Roman" w:hAnsi="Consolas" w:cs="Consolas"/>
+          <w:color w:val="000000" w:themeColor="text1"/>
+          <w:sz w:val="20"/>
+          <w:szCs w:val="20"/>
+        </w:rPr>
+        <w:t> </w:t>
+      </w:r>
+      <w:proofErr w:type="spellStart"/>
+      <w:r>
+        <w:rPr>
+          <w:rFonts w:ascii="Consolas" w:eastAsia="Times New Roman" w:hAnsi="Consolas" w:cs="Consolas"/>
+          <w:color w:val="000000" w:themeColor="text1"/>
+          <w:sz w:val="20"/>
+          <w:szCs w:val="20"/>
+        </w:rPr>
+        <w:t>return_val</w:t>
+      </w:r>
+      <w:proofErr w:type="spellEnd"/>
+    </w:p>
+    <w:p>
+      <w:pPr>
+        <w:shd w:val="clear" w:color="auto" w:fill="FFFFFF"/>
+        <w:bidi w:val="0"/>
+        <w:spacing w:after="0" w:line="285" w:lineRule="atLeast"/>
+        <w:rPr>
+          <w:rFonts w:ascii="Consolas" w:eastAsia="Times New Roman" w:hAnsi="Consolas" w:cs="Consolas"/>
+          <w:color w:val="000000" w:themeColor="text1"/>
+          <w:sz w:val="20"/>
+          <w:szCs w:val="20"/>
+        </w:rPr>
+      </w:pPr>
+      <w:r>
+        <w:rPr>
+          <w:rFonts w:ascii="Consolas" w:eastAsia="Times New Roman" w:hAnsi="Consolas" w:cs="Consolas"/>
+          <w:color w:val="000000" w:themeColor="text1"/>
+          <w:sz w:val="20"/>
+          <w:szCs w:val="20"/>
+        </w:rPr>
+        <w:t>    </w:t>
+      </w:r>
+      <w:proofErr w:type="gramStart"/>
+      <w:r>
+        <w:rPr>
+          <w:rFonts w:ascii="Consolas" w:eastAsia="Times New Roman" w:hAnsi="Consolas" w:cs="Consolas"/>
+          <w:color w:val="000000" w:themeColor="text1"/>
+          <w:sz w:val="20"/>
+          <w:szCs w:val="20"/>
+        </w:rPr>
+        <w:t>return</w:t>
+      </w:r>
+      <w:proofErr w:type="gramEnd"/>
+      <w:r>
+        <w:rPr>
+          <w:rFonts w:ascii="Consolas" w:eastAsia="Times New Roman" w:hAnsi="Consolas" w:cs="Consolas"/>
+          <w:color w:val="000000" w:themeColor="text1"/>
+          <w:sz w:val="20"/>
+          <w:szCs w:val="20"/>
+        </w:rPr>
+        <w:t> wrapper</w:t>
+      </w:r>
+    </w:p>
+    <w:p>
+      <w:pPr>
+        <w:shd w:val="clear" w:color="auto" w:fill="FFFFFF"/>
+        <w:bidi w:val="0"/>
+        <w:spacing w:after="0" w:line="285" w:lineRule="atLeast"/>
+        <w:rPr>
+          <w:rFonts w:ascii="Consolas" w:eastAsia="Times New Roman" w:hAnsi="Consolas" w:cs="Consolas"/>
+          <w:color w:val="000000" w:themeColor="text1"/>
+          <w:sz w:val="20"/>
+          <w:szCs w:val="20"/>
+        </w:rPr>
+      </w:pPr>
+    </w:p>
+    <w:p>
+      <w:pPr>
+        <w:shd w:val="clear" w:color="auto" w:fill="FFFFFF"/>
+        <w:bidi w:val="0"/>
+        <w:spacing w:after="0" w:line="285" w:lineRule="atLeast"/>
+        <w:rPr>
+          <w:rFonts w:ascii="Consolas" w:eastAsia="Times New Roman" w:hAnsi="Consolas" w:cs="Consolas"/>
+          <w:color w:val="000000" w:themeColor="text1"/>
+          <w:sz w:val="20"/>
+          <w:szCs w:val="20"/>
+        </w:rPr>
+      </w:pPr>
+      <w:r>
+        <w:rPr>
+          <w:rFonts w:ascii="Consolas" w:eastAsia="Times New Roman" w:hAnsi="Consolas" w:cs="Consolas"/>
+          <w:color w:val="000000" w:themeColor="text1"/>
+          <w:sz w:val="20"/>
+          <w:szCs w:val="20"/>
+        </w:rPr>
+        <w:t>@</w:t>
+      </w:r>
+      <w:proofErr w:type="spellStart"/>
+      <w:r>
+        <w:rPr>
+          <w:rFonts w:ascii="Consolas" w:eastAsia="Times New Roman" w:hAnsi="Consolas" w:cs="Consolas"/>
+          <w:color w:val="000000" w:themeColor="text1"/>
+          <w:sz w:val="20"/>
+          <w:szCs w:val="20"/>
+        </w:rPr>
+        <w:t>new_outer_function</w:t>
+      </w:r>
+      <w:proofErr w:type="spellEnd"/>
+    </w:p>
+    <w:p>
+      <w:pPr>
+        <w:shd w:val="clear" w:color="auto" w:fill="FFFFFF"/>
+        <w:bidi w:val="0"/>
+        <w:spacing w:after="0" w:line="285" w:lineRule="atLeast"/>
+        <w:rPr>
+          <w:rFonts w:ascii="Consolas" w:eastAsia="Times New Roman" w:hAnsi="Consolas" w:cs="Consolas"/>
+          <w:color w:val="000000" w:themeColor="text1"/>
+          <w:sz w:val="20"/>
+          <w:szCs w:val="20"/>
+        </w:rPr>
+      </w:pPr>
+      <w:proofErr w:type="spellStart"/>
+      <w:proofErr w:type="gramStart"/>
+      <w:r>
+        <w:rPr>
+          <w:rFonts w:ascii="Consolas" w:eastAsia="Times New Roman" w:hAnsi="Consolas" w:cs="Consolas"/>
+          <w:color w:val="000000" w:themeColor="text1"/>
+          <w:sz w:val="20"/>
+          <w:szCs w:val="20"/>
+        </w:rPr>
+        <w:t>def</w:t>
+      </w:r>
+      <w:proofErr w:type="spellEnd"/>
+      <w:proofErr w:type="gramEnd"/>
+      <w:r>
+        <w:rPr>
+          <w:rFonts w:ascii="Consolas" w:eastAsia="Times New Roman" w:hAnsi="Consolas" w:cs="Consolas"/>
+          <w:color w:val="000000" w:themeColor="text1"/>
+          <w:sz w:val="20"/>
+          <w:szCs w:val="20"/>
+        </w:rPr>
+        <w:t> </w:t>
+      </w:r>
+      <w:proofErr w:type="spellStart"/>
+      <w:r>
+        <w:rPr>
+          <w:rFonts w:ascii="Consolas" w:eastAsia="Times New Roman" w:hAnsi="Consolas" w:cs="Consolas"/>
+          <w:color w:val="000000" w:themeColor="text1"/>
+          <w:sz w:val="20"/>
+          <w:szCs w:val="20"/>
+        </w:rPr>
+        <w:t>change_name_to_upper</w:t>
+      </w:r>
+      <w:proofErr w:type="spellEnd"/>
+      <w:r>
+        <w:rPr>
+          <w:rFonts w:ascii="Consolas" w:eastAsia="Times New Roman" w:hAnsi="Consolas" w:cs="Consolas"/>
+          <w:color w:val="000000" w:themeColor="text1"/>
+          <w:sz w:val="20"/>
+          <w:szCs w:val="20"/>
+        </w:rPr>
+        <w:t>():</w:t>
+      </w:r>
+    </w:p>
+    <w:p>
+      <w:pPr>
+        <w:shd w:val="clear" w:color="auto" w:fill="FFFFFF"/>
+        <w:bidi w:val="0"/>
+        <w:spacing w:after="0" w:line="285" w:lineRule="atLeast"/>
+        <w:rPr>
+          <w:rFonts w:ascii="Consolas" w:eastAsia="Times New Roman" w:hAnsi="Consolas" w:cs="Consolas"/>
+          <w:color w:val="000000" w:themeColor="text1"/>
+          <w:sz w:val="20"/>
+          <w:szCs w:val="20"/>
+        </w:rPr>
+      </w:pPr>
+      <w:r>
+        <w:rPr>
+          <w:rFonts w:ascii="Consolas" w:eastAsia="Times New Roman" w:hAnsi="Consolas" w:cs="Consolas"/>
+          <w:color w:val="000000" w:themeColor="text1"/>
+          <w:sz w:val="20"/>
+          <w:szCs w:val="20"/>
+        </w:rPr>
+        <w:t>    </w:t>
+      </w:r>
+      <w:r>
+        <w:rPr>
+          <w:rFonts w:ascii="Consolas" w:eastAsia="Times New Roman" w:hAnsi="Consolas" w:cs="Consolas"/>
+          <w:color w:val="76923C" w:themeColor="accent3" w:themeShade="BF"/>
+          <w:sz w:val="20"/>
+          <w:szCs w:val="20"/>
+        </w:rPr>
+        <w:t>"""Changes the first character of the name to upper case """</w:t>
+      </w:r>
+    </w:p>
+    <w:p>
+      <w:pPr>
+        <w:shd w:val="clear" w:color="auto" w:fill="FFFFFF"/>
+        <w:bidi w:val="0"/>
+        <w:spacing w:after="0" w:line="285" w:lineRule="atLeast"/>
+        <w:rPr>
+          <w:rFonts w:ascii="Consolas" w:eastAsia="Times New Roman" w:hAnsi="Consolas" w:cs="Consolas"/>
+          <w:color w:val="000000" w:themeColor="text1"/>
+          <w:sz w:val="20"/>
+          <w:szCs w:val="20"/>
+        </w:rPr>
+      </w:pPr>
+      <w:r>
+        <w:rPr>
+          <w:rFonts w:ascii="Consolas" w:eastAsia="Times New Roman" w:hAnsi="Consolas" w:cs="Consolas"/>
+          <w:color w:val="000000" w:themeColor="text1"/>
+          <w:sz w:val="20"/>
+          <w:szCs w:val="20"/>
+        </w:rPr>
+        <w:t>    </w:t>
+      </w:r>
+      <w:proofErr w:type="spellStart"/>
+      <w:r>
+        <w:rPr>
+          <w:rFonts w:ascii="Consolas" w:eastAsia="Times New Roman" w:hAnsi="Consolas" w:cs="Consolas"/>
+          <w:color w:val="000000" w:themeColor="text1"/>
+          <w:sz w:val="20"/>
+          <w:szCs w:val="20"/>
+        </w:rPr>
+        <w:t>first_name</w:t>
+      </w:r>
+      <w:proofErr w:type="spellEnd"/>
+      <w:r>
+        <w:rPr>
+          <w:rFonts w:ascii="Consolas" w:eastAsia="Times New Roman" w:hAnsi="Consolas" w:cs="Consolas"/>
+          <w:color w:val="000000" w:themeColor="text1"/>
+          <w:sz w:val="20"/>
+          <w:szCs w:val="20"/>
+        </w:rPr>
+        <w:t>= </w:t>
+      </w:r>
+      <w:proofErr w:type="gramStart"/>
+      <w:r>
+        <w:rPr>
+          <w:rFonts w:ascii="Consolas" w:eastAsia="Times New Roman" w:hAnsi="Consolas" w:cs="Consolas"/>
+          <w:color w:val="000000" w:themeColor="text1"/>
+          <w:sz w:val="20"/>
+          <w:szCs w:val="20"/>
+        </w:rPr>
+        <w:t>input(</w:t>
+      </w:r>
+      <w:proofErr w:type="gramEnd"/>
+      <w:r>
+        <w:rPr>
+          <w:rFonts w:ascii="Consolas" w:eastAsia="Times New Roman" w:hAnsi="Consolas" w:cs="Consolas"/>
+          <w:color w:val="000000" w:themeColor="text1"/>
+          <w:sz w:val="20"/>
+          <w:szCs w:val="20"/>
+        </w:rPr>
+        <w:t>"Your first name is: ")</w:t>
+      </w:r>
+    </w:p>
+    <w:p>
+      <w:pPr>
+        <w:shd w:val="clear" w:color="auto" w:fill="FFFFFF"/>
+        <w:bidi w:val="0"/>
+        <w:spacing w:after="0" w:line="285" w:lineRule="atLeast"/>
+        <w:rPr>
+          <w:rFonts w:ascii="Consolas" w:eastAsia="Times New Roman" w:hAnsi="Consolas" w:cs="Consolas"/>
+          <w:color w:val="000000" w:themeColor="text1"/>
+          <w:sz w:val="20"/>
+          <w:szCs w:val="20"/>
+        </w:rPr>
+      </w:pPr>
+      <w:r>
+        <w:rPr>
+          <w:rFonts w:ascii="Consolas" w:eastAsia="Times New Roman" w:hAnsi="Consolas" w:cs="Consolas"/>
+          <w:color w:val="000000" w:themeColor="text1"/>
+          <w:sz w:val="20"/>
+          <w:szCs w:val="20"/>
+        </w:rPr>
+        <w:t>    </w:t>
+      </w:r>
+      <w:proofErr w:type="spellStart"/>
+      <w:r>
+        <w:rPr>
+          <w:rFonts w:ascii="Consolas" w:eastAsia="Times New Roman" w:hAnsi="Consolas" w:cs="Consolas"/>
+          <w:color w:val="000000" w:themeColor="text1"/>
+          <w:sz w:val="20"/>
+          <w:szCs w:val="20"/>
+        </w:rPr>
+        <w:t>last_name</w:t>
+      </w:r>
+      <w:proofErr w:type="spellEnd"/>
+      <w:r>
+        <w:rPr>
+          <w:rFonts w:ascii="Consolas" w:eastAsia="Times New Roman" w:hAnsi="Consolas" w:cs="Consolas"/>
+          <w:color w:val="000000" w:themeColor="text1"/>
+          <w:sz w:val="20"/>
+          <w:szCs w:val="20"/>
+        </w:rPr>
+        <w:t>= </w:t>
+      </w:r>
+      <w:proofErr w:type="gramStart"/>
+      <w:r>
+        <w:rPr>
+          <w:rFonts w:ascii="Consolas" w:eastAsia="Times New Roman" w:hAnsi="Consolas" w:cs="Consolas"/>
+          <w:color w:val="000000" w:themeColor="text1"/>
+          <w:sz w:val="20"/>
+          <w:szCs w:val="20"/>
+        </w:rPr>
+        <w:t>input(</w:t>
+      </w:r>
+      <w:proofErr w:type="gramEnd"/>
+      <w:r>
+        <w:rPr>
+          <w:rFonts w:ascii="Consolas" w:eastAsia="Times New Roman" w:hAnsi="Consolas" w:cs="Consolas"/>
+          <w:color w:val="000000" w:themeColor="text1"/>
+          <w:sz w:val="20"/>
+          <w:szCs w:val="20"/>
+        </w:rPr>
+        <w:t>"Your last name is: ")</w:t>
+      </w:r>
+    </w:p>
+    <w:p>
+      <w:pPr>
+        <w:shd w:val="clear" w:color="auto" w:fill="FFFFFF"/>
+        <w:bidi w:val="0"/>
+        <w:spacing w:after="0" w:line="285" w:lineRule="atLeast"/>
+        <w:rPr>
+          <w:rFonts w:ascii="Consolas" w:eastAsia="Times New Roman" w:hAnsi="Consolas" w:cs="Consolas"/>
+          <w:color w:val="000000" w:themeColor="text1"/>
+          <w:sz w:val="20"/>
+          <w:szCs w:val="20"/>
+        </w:rPr>
+      </w:pPr>
+      <w:r>
+        <w:rPr>
+          <w:rFonts w:ascii="Consolas" w:eastAsia="Times New Roman" w:hAnsi="Consolas" w:cs="Consolas"/>
+          <w:color w:val="000000" w:themeColor="text1"/>
+          <w:sz w:val="20"/>
+          <w:szCs w:val="20"/>
+        </w:rPr>
+        <w:t>    </w:t>
+      </w:r>
+      <w:proofErr w:type="spellStart"/>
+      <w:r>
+        <w:rPr>
+          <w:rFonts w:ascii="Consolas" w:eastAsia="Times New Roman" w:hAnsi="Consolas" w:cs="Consolas"/>
+          <w:color w:val="000000" w:themeColor="text1"/>
+          <w:sz w:val="20"/>
+          <w:szCs w:val="20"/>
+        </w:rPr>
+        <w:t>fname_list</w:t>
+      </w:r>
+      <w:proofErr w:type="spellEnd"/>
+      <w:r>
+        <w:rPr>
+          <w:rFonts w:ascii="Consolas" w:eastAsia="Times New Roman" w:hAnsi="Consolas" w:cs="Consolas"/>
+          <w:color w:val="000000" w:themeColor="text1"/>
+          <w:sz w:val="20"/>
+          <w:szCs w:val="20"/>
+        </w:rPr>
+        <w:t>=</w:t>
+      </w:r>
+      <w:proofErr w:type="gramStart"/>
+      <w:r>
+        <w:rPr>
+          <w:rFonts w:ascii="Consolas" w:eastAsia="Times New Roman" w:hAnsi="Consolas" w:cs="Consolas"/>
+          <w:color w:val="000000" w:themeColor="text1"/>
+          <w:sz w:val="20"/>
+          <w:szCs w:val="20"/>
+        </w:rPr>
+        <w:t>list(</w:t>
+      </w:r>
+      <w:proofErr w:type="spellStart"/>
+      <w:proofErr w:type="gramEnd"/>
+      <w:r>
+        <w:rPr>
+          <w:rFonts w:ascii="Consolas" w:eastAsia="Times New Roman" w:hAnsi="Consolas" w:cs="Consolas"/>
+          <w:color w:val="000000" w:themeColor="text1"/>
+          <w:sz w:val="20"/>
+          <w:szCs w:val="20"/>
+        </w:rPr>
+        <w:t>first_name</w:t>
+      </w:r>
+      <w:proofErr w:type="spellEnd"/>
+      <w:r>
+        <w:rPr>
+          <w:rFonts w:ascii="Consolas" w:eastAsia="Times New Roman" w:hAnsi="Consolas" w:cs="Consolas"/>
+          <w:color w:val="000000" w:themeColor="text1"/>
+          <w:sz w:val="20"/>
+          <w:szCs w:val="20"/>
+        </w:rPr>
+        <w:t>)</w:t>
+      </w:r>
+    </w:p>
+    <w:p>
+      <w:pPr>
+        <w:shd w:val="clear" w:color="auto" w:fill="FFFFFF"/>
+        <w:bidi w:val="0"/>
+        <w:spacing w:after="0" w:line="285" w:lineRule="atLeast"/>
+        <w:rPr>
+          <w:rFonts w:ascii="Consolas" w:eastAsia="Times New Roman" w:hAnsi="Consolas" w:cs="Consolas"/>
+          <w:color w:val="000000" w:themeColor="text1"/>
+          <w:sz w:val="20"/>
+          <w:szCs w:val="20"/>
+        </w:rPr>
+      </w:pPr>
+      <w:r>
+        <w:rPr>
+          <w:rFonts w:ascii="Consolas" w:eastAsia="Times New Roman" w:hAnsi="Consolas" w:cs="Consolas"/>
+          <w:color w:val="000000" w:themeColor="text1"/>
+          <w:sz w:val="20"/>
+          <w:szCs w:val="20"/>
+        </w:rPr>
+        <w:t>    </w:t>
+      </w:r>
+      <w:proofErr w:type="spellStart"/>
+      <w:r>
+        <w:rPr>
+          <w:rFonts w:ascii="Consolas" w:eastAsia="Times New Roman" w:hAnsi="Consolas" w:cs="Consolas"/>
+          <w:color w:val="000000" w:themeColor="text1"/>
+          <w:sz w:val="20"/>
+          <w:szCs w:val="20"/>
+        </w:rPr>
+        <w:t>lname_list</w:t>
+      </w:r>
+      <w:proofErr w:type="spellEnd"/>
+      <w:r>
+        <w:rPr>
+          <w:rFonts w:ascii="Consolas" w:eastAsia="Times New Roman" w:hAnsi="Consolas" w:cs="Consolas"/>
+          <w:color w:val="000000" w:themeColor="text1"/>
+          <w:sz w:val="20"/>
+          <w:szCs w:val="20"/>
+        </w:rPr>
+        <w:t>=</w:t>
+      </w:r>
+      <w:proofErr w:type="gramStart"/>
+      <w:r>
+        <w:rPr>
+          <w:rFonts w:ascii="Consolas" w:eastAsia="Times New Roman" w:hAnsi="Consolas" w:cs="Consolas"/>
+          <w:color w:val="000000" w:themeColor="text1"/>
+          <w:sz w:val="20"/>
+          <w:szCs w:val="20"/>
+        </w:rPr>
+        <w:t>list(</w:t>
+      </w:r>
+      <w:proofErr w:type="spellStart"/>
+      <w:proofErr w:type="gramEnd"/>
+      <w:r>
+        <w:rPr>
+          <w:rFonts w:ascii="Consolas" w:eastAsia="Times New Roman" w:hAnsi="Consolas" w:cs="Consolas"/>
+          <w:color w:val="000000" w:themeColor="text1"/>
+          <w:sz w:val="20"/>
+          <w:szCs w:val="20"/>
+        </w:rPr>
+        <w:t>last_name</w:t>
+      </w:r>
+      <w:proofErr w:type="spellEnd"/>
+      <w:r>
+        <w:rPr>
+          <w:rFonts w:ascii="Consolas" w:eastAsia="Times New Roman" w:hAnsi="Consolas" w:cs="Consolas"/>
+          <w:color w:val="000000" w:themeColor="text1"/>
+          <w:sz w:val="20"/>
+          <w:szCs w:val="20"/>
+        </w:rPr>
+        <w:t>)</w:t>
+      </w:r>
+    </w:p>
+    <w:p>
+      <w:pPr>
+        <w:shd w:val="clear" w:color="auto" w:fill="FFFFFF"/>
+        <w:bidi w:val="0"/>
+        <w:spacing w:after="0" w:line="285" w:lineRule="atLeast"/>
+        <w:rPr>
+          <w:rFonts w:ascii="Consolas" w:eastAsia="Times New Roman" w:hAnsi="Consolas" w:cs="Consolas"/>
+          <w:color w:val="000000" w:themeColor="text1"/>
+          <w:sz w:val="20"/>
+          <w:szCs w:val="20"/>
+        </w:rPr>
+      </w:pPr>
+      <w:r>
+        <w:rPr>
+          <w:rFonts w:ascii="Consolas" w:eastAsia="Times New Roman" w:hAnsi="Consolas" w:cs="Consolas"/>
+          <w:color w:val="000000" w:themeColor="text1"/>
+          <w:sz w:val="20"/>
+          <w:szCs w:val="20"/>
+        </w:rPr>
+        <w:t>    </w:t>
+      </w:r>
+      <w:proofErr w:type="spellStart"/>
+      <w:r>
+        <w:rPr>
+          <w:rFonts w:ascii="Consolas" w:eastAsia="Times New Roman" w:hAnsi="Consolas" w:cs="Consolas"/>
+          <w:color w:val="000000" w:themeColor="text1"/>
+          <w:sz w:val="20"/>
+          <w:szCs w:val="20"/>
+        </w:rPr>
+        <w:t>fname_</w:t>
+      </w:r>
+      <w:proofErr w:type="gramStart"/>
+      <w:r>
+        <w:rPr>
+          <w:rFonts w:ascii="Consolas" w:eastAsia="Times New Roman" w:hAnsi="Consolas" w:cs="Consolas"/>
+          <w:color w:val="000000" w:themeColor="text1"/>
+          <w:sz w:val="20"/>
+          <w:szCs w:val="20"/>
+        </w:rPr>
+        <w:t>list</w:t>
+      </w:r>
+      <w:proofErr w:type="spellEnd"/>
+      <w:r>
+        <w:rPr>
+          <w:rFonts w:ascii="Consolas" w:eastAsia="Times New Roman" w:hAnsi="Consolas" w:cs="Consolas"/>
+          <w:color w:val="000000" w:themeColor="text1"/>
+          <w:sz w:val="20"/>
+          <w:szCs w:val="20"/>
+        </w:rPr>
+        <w:t>[</w:t>
+      </w:r>
+      <w:proofErr w:type="gramEnd"/>
+      <w:r>
+        <w:rPr>
+          <w:rFonts w:ascii="Consolas" w:eastAsia="Times New Roman" w:hAnsi="Consolas" w:cs="Consolas"/>
+          <w:color w:val="000000" w:themeColor="text1"/>
+          <w:sz w:val="20"/>
+          <w:szCs w:val="20"/>
+        </w:rPr>
+        <w:t>0]= </w:t>
+      </w:r>
+      <w:proofErr w:type="spellStart"/>
+      <w:r>
+        <w:rPr>
+          <w:rFonts w:ascii="Consolas" w:eastAsia="Times New Roman" w:hAnsi="Consolas" w:cs="Consolas"/>
+          <w:color w:val="000000" w:themeColor="text1"/>
+          <w:sz w:val="20"/>
+          <w:szCs w:val="20"/>
+        </w:rPr>
+        <w:t>fname_list</w:t>
+      </w:r>
+      <w:proofErr w:type="spellEnd"/>
+      <w:r>
+        <w:rPr>
+          <w:rFonts w:ascii="Consolas" w:eastAsia="Times New Roman" w:hAnsi="Consolas" w:cs="Consolas"/>
+          <w:color w:val="000000" w:themeColor="text1"/>
+          <w:sz w:val="20"/>
+          <w:szCs w:val="20"/>
+        </w:rPr>
+        <w:t>[0].upper()</w:t>
+      </w:r>
+    </w:p>
+    <w:p>
+      <w:pPr>
+        <w:shd w:val="clear" w:color="auto" w:fill="FFFFFF"/>
+        <w:bidi w:val="0"/>
+        <w:spacing w:after="0" w:line="285" w:lineRule="atLeast"/>
+        <w:rPr>
+          <w:rFonts w:ascii="Consolas" w:eastAsia="Times New Roman" w:hAnsi="Consolas" w:cs="Consolas"/>
+          <w:color w:val="000000" w:themeColor="text1"/>
+          <w:sz w:val="20"/>
+          <w:szCs w:val="20"/>
+        </w:rPr>
+      </w:pPr>
+      <w:r>
+        <w:rPr>
+          <w:rFonts w:ascii="Consolas" w:eastAsia="Times New Roman" w:hAnsi="Consolas" w:cs="Consolas"/>
+          <w:color w:val="000000" w:themeColor="text1"/>
+          <w:sz w:val="20"/>
+          <w:szCs w:val="20"/>
+        </w:rPr>
+        <w:t>    </w:t>
+      </w:r>
+      <w:proofErr w:type="spellStart"/>
+      <w:r>
+        <w:rPr>
+          <w:rFonts w:ascii="Consolas" w:eastAsia="Times New Roman" w:hAnsi="Consolas" w:cs="Consolas"/>
+          <w:color w:val="000000" w:themeColor="text1"/>
+          <w:sz w:val="20"/>
+          <w:szCs w:val="20"/>
+        </w:rPr>
+        <w:t>lname_</w:t>
+      </w:r>
+      <w:proofErr w:type="gramStart"/>
+      <w:r>
+        <w:rPr>
+          <w:rFonts w:ascii="Consolas" w:eastAsia="Times New Roman" w:hAnsi="Consolas" w:cs="Consolas"/>
+          <w:color w:val="000000" w:themeColor="text1"/>
+          <w:sz w:val="20"/>
+          <w:szCs w:val="20"/>
+        </w:rPr>
+        <w:t>list</w:t>
+      </w:r>
+      <w:proofErr w:type="spellEnd"/>
+      <w:r>
+        <w:rPr>
+          <w:rFonts w:ascii="Consolas" w:eastAsia="Times New Roman" w:hAnsi="Consolas" w:cs="Consolas"/>
+          <w:color w:val="000000" w:themeColor="text1"/>
+          <w:sz w:val="20"/>
+          <w:szCs w:val="20"/>
+        </w:rPr>
+        <w:t>[</w:t>
+      </w:r>
+      <w:proofErr w:type="gramEnd"/>
+      <w:r>
+        <w:rPr>
+          <w:rFonts w:ascii="Consolas" w:eastAsia="Times New Roman" w:hAnsi="Consolas" w:cs="Consolas"/>
+          <w:color w:val="000000" w:themeColor="text1"/>
+          <w:sz w:val="20"/>
+          <w:szCs w:val="20"/>
+        </w:rPr>
+        <w:t>0]= </w:t>
+      </w:r>
+      <w:proofErr w:type="spellStart"/>
+      <w:r>
+        <w:rPr>
+          <w:rFonts w:ascii="Consolas" w:eastAsia="Times New Roman" w:hAnsi="Consolas" w:cs="Consolas"/>
+          <w:color w:val="000000" w:themeColor="text1"/>
+          <w:sz w:val="20"/>
+          <w:szCs w:val="20"/>
+        </w:rPr>
+        <w:t>lname_list</w:t>
+      </w:r>
+      <w:proofErr w:type="spellEnd"/>
+      <w:r>
+        <w:rPr>
+          <w:rFonts w:ascii="Consolas" w:eastAsia="Times New Roman" w:hAnsi="Consolas" w:cs="Consolas"/>
+          <w:color w:val="000000" w:themeColor="text1"/>
+          <w:sz w:val="20"/>
+          <w:szCs w:val="20"/>
+        </w:rPr>
+        <w:t>[0].upper()</w:t>
+      </w:r>
+    </w:p>
+    <w:p>
+      <w:pPr>
+        <w:shd w:val="clear" w:color="auto" w:fill="FFFFFF"/>
+        <w:bidi w:val="0"/>
+        <w:spacing w:after="0" w:line="285" w:lineRule="atLeast"/>
+        <w:rPr>
+          <w:rFonts w:ascii="Consolas" w:eastAsia="Times New Roman" w:hAnsi="Consolas" w:cs="Consolas"/>
+          <w:color w:val="000000" w:themeColor="text1"/>
+          <w:sz w:val="20"/>
+          <w:szCs w:val="20"/>
+        </w:rPr>
+      </w:pPr>
+      <w:r>
+        <w:rPr>
+          <w:rFonts w:ascii="Consolas" w:eastAsia="Times New Roman" w:hAnsi="Consolas" w:cs="Consolas"/>
+          <w:color w:val="000000" w:themeColor="text1"/>
+          <w:sz w:val="20"/>
+          <w:szCs w:val="20"/>
+        </w:rPr>
+        <w:t>    </w:t>
+      </w:r>
+      <w:proofErr w:type="gramStart"/>
+      <w:r>
+        <w:rPr>
+          <w:rFonts w:ascii="Consolas" w:eastAsia="Times New Roman" w:hAnsi="Consolas" w:cs="Consolas"/>
+          <w:color w:val="000000" w:themeColor="text1"/>
+          <w:sz w:val="20"/>
+          <w:szCs w:val="20"/>
+        </w:rPr>
+        <w:t>return</w:t>
+      </w:r>
+      <w:proofErr w:type="gramEnd"/>
+      <w:r>
+        <w:rPr>
+          <w:rFonts w:ascii="Consolas" w:eastAsia="Times New Roman" w:hAnsi="Consolas" w:cs="Consolas"/>
+          <w:color w:val="000000" w:themeColor="text1"/>
+          <w:sz w:val="20"/>
+          <w:szCs w:val="20"/>
+        </w:rPr>
+        <w:t> "".join(</w:t>
+      </w:r>
+      <w:proofErr w:type="spellStart"/>
+      <w:r>
+        <w:rPr>
+          <w:rFonts w:ascii="Consolas" w:eastAsia="Times New Roman" w:hAnsi="Consolas" w:cs="Consolas"/>
+          <w:color w:val="000000" w:themeColor="text1"/>
+          <w:sz w:val="20"/>
+          <w:szCs w:val="20"/>
+        </w:rPr>
+        <w:t>fname_list</w:t>
+      </w:r>
+      <w:proofErr w:type="spellEnd"/>
+      <w:r>
+        <w:rPr>
+          <w:rFonts w:ascii="Consolas" w:eastAsia="Times New Roman" w:hAnsi="Consolas" w:cs="Consolas"/>
+          <w:color w:val="000000" w:themeColor="text1"/>
+          <w:sz w:val="20"/>
+          <w:szCs w:val="20"/>
+        </w:rPr>
+        <w:t>)+" "+"".join(</w:t>
+      </w:r>
+      <w:proofErr w:type="spellStart"/>
+      <w:r>
+        <w:rPr>
+          <w:rFonts w:ascii="Consolas" w:eastAsia="Times New Roman" w:hAnsi="Consolas" w:cs="Consolas"/>
+          <w:color w:val="000000" w:themeColor="text1"/>
+          <w:sz w:val="20"/>
+          <w:szCs w:val="20"/>
+        </w:rPr>
+        <w:t>lname_list</w:t>
+      </w:r>
+      <w:proofErr w:type="spellEnd"/>
+      <w:r>
+        <w:rPr>
+          <w:rFonts w:ascii="Consolas" w:eastAsia="Times New Roman" w:hAnsi="Consolas" w:cs="Consolas"/>
+          <w:color w:val="000000" w:themeColor="text1"/>
+          <w:sz w:val="20"/>
+          <w:szCs w:val="20"/>
+        </w:rPr>
+        <w:t>)</w:t>
+      </w:r>
+    </w:p>
+    <w:p>
+      <w:pPr>
+        <w:shd w:val="clear" w:color="auto" w:fill="FFFFFF"/>
+        <w:bidi w:val="0"/>
+        <w:spacing w:after="0" w:line="285" w:lineRule="atLeast"/>
+        <w:rPr>
+          <w:rFonts w:ascii="Consolas" w:eastAsia="Times New Roman" w:hAnsi="Consolas" w:cs="Consolas"/>
+          <w:color w:val="000000" w:themeColor="text1"/>
+          <w:sz w:val="20"/>
+          <w:szCs w:val="20"/>
+        </w:rPr>
+      </w:pPr>
+      <w:proofErr w:type="gramStart"/>
+      <w:r>
+        <w:rPr>
+          <w:rFonts w:ascii="Consolas" w:eastAsia="Times New Roman" w:hAnsi="Consolas" w:cs="Consolas"/>
+          <w:color w:val="000000" w:themeColor="text1"/>
+          <w:sz w:val="20"/>
+          <w:szCs w:val="20"/>
+        </w:rPr>
+        <w:t>print(</w:t>
+      </w:r>
+      <w:proofErr w:type="spellStart"/>
+      <w:proofErr w:type="gramEnd"/>
+      <w:r>
+        <w:rPr>
+          <w:rFonts w:ascii="Consolas" w:eastAsia="Times New Roman" w:hAnsi="Consolas" w:cs="Consolas"/>
+          <w:color w:val="000000" w:themeColor="text1"/>
+          <w:sz w:val="20"/>
+          <w:szCs w:val="20"/>
+        </w:rPr>
+        <w:t>change_name_to_upper</w:t>
+      </w:r>
+      <w:proofErr w:type="spellEnd"/>
+      <w:r>
+        <w:rPr>
+          <w:rFonts w:ascii="Consolas" w:eastAsia="Times New Roman" w:hAnsi="Consolas" w:cs="Consolas"/>
+          <w:color w:val="000000" w:themeColor="text1"/>
+          <w:sz w:val="20"/>
+          <w:szCs w:val="20"/>
+        </w:rPr>
+        <w:t>())</w:t>
+      </w:r>
+      <w:r>
+        <w:rPr>
+          <w:rFonts w:ascii="Consolas" w:eastAsia="Times New Roman" w:hAnsi="Consolas" w:cs="Consolas"/>
+          <w:color w:val="000000" w:themeColor="text1"/>
+          <w:sz w:val="20"/>
+          <w:szCs w:val="20"/>
+        </w:rPr>
+        <w:br/>
+      </w:r>
+      <w:r>
+        <w:rPr>
+          <w:rFonts w:ascii="Consolas" w:eastAsia="Times New Roman" w:hAnsi="Consolas" w:cs="Consolas"/>
+          <w:color w:val="595959" w:themeColor="text1" w:themeTint="A6"/>
+          <w:sz w:val="20"/>
+          <w:szCs w:val="20"/>
+        </w:rPr>
+        <w:t>__________________________________________________________________</w:t>
+      </w:r>
+    </w:p>
+    <w:p>
+      <w:pPr>
+        <w:bidi w:val="0"/>
+        <w:rPr>
+          <w:rFonts w:ascii="Consolas" w:hAnsi="Consolas" w:cs="Consolas"/>
+          <w:color w:val="5F497A" w:themeColor="accent4" w:themeShade="BF"/>
+          <w:sz w:val="21"/>
+          <w:szCs w:val="21"/>
+          <w:shd w:val="clear" w:color="auto" w:fill="1E1E1E"/>
+        </w:rPr>
+      </w:pPr>
+      <w:r>
+        <w:rPr>
+          <w:rFonts w:ascii="Consolas" w:hAnsi="Consolas" w:cs="Consolas"/>
+          <w:color w:val="5F497A" w:themeColor="accent4" w:themeShade="BF"/>
+          <w:sz w:val="21"/>
+          <w:szCs w:val="21"/>
+        </w:rPr>
+        <w:t>E</w:t>
+      </w:r>
+      <w:r>
+        <w:rPr>
+          <w:rFonts w:ascii="Consolas" w:hAnsi="Consolas" w:cs="Consolas"/>
+          <w:color w:val="5F497A" w:themeColor="accent4" w:themeShade="BF"/>
+          <w:sz w:val="21"/>
+          <w:szCs w:val="21"/>
+        </w:rPr>
+        <w:t>nter your name with no capital letters</w:t>
+      </w:r>
+      <w:proofErr w:type="gramStart"/>
+      <w:r>
+        <w:rPr>
+          <w:rFonts w:ascii="Consolas" w:hAnsi="Consolas" w:cs="Consolas"/>
+          <w:color w:val="5F497A" w:themeColor="accent4" w:themeShade="BF"/>
+          <w:sz w:val="21"/>
+          <w:szCs w:val="21"/>
+        </w:rPr>
+        <w:t>:</w:t>
+      </w:r>
+      <w:proofErr w:type="gramEnd"/>
+      <w:r>
+        <w:rPr>
+          <w:rFonts w:ascii="Consolas" w:hAnsi="Consolas" w:cs="Consolas"/>
+          <w:color w:val="5F497A" w:themeColor="accent4" w:themeShade="BF"/>
+          <w:sz w:val="21"/>
+          <w:szCs w:val="21"/>
+          <w:shd w:val="clear" w:color="auto" w:fill="1E1E1E"/>
+        </w:rPr>
+        <w:br/>
+      </w:r>
+      <w:r>
+        <w:rPr>
+          <w:rFonts w:ascii="Consolas" w:eastAsia="Times New Roman" w:hAnsi="Consolas" w:cs="Consolas"/>
+          <w:color w:val="5F497A" w:themeColor="accent4" w:themeShade="BF"/>
+          <w:sz w:val="20"/>
+          <w:szCs w:val="20"/>
+        </w:rPr>
+        <w:t>Your first name is:</w:t>
+      </w:r>
+      <w:r>
+        <w:rPr>
+          <w:rFonts w:ascii="Consolas" w:eastAsia="Times New Roman" w:hAnsi="Consolas" w:cs="Consolas"/>
+          <w:color w:val="5F497A" w:themeColor="accent4" w:themeShade="BF"/>
+          <w:sz w:val="20"/>
+          <w:szCs w:val="20"/>
+        </w:rPr>
+        <w:br/>
+      </w:r>
+      <w:r>
+        <w:rPr>
+          <w:rFonts w:ascii="Consolas" w:eastAsia="Times New Roman" w:hAnsi="Consolas" w:cs="Consolas"/>
+          <w:color w:val="595959" w:themeColor="text1" w:themeTint="A6"/>
+          <w:sz w:val="20"/>
+          <w:szCs w:val="20"/>
+        </w:rPr>
+        <w:t>tom</w:t>
+      </w:r>
+      <w:r>
+        <w:rPr>
+          <w:rFonts w:ascii="Consolas" w:eastAsia="Times New Roman" w:hAnsi="Consolas" w:cs="Consolas"/>
+          <w:color w:val="595959" w:themeColor="text1" w:themeTint="A6"/>
+          <w:sz w:val="20"/>
+          <w:szCs w:val="20"/>
+        </w:rPr>
+        <w:br/>
+      </w:r>
+      <w:r>
+        <w:rPr>
+          <w:rFonts w:ascii="Consolas" w:eastAsia="Times New Roman" w:hAnsi="Consolas" w:cs="Consolas"/>
+          <w:color w:val="5F497A" w:themeColor="accent4" w:themeShade="BF"/>
+          <w:sz w:val="20"/>
+          <w:szCs w:val="20"/>
+        </w:rPr>
+        <w:t>Your last name is: </w:t>
+      </w:r>
+      <w:r>
+        <w:rPr>
+          <w:rFonts w:ascii="Consolas" w:eastAsia="Times New Roman" w:hAnsi="Consolas" w:cs="Consolas"/>
+          <w:color w:val="5F497A" w:themeColor="accent4" w:themeShade="BF"/>
+          <w:sz w:val="20"/>
+          <w:szCs w:val="20"/>
+        </w:rPr>
+        <w:br/>
+      </w:r>
+      <w:proofErr w:type="spellStart"/>
+      <w:r>
+        <w:rPr>
+          <w:rFonts w:ascii="Consolas" w:eastAsia="Times New Roman" w:hAnsi="Consolas" w:cs="Consolas"/>
+          <w:color w:val="595959" w:themeColor="text1" w:themeTint="A6"/>
+          <w:sz w:val="20"/>
+          <w:szCs w:val="20"/>
+        </w:rPr>
+        <w:t>pythonovitch</w:t>
+      </w:r>
+      <w:proofErr w:type="spellEnd"/>
+      <w:r>
+        <w:rPr>
+          <w:rFonts w:ascii="Consolas" w:hAnsi="Consolas" w:cs="Consolas"/>
+          <w:color w:val="5F497A" w:themeColor="accent4" w:themeShade="BF"/>
+          <w:sz w:val="21"/>
+          <w:szCs w:val="21"/>
+          <w:shd w:val="clear" w:color="auto" w:fill="1E1E1E"/>
+        </w:rPr>
+        <w:br/>
+      </w:r>
+      <w:r>
+        <w:rPr>
+          <w:rFonts w:ascii="Consolas" w:hAnsi="Consolas" w:cs="Consolas"/>
+          <w:color w:val="5F497A" w:themeColor="accent4" w:themeShade="BF"/>
+          <w:sz w:val="21"/>
+          <w:szCs w:val="21"/>
+        </w:rPr>
+        <w:t xml:space="preserve">Tom </w:t>
+      </w:r>
+      <w:proofErr w:type="spellStart"/>
+      <w:r>
+        <w:rPr>
+          <w:rFonts w:ascii="Consolas" w:hAnsi="Consolas" w:cs="Consolas"/>
+          <w:color w:val="5F497A" w:themeColor="accent4" w:themeShade="BF"/>
+          <w:sz w:val="21"/>
+          <w:szCs w:val="21"/>
+        </w:rPr>
+        <w:t>Pythonovitch</w:t>
+      </w:r>
+      <w:proofErr w:type="spellEnd"/>
+    </w:p>
+    <w:p>
+      <w:pPr>
+        <w:pStyle w:val="af1"/>
+        <w:rPr>
+          <w:rFonts w:hint="cs"/>
+          <w:rtl/>
+        </w:rPr>
+      </w:pPr>
+      <w:r>
+        <w:rPr>
+          <w:rFonts w:hint="cs"/>
+          <w:rtl/>
+        </w:rPr>
+        <w:t xml:space="preserve">שני </w:t>
+      </w:r>
+      <w:proofErr w:type="spellStart"/>
+      <w:r>
+        <w:rPr>
+          <w:rFonts w:hint="cs"/>
+          <w:rtl/>
+        </w:rPr>
+        <w:t>קשטנים</w:t>
+      </w:r>
+      <w:proofErr w:type="spellEnd"/>
+      <w:r>
+        <w:rPr>
+          <w:rFonts w:hint="cs"/>
+          <w:rtl/>
+        </w:rPr>
+        <w:t xml:space="preserve"> לאותה פונקציה-</w:t>
+      </w:r>
+    </w:p>
+    <w:p>
+      <w:pPr>
+        <w:rPr>
+          <w:rFonts w:hint="cs"/>
+          <w:color w:val="595959" w:themeColor="text1" w:themeTint="A6"/>
+          <w:sz w:val="20"/>
+          <w:szCs w:val="20"/>
+          <w:rtl/>
+        </w:rPr>
+      </w:pPr>
+      <w:r>
+        <w:rPr>
+          <w:rFonts w:hint="cs"/>
+          <w:rtl/>
+        </w:rPr>
+        <w:t xml:space="preserve">לפעמים נדרש להפעיל שני </w:t>
+      </w:r>
+      <w:r>
+        <w:t>decorators</w:t>
+      </w:r>
+      <w:r>
+        <w:rPr>
+          <w:rFonts w:hint="cs"/>
+          <w:rtl/>
+        </w:rPr>
+        <w:t xml:space="preserve"> לפונקציה </w:t>
+      </w:r>
+      <w:proofErr w:type="spellStart"/>
+      <w:r>
+        <w:rPr>
+          <w:rFonts w:hint="cs"/>
+          <w:rtl/>
+        </w:rPr>
+        <w:t>מסויימת</w:t>
+      </w:r>
+      <w:proofErr w:type="spellEnd"/>
+      <w:r>
+        <w:rPr>
+          <w:rFonts w:hint="cs"/>
+          <w:rtl/>
+        </w:rPr>
+        <w:t xml:space="preserve">. </w:t>
+      </w:r>
+      <w:r>
+        <w:rPr>
+          <w:rtl/>
+        </w:rPr>
+        <w:br/>
+      </w:r>
+      <w:r>
+        <w:rPr>
+          <w:rFonts w:hint="cs"/>
+          <w:rtl/>
+        </w:rPr>
+        <w:t xml:space="preserve">נסתכל בדוגמא הבאה, נניח יש לנו פונקציית </w:t>
+      </w:r>
+      <w:r>
+        <w:t>logging</w:t>
+      </w:r>
+      <w:r>
+        <w:rPr>
+          <w:rFonts w:hint="cs"/>
+          <w:rtl/>
+        </w:rPr>
+        <w:t xml:space="preserve">, כלומר פונקציית שכותבת לנו קבצי </w:t>
+      </w:r>
+      <w:r>
+        <w:t>log</w:t>
+      </w:r>
+      <w:r>
+        <w:rPr>
+          <w:rFonts w:hint="cs"/>
+          <w:rtl/>
+        </w:rPr>
+        <w:t xml:space="preserve">, קבצי </w:t>
+      </w:r>
+      <w:r>
+        <w:t>log</w:t>
       </w:r>
       <w:r>
         <w:rPr>
@@ -3969,6 +5723,3898 @@
           <w:rtl/>
         </w:rPr>
         <w:t xml:space="preserve"> </w:t>
+      </w:r>
+      <w:r>
+        <w:rPr>
+          <w:rFonts w:hint="cs"/>
+          <w:rtl/>
+        </w:rPr>
+        <w:t xml:space="preserve">הם קבצים שמשמים לצורך תיעוד של פעולות של פונקציות, </w:t>
+      </w:r>
+      <w:r>
+        <w:rPr>
+          <w:rFonts w:hint="cs"/>
+          <w:rtl/>
+        </w:rPr>
+        <w:t>מחלקות ת</w:t>
+      </w:r>
+      <w:r>
+        <w:rPr>
+          <w:rFonts w:hint="cs"/>
+          <w:rtl/>
+        </w:rPr>
+        <w:t>כניות וכו':</w:t>
+      </w:r>
+    </w:p>
+    <w:p>
+      <w:pPr>
+        <w:shd w:val="clear" w:color="auto" w:fill="FFFFFF"/>
+        <w:bidi w:val="0"/>
+        <w:spacing w:after="0" w:line="285" w:lineRule="atLeast"/>
+        <w:rPr>
+          <w:rFonts w:ascii="Consolas" w:eastAsia="Times New Roman" w:hAnsi="Consolas" w:cs="Consolas"/>
+          <w:sz w:val="20"/>
+          <w:szCs w:val="20"/>
+        </w:rPr>
+      </w:pPr>
+      <w:proofErr w:type="spellStart"/>
+      <w:proofErr w:type="gramStart"/>
+      <w:r>
+        <w:rPr>
+          <w:rFonts w:ascii="Consolas" w:eastAsia="Times New Roman" w:hAnsi="Consolas" w:cs="Consolas"/>
+          <w:sz w:val="20"/>
+          <w:szCs w:val="20"/>
+        </w:rPr>
+        <w:t>def</w:t>
+      </w:r>
+      <w:proofErr w:type="spellEnd"/>
+      <w:proofErr w:type="gramEnd"/>
+      <w:r>
+        <w:rPr>
+          <w:rFonts w:ascii="Consolas" w:eastAsia="Times New Roman" w:hAnsi="Consolas" w:cs="Consolas"/>
+          <w:sz w:val="20"/>
+          <w:szCs w:val="20"/>
+        </w:rPr>
+        <w:t> </w:t>
+      </w:r>
+      <w:proofErr w:type="spellStart"/>
+      <w:r>
+        <w:rPr>
+          <w:rFonts w:ascii="Consolas" w:eastAsia="Times New Roman" w:hAnsi="Consolas" w:cs="Consolas"/>
+          <w:sz w:val="20"/>
+          <w:szCs w:val="20"/>
+        </w:rPr>
+        <w:t>my_logger</w:t>
+      </w:r>
+      <w:proofErr w:type="spellEnd"/>
+      <w:r>
+        <w:rPr>
+          <w:rFonts w:ascii="Consolas" w:eastAsia="Times New Roman" w:hAnsi="Consolas" w:cs="Consolas"/>
+          <w:sz w:val="20"/>
+          <w:szCs w:val="20"/>
+        </w:rPr>
+        <w:t>(</w:t>
+      </w:r>
+      <w:proofErr w:type="spellStart"/>
+      <w:r>
+        <w:rPr>
+          <w:rFonts w:ascii="Consolas" w:eastAsia="Times New Roman" w:hAnsi="Consolas" w:cs="Consolas"/>
+          <w:sz w:val="20"/>
+          <w:szCs w:val="20"/>
+        </w:rPr>
+        <w:t>orig_func</w:t>
+      </w:r>
+      <w:proofErr w:type="spellEnd"/>
+      <w:r>
+        <w:rPr>
+          <w:rFonts w:ascii="Consolas" w:eastAsia="Times New Roman" w:hAnsi="Consolas" w:cs="Consolas"/>
+          <w:sz w:val="20"/>
+          <w:szCs w:val="20"/>
+        </w:rPr>
+        <w:t>):</w:t>
+      </w:r>
+    </w:p>
+    <w:p>
+      <w:pPr>
+        <w:shd w:val="clear" w:color="auto" w:fill="FFFFFF"/>
+        <w:bidi w:val="0"/>
+        <w:spacing w:after="0" w:line="285" w:lineRule="atLeast"/>
+        <w:rPr>
+          <w:rFonts w:ascii="Consolas" w:eastAsia="Times New Roman" w:hAnsi="Consolas" w:cs="Consolas"/>
+          <w:sz w:val="20"/>
+          <w:szCs w:val="20"/>
+        </w:rPr>
+      </w:pPr>
+      <w:r>
+        <w:rPr>
+          <w:rFonts w:ascii="Consolas" w:eastAsia="Times New Roman" w:hAnsi="Consolas" w:cs="Consolas"/>
+          <w:sz w:val="20"/>
+          <w:szCs w:val="20"/>
+        </w:rPr>
+        <w:t>    </w:t>
+      </w:r>
+      <w:proofErr w:type="gramStart"/>
+      <w:r>
+        <w:rPr>
+          <w:rFonts w:ascii="Consolas" w:eastAsia="Times New Roman" w:hAnsi="Consolas" w:cs="Consolas"/>
+          <w:color w:val="1F497D" w:themeColor="text2"/>
+          <w:sz w:val="20"/>
+          <w:szCs w:val="20"/>
+        </w:rPr>
+        <w:t>import</w:t>
+      </w:r>
+      <w:proofErr w:type="gramEnd"/>
+      <w:r>
+        <w:rPr>
+          <w:rFonts w:ascii="Consolas" w:eastAsia="Times New Roman" w:hAnsi="Consolas" w:cs="Consolas"/>
+          <w:sz w:val="20"/>
+          <w:szCs w:val="20"/>
+        </w:rPr>
+        <w:t> logging</w:t>
+      </w:r>
+    </w:p>
+    <w:p>
+      <w:pPr>
+        <w:shd w:val="clear" w:color="auto" w:fill="FFFFFF"/>
+        <w:bidi w:val="0"/>
+        <w:spacing w:after="0" w:line="285" w:lineRule="atLeast"/>
+        <w:rPr>
+          <w:rFonts w:ascii="Consolas" w:eastAsia="Times New Roman" w:hAnsi="Consolas" w:cs="Consolas"/>
+          <w:sz w:val="20"/>
+          <w:szCs w:val="20"/>
+        </w:rPr>
+      </w:pPr>
+      <w:r>
+        <w:rPr>
+          <w:rFonts w:ascii="Consolas" w:eastAsia="Times New Roman" w:hAnsi="Consolas" w:cs="Consolas"/>
+          <w:sz w:val="20"/>
+          <w:szCs w:val="20"/>
+        </w:rPr>
+        <w:t>    </w:t>
+      </w:r>
+      <w:proofErr w:type="gramStart"/>
+      <w:r>
+        <w:rPr>
+          <w:rFonts w:ascii="Consolas" w:eastAsia="Times New Roman" w:hAnsi="Consolas" w:cs="Consolas"/>
+          <w:sz w:val="20"/>
+          <w:szCs w:val="20"/>
+        </w:rPr>
+        <w:t>logging.basicConfig(</w:t>
+      </w:r>
+      <w:proofErr w:type="gramEnd"/>
+      <w:r>
+        <w:rPr>
+          <w:rFonts w:ascii="Consolas" w:eastAsia="Times New Roman" w:hAnsi="Consolas" w:cs="Consolas"/>
+          <w:sz w:val="20"/>
+          <w:szCs w:val="20"/>
+        </w:rPr>
+        <w:t>filename=</w:t>
+      </w:r>
+      <w:r>
+        <w:rPr>
+          <w:rFonts w:ascii="Consolas" w:eastAsia="Times New Roman" w:hAnsi="Consolas" w:cs="Consolas"/>
+          <w:color w:val="76923C" w:themeColor="accent3" w:themeShade="BF"/>
+          <w:sz w:val="20"/>
+          <w:szCs w:val="20"/>
+        </w:rPr>
+        <w:t>'{}.log'</w:t>
+      </w:r>
+      <w:r>
+        <w:rPr>
+          <w:rFonts w:ascii="Consolas" w:eastAsia="Times New Roman" w:hAnsi="Consolas" w:cs="Consolas"/>
+          <w:sz w:val="20"/>
+          <w:szCs w:val="20"/>
+        </w:rPr>
+        <w:t>.format(orig_func.__name__), level=logging.INFO)</w:t>
+      </w:r>
+    </w:p>
+    <w:p>
+      <w:pPr>
+        <w:shd w:val="clear" w:color="auto" w:fill="FFFFFF"/>
+        <w:bidi w:val="0"/>
+        <w:spacing w:after="0" w:line="285" w:lineRule="atLeast"/>
+        <w:rPr>
+          <w:rFonts w:ascii="Consolas" w:eastAsia="Times New Roman" w:hAnsi="Consolas" w:cs="Consolas"/>
+          <w:sz w:val="20"/>
+          <w:szCs w:val="20"/>
+        </w:rPr>
+      </w:pPr>
+    </w:p>
+    <w:p>
+      <w:pPr>
+        <w:shd w:val="clear" w:color="auto" w:fill="FFFFFF"/>
+        <w:bidi w:val="0"/>
+        <w:spacing w:after="0" w:line="285" w:lineRule="atLeast"/>
+        <w:rPr>
+          <w:rFonts w:ascii="Consolas" w:eastAsia="Times New Roman" w:hAnsi="Consolas" w:cs="Consolas"/>
+          <w:sz w:val="20"/>
+          <w:szCs w:val="20"/>
+        </w:rPr>
+      </w:pPr>
+      <w:r>
+        <w:rPr>
+          <w:rFonts w:ascii="Consolas" w:eastAsia="Times New Roman" w:hAnsi="Consolas" w:cs="Consolas"/>
+          <w:sz w:val="20"/>
+          <w:szCs w:val="20"/>
+        </w:rPr>
+        <w:t>    </w:t>
+      </w:r>
+      <w:proofErr w:type="spellStart"/>
+      <w:proofErr w:type="gramStart"/>
+      <w:r>
+        <w:rPr>
+          <w:rFonts w:ascii="Consolas" w:eastAsia="Times New Roman" w:hAnsi="Consolas" w:cs="Consolas"/>
+          <w:sz w:val="20"/>
+          <w:szCs w:val="20"/>
+        </w:rPr>
+        <w:t>def</w:t>
+      </w:r>
+      <w:proofErr w:type="spellEnd"/>
+      <w:proofErr w:type="gramEnd"/>
+      <w:r>
+        <w:rPr>
+          <w:rFonts w:ascii="Consolas" w:eastAsia="Times New Roman" w:hAnsi="Consolas" w:cs="Consolas"/>
+          <w:sz w:val="20"/>
+          <w:szCs w:val="20"/>
+        </w:rPr>
+        <w:t> wrapper(*</w:t>
+      </w:r>
+      <w:proofErr w:type="spellStart"/>
+      <w:r>
+        <w:rPr>
+          <w:rFonts w:ascii="Consolas" w:eastAsia="Times New Roman" w:hAnsi="Consolas" w:cs="Consolas"/>
+          <w:sz w:val="20"/>
+          <w:szCs w:val="20"/>
+        </w:rPr>
+        <w:t>args</w:t>
+      </w:r>
+      <w:proofErr w:type="spellEnd"/>
+      <w:r>
+        <w:rPr>
+          <w:rFonts w:ascii="Consolas" w:eastAsia="Times New Roman" w:hAnsi="Consolas" w:cs="Consolas"/>
+          <w:sz w:val="20"/>
+          <w:szCs w:val="20"/>
+        </w:rPr>
+        <w:t>, **</w:t>
+      </w:r>
+      <w:proofErr w:type="spellStart"/>
+      <w:r>
+        <w:rPr>
+          <w:rFonts w:ascii="Consolas" w:eastAsia="Times New Roman" w:hAnsi="Consolas" w:cs="Consolas"/>
+          <w:sz w:val="20"/>
+          <w:szCs w:val="20"/>
+        </w:rPr>
+        <w:t>kwargs</w:t>
+      </w:r>
+      <w:proofErr w:type="spellEnd"/>
+      <w:r>
+        <w:rPr>
+          <w:rFonts w:ascii="Consolas" w:eastAsia="Times New Roman" w:hAnsi="Consolas" w:cs="Consolas"/>
+          <w:sz w:val="20"/>
+          <w:szCs w:val="20"/>
+        </w:rPr>
+        <w:t>):</w:t>
+      </w:r>
+    </w:p>
+    <w:p>
+      <w:pPr>
+        <w:shd w:val="clear" w:color="auto" w:fill="FFFFFF"/>
+        <w:bidi w:val="0"/>
+        <w:spacing w:after="0" w:line="285" w:lineRule="atLeast"/>
+        <w:rPr>
+          <w:rFonts w:ascii="Consolas" w:eastAsia="Times New Roman" w:hAnsi="Consolas" w:cs="Consolas"/>
+          <w:sz w:val="20"/>
+          <w:szCs w:val="20"/>
+        </w:rPr>
+      </w:pPr>
+      <w:r>
+        <w:rPr>
+          <w:rFonts w:ascii="Consolas" w:eastAsia="Times New Roman" w:hAnsi="Consolas" w:cs="Consolas"/>
+          <w:sz w:val="20"/>
+          <w:szCs w:val="20"/>
+        </w:rPr>
+        <w:t>        </w:t>
+      </w:r>
+      <w:proofErr w:type="gramStart"/>
+      <w:r>
+        <w:rPr>
+          <w:rFonts w:ascii="Consolas" w:eastAsia="Times New Roman" w:hAnsi="Consolas" w:cs="Consolas"/>
+          <w:sz w:val="20"/>
+          <w:szCs w:val="20"/>
+        </w:rPr>
+        <w:t>logging.info(</w:t>
+      </w:r>
+      <w:proofErr w:type="gramEnd"/>
+    </w:p>
+    <w:p>
+      <w:pPr>
+        <w:shd w:val="clear" w:color="auto" w:fill="FFFFFF"/>
+        <w:bidi w:val="0"/>
+        <w:spacing w:after="0" w:line="285" w:lineRule="atLeast"/>
+        <w:rPr>
+          <w:rFonts w:ascii="Consolas" w:eastAsia="Times New Roman" w:hAnsi="Consolas" w:cs="Consolas"/>
+          <w:sz w:val="20"/>
+          <w:szCs w:val="20"/>
+        </w:rPr>
+      </w:pPr>
+      <w:r>
+        <w:rPr>
+          <w:rFonts w:ascii="Consolas" w:eastAsia="Times New Roman" w:hAnsi="Consolas" w:cs="Consolas"/>
+          <w:sz w:val="20"/>
+          <w:szCs w:val="20"/>
+        </w:rPr>
+        <w:t>            </w:t>
+      </w:r>
+      <w:r>
+        <w:rPr>
+          <w:rFonts w:ascii="Consolas" w:eastAsia="Times New Roman" w:hAnsi="Consolas" w:cs="Consolas"/>
+          <w:color w:val="76923C" w:themeColor="accent3" w:themeShade="BF"/>
+          <w:sz w:val="20"/>
+          <w:szCs w:val="20"/>
+        </w:rPr>
+        <w:t>'Ran with args: {}, and kwargs: {}'</w:t>
+      </w:r>
+      <w:r>
+        <w:rPr>
+          <w:rFonts w:ascii="Consolas" w:eastAsia="Times New Roman" w:hAnsi="Consolas" w:cs="Consolas"/>
+          <w:sz w:val="20"/>
+          <w:szCs w:val="20"/>
+        </w:rPr>
+        <w:t>.</w:t>
+      </w:r>
+      <w:proofErr w:type="gramStart"/>
+      <w:r>
+        <w:rPr>
+          <w:rFonts w:ascii="Consolas" w:eastAsia="Times New Roman" w:hAnsi="Consolas" w:cs="Consolas"/>
+          <w:sz w:val="20"/>
+          <w:szCs w:val="20"/>
+        </w:rPr>
+        <w:t>format(</w:t>
+      </w:r>
+      <w:proofErr w:type="gramEnd"/>
+      <w:r>
+        <w:rPr>
+          <w:rFonts w:ascii="Consolas" w:eastAsia="Times New Roman" w:hAnsi="Consolas" w:cs="Consolas"/>
+          <w:sz w:val="20"/>
+          <w:szCs w:val="20"/>
+        </w:rPr>
+        <w:t>args, kwargs))</w:t>
+      </w:r>
+    </w:p>
+    <w:p>
+      <w:pPr>
+        <w:shd w:val="clear" w:color="auto" w:fill="FFFFFF"/>
+        <w:bidi w:val="0"/>
+        <w:spacing w:after="0" w:line="285" w:lineRule="atLeast"/>
+        <w:rPr>
+          <w:rFonts w:ascii="Consolas" w:eastAsia="Times New Roman" w:hAnsi="Consolas" w:cs="Consolas"/>
+          <w:sz w:val="20"/>
+          <w:szCs w:val="20"/>
+        </w:rPr>
+      </w:pPr>
+      <w:r>
+        <w:rPr>
+          <w:rFonts w:ascii="Consolas" w:eastAsia="Times New Roman" w:hAnsi="Consolas" w:cs="Consolas"/>
+          <w:sz w:val="20"/>
+          <w:szCs w:val="20"/>
+        </w:rPr>
+        <w:t>        </w:t>
+      </w:r>
+      <w:proofErr w:type="gramStart"/>
+      <w:r>
+        <w:rPr>
+          <w:rFonts w:ascii="Consolas" w:eastAsia="Times New Roman" w:hAnsi="Consolas" w:cs="Consolas"/>
+          <w:sz w:val="20"/>
+          <w:szCs w:val="20"/>
+        </w:rPr>
+        <w:t>return</w:t>
+      </w:r>
+      <w:proofErr w:type="gramEnd"/>
+      <w:r>
+        <w:rPr>
+          <w:rFonts w:ascii="Consolas" w:eastAsia="Times New Roman" w:hAnsi="Consolas" w:cs="Consolas"/>
+          <w:sz w:val="20"/>
+          <w:szCs w:val="20"/>
+        </w:rPr>
+        <w:t> </w:t>
+      </w:r>
+      <w:proofErr w:type="spellStart"/>
+      <w:r>
+        <w:rPr>
+          <w:rFonts w:ascii="Consolas" w:eastAsia="Times New Roman" w:hAnsi="Consolas" w:cs="Consolas"/>
+          <w:sz w:val="20"/>
+          <w:szCs w:val="20"/>
+        </w:rPr>
+        <w:t>orig_func</w:t>
+      </w:r>
+      <w:proofErr w:type="spellEnd"/>
+      <w:r>
+        <w:rPr>
+          <w:rFonts w:ascii="Consolas" w:eastAsia="Times New Roman" w:hAnsi="Consolas" w:cs="Consolas"/>
+          <w:sz w:val="20"/>
+          <w:szCs w:val="20"/>
+        </w:rPr>
+        <w:t>(*</w:t>
+      </w:r>
+      <w:proofErr w:type="spellStart"/>
+      <w:r>
+        <w:rPr>
+          <w:rFonts w:ascii="Consolas" w:eastAsia="Times New Roman" w:hAnsi="Consolas" w:cs="Consolas"/>
+          <w:sz w:val="20"/>
+          <w:szCs w:val="20"/>
+        </w:rPr>
+        <w:t>args</w:t>
+      </w:r>
+      <w:proofErr w:type="spellEnd"/>
+      <w:r>
+        <w:rPr>
+          <w:rFonts w:ascii="Consolas" w:eastAsia="Times New Roman" w:hAnsi="Consolas" w:cs="Consolas"/>
+          <w:sz w:val="20"/>
+          <w:szCs w:val="20"/>
+        </w:rPr>
+        <w:t>, **</w:t>
+      </w:r>
+      <w:proofErr w:type="spellStart"/>
+      <w:r>
+        <w:rPr>
+          <w:rFonts w:ascii="Consolas" w:eastAsia="Times New Roman" w:hAnsi="Consolas" w:cs="Consolas"/>
+          <w:sz w:val="20"/>
+          <w:szCs w:val="20"/>
+        </w:rPr>
+        <w:t>kwargs</w:t>
+      </w:r>
+      <w:proofErr w:type="spellEnd"/>
+      <w:r>
+        <w:rPr>
+          <w:rFonts w:ascii="Consolas" w:eastAsia="Times New Roman" w:hAnsi="Consolas" w:cs="Consolas"/>
+          <w:sz w:val="20"/>
+          <w:szCs w:val="20"/>
+        </w:rPr>
+        <w:t>)</w:t>
+      </w:r>
+    </w:p>
+    <w:p>
+      <w:pPr>
+        <w:shd w:val="clear" w:color="auto" w:fill="FFFFFF"/>
+        <w:bidi w:val="0"/>
+        <w:spacing w:after="0" w:line="285" w:lineRule="atLeast"/>
+        <w:rPr>
+          <w:rFonts w:ascii="Consolas" w:eastAsia="Times New Roman" w:hAnsi="Consolas" w:cs="Consolas"/>
+          <w:sz w:val="20"/>
+          <w:szCs w:val="20"/>
+        </w:rPr>
+      </w:pPr>
+    </w:p>
+    <w:p>
+      <w:pPr>
+        <w:shd w:val="clear" w:color="auto" w:fill="FFFFFF"/>
+        <w:bidi w:val="0"/>
+        <w:spacing w:after="0" w:line="285" w:lineRule="atLeast"/>
+        <w:rPr>
+          <w:rFonts w:ascii="Consolas" w:eastAsia="Times New Roman" w:hAnsi="Consolas" w:cs="Consolas"/>
+          <w:sz w:val="20"/>
+          <w:szCs w:val="20"/>
+        </w:rPr>
+      </w:pPr>
+      <w:r>
+        <w:rPr>
+          <w:rFonts w:ascii="Consolas" w:eastAsia="Times New Roman" w:hAnsi="Consolas" w:cs="Consolas"/>
+          <w:sz w:val="20"/>
+          <w:szCs w:val="20"/>
+        </w:rPr>
+        <w:t>    </w:t>
+      </w:r>
+      <w:proofErr w:type="gramStart"/>
+      <w:r>
+        <w:rPr>
+          <w:rFonts w:ascii="Consolas" w:eastAsia="Times New Roman" w:hAnsi="Consolas" w:cs="Consolas"/>
+          <w:sz w:val="20"/>
+          <w:szCs w:val="20"/>
+        </w:rPr>
+        <w:t>return</w:t>
+      </w:r>
+      <w:proofErr w:type="gramEnd"/>
+      <w:r>
+        <w:rPr>
+          <w:rFonts w:ascii="Consolas" w:eastAsia="Times New Roman" w:hAnsi="Consolas" w:cs="Consolas"/>
+          <w:sz w:val="20"/>
+          <w:szCs w:val="20"/>
+        </w:rPr>
+        <w:t> wrapper</w:t>
+      </w:r>
+    </w:p>
+    <w:p>
+      <w:pPr>
+        <w:bidi w:val="0"/>
+      </w:pPr>
+    </w:p>
+    <w:p>
+      <w:pPr>
+        <w:rPr>
+          <w:rFonts w:hint="cs"/>
+          <w:rtl/>
+        </w:rPr>
+      </w:pPr>
+      <w:r>
+        <w:rPr>
+          <w:rFonts w:hint="cs"/>
+          <w:rtl/>
+        </w:rPr>
+        <w:t>הפונקציה מי</w:t>
+      </w:r>
+      <w:r>
+        <w:rPr>
+          <w:rFonts w:hint="cs"/>
+          <w:rtl/>
+        </w:rPr>
+        <w:t>י</w:t>
+      </w:r>
+      <w:r>
+        <w:rPr>
+          <w:rFonts w:hint="cs"/>
+          <w:rtl/>
+        </w:rPr>
+        <w:t xml:space="preserve">צרת קובץ </w:t>
+      </w:r>
+      <w:r>
+        <w:t>log</w:t>
+      </w:r>
+      <w:r>
+        <w:rPr>
+          <w:rFonts w:hint="cs"/>
+          <w:rtl/>
+        </w:rPr>
+        <w:t xml:space="preserve"> בשם של הפונקציה אותה היא קיבלה כפרמטר, וכותבת לתוך הקובץ את הארגומנטים שנשלחו לפונקציה. </w:t>
+      </w:r>
+      <w:r>
+        <w:rPr>
+          <w:rtl/>
+        </w:rPr>
+        <w:br/>
+      </w:r>
+      <w:r>
+        <w:rPr>
+          <w:rtl/>
+        </w:rPr>
+        <w:br/>
+      </w:r>
+      <w:r>
+        <w:rPr>
+          <w:rFonts w:hint="cs"/>
+          <w:rtl/>
+        </w:rPr>
+        <w:t xml:space="preserve">חוץ ממנה נניח שיש לנו פונקציה שבודקת כמה זמן רצה פונקציה מסוימת: </w:t>
+      </w:r>
+    </w:p>
+    <w:p>
+      <w:pPr>
+        <w:shd w:val="clear" w:color="auto" w:fill="FFFFFF"/>
+        <w:bidi w:val="0"/>
+        <w:spacing w:after="0" w:line="285" w:lineRule="atLeast"/>
+        <w:rPr>
+          <w:rFonts w:ascii="Consolas" w:eastAsia="Times New Roman" w:hAnsi="Consolas" w:cs="Consolas"/>
+          <w:color w:val="000000"/>
+          <w:sz w:val="21"/>
+          <w:szCs w:val="21"/>
+        </w:rPr>
+      </w:pPr>
+      <w:r>
+        <w:rPr>
+          <w:rFonts w:ascii="Consolas" w:eastAsia="Times New Roman" w:hAnsi="Consolas" w:cs="Consolas"/>
+          <w:color w:val="000000"/>
+          <w:sz w:val="21"/>
+          <w:szCs w:val="21"/>
+        </w:rPr>
+        <w:br/>
+      </w:r>
+      <w:r>
+        <w:rPr>
+          <w:rFonts w:ascii="Consolas" w:eastAsia="Times New Roman" w:hAnsi="Consolas" w:cs="Consolas"/>
+          <w:color w:val="000000"/>
+          <w:sz w:val="21"/>
+          <w:szCs w:val="21"/>
+        </w:rPr>
+        <w:br/>
+      </w:r>
+      <w:r>
+        <w:rPr>
+          <w:rFonts w:ascii="Consolas" w:eastAsia="Times New Roman" w:hAnsi="Consolas" w:cs="Consolas"/>
+          <w:color w:val="000000"/>
+          <w:sz w:val="21"/>
+          <w:szCs w:val="21"/>
+        </w:rPr>
+        <w:br/>
+      </w:r>
+    </w:p>
+    <w:p>
+      <w:pPr>
+        <w:shd w:val="clear" w:color="auto" w:fill="FFFFFF"/>
+        <w:bidi w:val="0"/>
+        <w:spacing w:after="0" w:line="285" w:lineRule="atLeast"/>
+        <w:rPr>
+          <w:rFonts w:ascii="Consolas" w:eastAsia="Times New Roman" w:hAnsi="Consolas" w:cs="Consolas"/>
+          <w:sz w:val="20"/>
+          <w:szCs w:val="20"/>
+        </w:rPr>
+      </w:pPr>
+      <w:proofErr w:type="spellStart"/>
+      <w:proofErr w:type="gramStart"/>
+      <w:r>
+        <w:rPr>
+          <w:rFonts w:ascii="Consolas" w:eastAsia="Times New Roman" w:hAnsi="Consolas" w:cs="Consolas"/>
+          <w:sz w:val="20"/>
+          <w:szCs w:val="20"/>
+        </w:rPr>
+        <w:lastRenderedPageBreak/>
+        <w:t>def</w:t>
+      </w:r>
+      <w:proofErr w:type="spellEnd"/>
+      <w:proofErr w:type="gramEnd"/>
+      <w:r>
+        <w:rPr>
+          <w:rFonts w:ascii="Consolas" w:eastAsia="Times New Roman" w:hAnsi="Consolas" w:cs="Consolas"/>
+          <w:sz w:val="20"/>
+          <w:szCs w:val="20"/>
+        </w:rPr>
+        <w:t> </w:t>
+      </w:r>
+      <w:proofErr w:type="spellStart"/>
+      <w:r>
+        <w:rPr>
+          <w:rFonts w:ascii="Consolas" w:eastAsia="Times New Roman" w:hAnsi="Consolas" w:cs="Consolas"/>
+          <w:sz w:val="20"/>
+          <w:szCs w:val="20"/>
+        </w:rPr>
+        <w:t>my_timer</w:t>
+      </w:r>
+      <w:proofErr w:type="spellEnd"/>
+      <w:r>
+        <w:rPr>
+          <w:rFonts w:ascii="Consolas" w:eastAsia="Times New Roman" w:hAnsi="Consolas" w:cs="Consolas"/>
+          <w:sz w:val="20"/>
+          <w:szCs w:val="20"/>
+        </w:rPr>
+        <w:t>(</w:t>
+      </w:r>
+      <w:proofErr w:type="spellStart"/>
+      <w:r>
+        <w:rPr>
+          <w:rFonts w:ascii="Consolas" w:eastAsia="Times New Roman" w:hAnsi="Consolas" w:cs="Consolas"/>
+          <w:sz w:val="20"/>
+          <w:szCs w:val="20"/>
+        </w:rPr>
+        <w:t>orig_func</w:t>
+      </w:r>
+      <w:proofErr w:type="spellEnd"/>
+      <w:r>
+        <w:rPr>
+          <w:rFonts w:ascii="Consolas" w:eastAsia="Times New Roman" w:hAnsi="Consolas" w:cs="Consolas"/>
+          <w:sz w:val="20"/>
+          <w:szCs w:val="20"/>
+        </w:rPr>
+        <w:t>):</w:t>
+      </w:r>
+    </w:p>
+    <w:p>
+      <w:pPr>
+        <w:shd w:val="clear" w:color="auto" w:fill="FFFFFF"/>
+        <w:bidi w:val="0"/>
+        <w:spacing w:after="0" w:line="285" w:lineRule="atLeast"/>
+        <w:rPr>
+          <w:rFonts w:ascii="Consolas" w:eastAsia="Times New Roman" w:hAnsi="Consolas" w:cs="Consolas"/>
+          <w:sz w:val="20"/>
+          <w:szCs w:val="20"/>
+        </w:rPr>
+      </w:pPr>
+      <w:r>
+        <w:rPr>
+          <w:rFonts w:ascii="Consolas" w:eastAsia="Times New Roman" w:hAnsi="Consolas" w:cs="Consolas"/>
+          <w:sz w:val="20"/>
+          <w:szCs w:val="20"/>
+        </w:rPr>
+        <w:t>    </w:t>
+      </w:r>
+      <w:proofErr w:type="gramStart"/>
+      <w:r>
+        <w:rPr>
+          <w:rFonts w:ascii="Consolas" w:eastAsia="Times New Roman" w:hAnsi="Consolas" w:cs="Consolas"/>
+          <w:color w:val="17365D" w:themeColor="text2" w:themeShade="BF"/>
+          <w:sz w:val="20"/>
+          <w:szCs w:val="20"/>
+        </w:rPr>
+        <w:t>import</w:t>
+      </w:r>
+      <w:proofErr w:type="gramEnd"/>
+      <w:r>
+        <w:rPr>
+          <w:rFonts w:ascii="Consolas" w:eastAsia="Times New Roman" w:hAnsi="Consolas" w:cs="Consolas"/>
+          <w:sz w:val="20"/>
+          <w:szCs w:val="20"/>
+        </w:rPr>
+        <w:t> time</w:t>
+      </w:r>
+    </w:p>
+    <w:p>
+      <w:pPr>
+        <w:shd w:val="clear" w:color="auto" w:fill="FFFFFF"/>
+        <w:bidi w:val="0"/>
+        <w:spacing w:after="0" w:line="285" w:lineRule="atLeast"/>
+        <w:rPr>
+          <w:rFonts w:ascii="Consolas" w:eastAsia="Times New Roman" w:hAnsi="Consolas" w:cs="Consolas"/>
+          <w:sz w:val="20"/>
+          <w:szCs w:val="20"/>
+        </w:rPr>
+      </w:pPr>
+    </w:p>
+    <w:p>
+      <w:pPr>
+        <w:shd w:val="clear" w:color="auto" w:fill="FFFFFF"/>
+        <w:bidi w:val="0"/>
+        <w:spacing w:after="0" w:line="285" w:lineRule="atLeast"/>
+        <w:rPr>
+          <w:rFonts w:ascii="Consolas" w:eastAsia="Times New Roman" w:hAnsi="Consolas" w:cs="Consolas"/>
+          <w:sz w:val="20"/>
+          <w:szCs w:val="20"/>
+        </w:rPr>
+      </w:pPr>
+      <w:r>
+        <w:rPr>
+          <w:rFonts w:ascii="Consolas" w:eastAsia="Times New Roman" w:hAnsi="Consolas" w:cs="Consolas"/>
+          <w:sz w:val="20"/>
+          <w:szCs w:val="20"/>
+        </w:rPr>
+        <w:t>    </w:t>
+      </w:r>
+      <w:proofErr w:type="spellStart"/>
+      <w:proofErr w:type="gramStart"/>
+      <w:r>
+        <w:rPr>
+          <w:rFonts w:ascii="Consolas" w:eastAsia="Times New Roman" w:hAnsi="Consolas" w:cs="Consolas"/>
+          <w:sz w:val="20"/>
+          <w:szCs w:val="20"/>
+        </w:rPr>
+        <w:t>def</w:t>
+      </w:r>
+      <w:proofErr w:type="spellEnd"/>
+      <w:proofErr w:type="gramEnd"/>
+      <w:r>
+        <w:rPr>
+          <w:rFonts w:ascii="Consolas" w:eastAsia="Times New Roman" w:hAnsi="Consolas" w:cs="Consolas"/>
+          <w:sz w:val="20"/>
+          <w:szCs w:val="20"/>
+        </w:rPr>
+        <w:t> wrapper(*</w:t>
+      </w:r>
+      <w:proofErr w:type="spellStart"/>
+      <w:r>
+        <w:rPr>
+          <w:rFonts w:ascii="Consolas" w:eastAsia="Times New Roman" w:hAnsi="Consolas" w:cs="Consolas"/>
+          <w:sz w:val="20"/>
+          <w:szCs w:val="20"/>
+        </w:rPr>
+        <w:t>args</w:t>
+      </w:r>
+      <w:proofErr w:type="spellEnd"/>
+      <w:r>
+        <w:rPr>
+          <w:rFonts w:ascii="Consolas" w:eastAsia="Times New Roman" w:hAnsi="Consolas" w:cs="Consolas"/>
+          <w:sz w:val="20"/>
+          <w:szCs w:val="20"/>
+        </w:rPr>
+        <w:t>, **</w:t>
+      </w:r>
+      <w:proofErr w:type="spellStart"/>
+      <w:r>
+        <w:rPr>
+          <w:rFonts w:ascii="Consolas" w:eastAsia="Times New Roman" w:hAnsi="Consolas" w:cs="Consolas"/>
+          <w:sz w:val="20"/>
+          <w:szCs w:val="20"/>
+        </w:rPr>
+        <w:t>kwargs</w:t>
+      </w:r>
+      <w:proofErr w:type="spellEnd"/>
+      <w:r>
+        <w:rPr>
+          <w:rFonts w:ascii="Consolas" w:eastAsia="Times New Roman" w:hAnsi="Consolas" w:cs="Consolas"/>
+          <w:sz w:val="20"/>
+          <w:szCs w:val="20"/>
+        </w:rPr>
+        <w:t>):</w:t>
+      </w:r>
+    </w:p>
+    <w:p>
+      <w:pPr>
+        <w:shd w:val="clear" w:color="auto" w:fill="FFFFFF"/>
+        <w:bidi w:val="0"/>
+        <w:spacing w:after="0" w:line="285" w:lineRule="atLeast"/>
+        <w:rPr>
+          <w:rFonts w:ascii="Consolas" w:eastAsia="Times New Roman" w:hAnsi="Consolas" w:cs="Consolas"/>
+          <w:sz w:val="20"/>
+          <w:szCs w:val="20"/>
+        </w:rPr>
+      </w:pPr>
+      <w:r>
+        <w:rPr>
+          <w:rFonts w:ascii="Consolas" w:eastAsia="Times New Roman" w:hAnsi="Consolas" w:cs="Consolas"/>
+          <w:sz w:val="20"/>
+          <w:szCs w:val="20"/>
+        </w:rPr>
+        <w:t>        t1 = </w:t>
+      </w:r>
+      <w:proofErr w:type="spellStart"/>
+      <w:proofErr w:type="gramStart"/>
+      <w:r>
+        <w:rPr>
+          <w:rFonts w:ascii="Consolas" w:eastAsia="Times New Roman" w:hAnsi="Consolas" w:cs="Consolas"/>
+          <w:sz w:val="20"/>
+          <w:szCs w:val="20"/>
+        </w:rPr>
+        <w:t>time.time</w:t>
+      </w:r>
+      <w:proofErr w:type="spellEnd"/>
+      <w:r>
+        <w:rPr>
+          <w:rFonts w:ascii="Consolas" w:eastAsia="Times New Roman" w:hAnsi="Consolas" w:cs="Consolas"/>
+          <w:sz w:val="20"/>
+          <w:szCs w:val="20"/>
+        </w:rPr>
+        <w:t>()</w:t>
+      </w:r>
+      <w:proofErr w:type="gramEnd"/>
+    </w:p>
+    <w:p>
+      <w:pPr>
+        <w:shd w:val="clear" w:color="auto" w:fill="FFFFFF"/>
+        <w:bidi w:val="0"/>
+        <w:spacing w:after="0" w:line="285" w:lineRule="atLeast"/>
+        <w:rPr>
+          <w:rFonts w:ascii="Consolas" w:eastAsia="Times New Roman" w:hAnsi="Consolas" w:cs="Consolas"/>
+          <w:sz w:val="20"/>
+          <w:szCs w:val="20"/>
+        </w:rPr>
+      </w:pPr>
+      <w:r>
+        <w:rPr>
+          <w:rFonts w:ascii="Consolas" w:eastAsia="Times New Roman" w:hAnsi="Consolas" w:cs="Consolas"/>
+          <w:sz w:val="20"/>
+          <w:szCs w:val="20"/>
+        </w:rPr>
+        <w:t>        </w:t>
+      </w:r>
+      <w:proofErr w:type="gramStart"/>
+      <w:r>
+        <w:rPr>
+          <w:rFonts w:ascii="Consolas" w:eastAsia="Times New Roman" w:hAnsi="Consolas" w:cs="Consolas"/>
+          <w:sz w:val="20"/>
+          <w:szCs w:val="20"/>
+        </w:rPr>
+        <w:t>result</w:t>
+      </w:r>
+      <w:proofErr w:type="gramEnd"/>
+      <w:r>
+        <w:rPr>
+          <w:rFonts w:ascii="Consolas" w:eastAsia="Times New Roman" w:hAnsi="Consolas" w:cs="Consolas"/>
+          <w:sz w:val="20"/>
+          <w:szCs w:val="20"/>
+        </w:rPr>
+        <w:t> = </w:t>
+      </w:r>
+      <w:proofErr w:type="spellStart"/>
+      <w:r>
+        <w:rPr>
+          <w:rFonts w:ascii="Consolas" w:eastAsia="Times New Roman" w:hAnsi="Consolas" w:cs="Consolas"/>
+          <w:sz w:val="20"/>
+          <w:szCs w:val="20"/>
+        </w:rPr>
+        <w:t>orig_func</w:t>
+      </w:r>
+      <w:proofErr w:type="spellEnd"/>
+      <w:r>
+        <w:rPr>
+          <w:rFonts w:ascii="Consolas" w:eastAsia="Times New Roman" w:hAnsi="Consolas" w:cs="Consolas"/>
+          <w:sz w:val="20"/>
+          <w:szCs w:val="20"/>
+        </w:rPr>
+        <w:t>(*</w:t>
+      </w:r>
+      <w:proofErr w:type="spellStart"/>
+      <w:r>
+        <w:rPr>
+          <w:rFonts w:ascii="Consolas" w:eastAsia="Times New Roman" w:hAnsi="Consolas" w:cs="Consolas"/>
+          <w:sz w:val="20"/>
+          <w:szCs w:val="20"/>
+        </w:rPr>
+        <w:t>args</w:t>
+      </w:r>
+      <w:proofErr w:type="spellEnd"/>
+      <w:r>
+        <w:rPr>
+          <w:rFonts w:ascii="Consolas" w:eastAsia="Times New Roman" w:hAnsi="Consolas" w:cs="Consolas"/>
+          <w:sz w:val="20"/>
+          <w:szCs w:val="20"/>
+        </w:rPr>
+        <w:t>, **</w:t>
+      </w:r>
+      <w:proofErr w:type="spellStart"/>
+      <w:r>
+        <w:rPr>
+          <w:rFonts w:ascii="Consolas" w:eastAsia="Times New Roman" w:hAnsi="Consolas" w:cs="Consolas"/>
+          <w:sz w:val="20"/>
+          <w:szCs w:val="20"/>
+        </w:rPr>
+        <w:t>kwargs</w:t>
+      </w:r>
+      <w:proofErr w:type="spellEnd"/>
+      <w:r>
+        <w:rPr>
+          <w:rFonts w:ascii="Consolas" w:eastAsia="Times New Roman" w:hAnsi="Consolas" w:cs="Consolas"/>
+          <w:sz w:val="20"/>
+          <w:szCs w:val="20"/>
+        </w:rPr>
+        <w:t>)</w:t>
+      </w:r>
+    </w:p>
+    <w:p>
+      <w:pPr>
+        <w:shd w:val="clear" w:color="auto" w:fill="FFFFFF"/>
+        <w:bidi w:val="0"/>
+        <w:spacing w:after="0" w:line="285" w:lineRule="atLeast"/>
+        <w:rPr>
+          <w:rFonts w:ascii="Consolas" w:eastAsia="Times New Roman" w:hAnsi="Consolas" w:cs="Consolas"/>
+          <w:sz w:val="20"/>
+          <w:szCs w:val="20"/>
+        </w:rPr>
+      </w:pPr>
+      <w:r>
+        <w:rPr>
+          <w:rFonts w:ascii="Consolas" w:eastAsia="Times New Roman" w:hAnsi="Consolas" w:cs="Consolas"/>
+          <w:sz w:val="20"/>
+          <w:szCs w:val="20"/>
+        </w:rPr>
+        <w:t>        t2 = </w:t>
+      </w:r>
+      <w:proofErr w:type="spellStart"/>
+      <w:proofErr w:type="gramStart"/>
+      <w:r>
+        <w:rPr>
+          <w:rFonts w:ascii="Consolas" w:eastAsia="Times New Roman" w:hAnsi="Consolas" w:cs="Consolas"/>
+          <w:sz w:val="20"/>
+          <w:szCs w:val="20"/>
+        </w:rPr>
+        <w:t>time.time</w:t>
+      </w:r>
+      <w:proofErr w:type="spellEnd"/>
+      <w:r>
+        <w:rPr>
+          <w:rFonts w:ascii="Consolas" w:eastAsia="Times New Roman" w:hAnsi="Consolas" w:cs="Consolas"/>
+          <w:sz w:val="20"/>
+          <w:szCs w:val="20"/>
+        </w:rPr>
+        <w:t>(</w:t>
+      </w:r>
+      <w:proofErr w:type="gramEnd"/>
+      <w:r>
+        <w:rPr>
+          <w:rFonts w:ascii="Consolas" w:eastAsia="Times New Roman" w:hAnsi="Consolas" w:cs="Consolas"/>
+          <w:sz w:val="20"/>
+          <w:szCs w:val="20"/>
+        </w:rPr>
+        <w:t>) - t1</w:t>
+      </w:r>
+    </w:p>
+    <w:p>
+      <w:pPr>
+        <w:shd w:val="clear" w:color="auto" w:fill="FFFFFF"/>
+        <w:bidi w:val="0"/>
+        <w:spacing w:after="0" w:line="285" w:lineRule="atLeast"/>
+        <w:rPr>
+          <w:rFonts w:ascii="Consolas" w:eastAsia="Times New Roman" w:hAnsi="Consolas" w:cs="Consolas"/>
+          <w:sz w:val="20"/>
+          <w:szCs w:val="20"/>
+        </w:rPr>
+      </w:pPr>
+      <w:r>
+        <w:rPr>
+          <w:rFonts w:ascii="Consolas" w:eastAsia="Times New Roman" w:hAnsi="Consolas" w:cs="Consolas"/>
+          <w:sz w:val="20"/>
+          <w:szCs w:val="20"/>
+        </w:rPr>
+        <w:t>        </w:t>
+      </w:r>
+      <w:proofErr w:type="gramStart"/>
+      <w:r>
+        <w:rPr>
+          <w:rFonts w:ascii="Consolas" w:eastAsia="Times New Roman" w:hAnsi="Consolas" w:cs="Consolas"/>
+          <w:sz w:val="20"/>
+          <w:szCs w:val="20"/>
+        </w:rPr>
+        <w:t>print(</w:t>
+      </w:r>
+      <w:proofErr w:type="gramEnd"/>
+      <w:r>
+        <w:rPr>
+          <w:rFonts w:ascii="Consolas" w:eastAsia="Times New Roman" w:hAnsi="Consolas" w:cs="Consolas"/>
+          <w:color w:val="76923C" w:themeColor="accent3" w:themeShade="BF"/>
+          <w:sz w:val="20"/>
+          <w:szCs w:val="20"/>
+        </w:rPr>
+        <w:t>f</w:t>
+      </w:r>
+      <w:r>
+        <w:rPr>
+          <w:rFonts w:ascii="Consolas" w:eastAsia="Times New Roman" w:hAnsi="Consolas" w:cs="Consolas"/>
+          <w:color w:val="76923C" w:themeColor="accent3" w:themeShade="BF"/>
+          <w:sz w:val="20"/>
+          <w:szCs w:val="20"/>
+        </w:rPr>
+        <w:t>'{</w:t>
+      </w:r>
+      <w:r>
+        <w:rPr>
+          <w:rFonts w:ascii="Consolas" w:eastAsia="Times New Roman" w:hAnsi="Consolas" w:cs="Consolas"/>
+          <w:sz w:val="20"/>
+          <w:szCs w:val="20"/>
+        </w:rPr>
+        <w:t xml:space="preserve"> </w:t>
+      </w:r>
+      <w:r>
+        <w:rPr>
+          <w:rFonts w:ascii="Consolas" w:eastAsia="Times New Roman" w:hAnsi="Consolas" w:cs="Consolas"/>
+          <w:sz w:val="20"/>
+          <w:szCs w:val="20"/>
+        </w:rPr>
+        <w:t>orig_</w:t>
+      </w:r>
+      <w:proofErr w:type="spellStart"/>
+      <w:r>
+        <w:rPr>
+          <w:rFonts w:ascii="Consolas" w:eastAsia="Times New Roman" w:hAnsi="Consolas" w:cs="Consolas"/>
+          <w:sz w:val="20"/>
+          <w:szCs w:val="20"/>
+        </w:rPr>
+        <w:t>func</w:t>
+      </w:r>
+      <w:proofErr w:type="spellEnd"/>
+      <w:r>
+        <w:rPr>
+          <w:rFonts w:ascii="Consolas" w:eastAsia="Times New Roman" w:hAnsi="Consolas" w:cs="Consolas"/>
+          <w:sz w:val="20"/>
+          <w:szCs w:val="20"/>
+        </w:rPr>
+        <w:t>.__name__</w:t>
+      </w:r>
+      <w:r>
+        <w:rPr>
+          <w:rFonts w:ascii="Consolas" w:eastAsia="Times New Roman" w:hAnsi="Consolas" w:cs="Consolas"/>
+          <w:color w:val="76923C" w:themeColor="accent3" w:themeShade="BF"/>
+          <w:sz w:val="20"/>
+          <w:szCs w:val="20"/>
+        </w:rPr>
+        <w:t>} ran in: {</w:t>
+      </w:r>
+      <w:r>
+        <w:rPr>
+          <w:rFonts w:ascii="Consolas" w:eastAsia="Times New Roman" w:hAnsi="Consolas" w:cs="Consolas"/>
+          <w:sz w:val="20"/>
+          <w:szCs w:val="20"/>
+        </w:rPr>
+        <w:t xml:space="preserve"> </w:t>
+      </w:r>
+      <w:r>
+        <w:rPr>
+          <w:rFonts w:ascii="Consolas" w:eastAsia="Times New Roman" w:hAnsi="Consolas" w:cs="Consolas"/>
+          <w:sz w:val="20"/>
+          <w:szCs w:val="20"/>
+        </w:rPr>
+        <w:t>t2</w:t>
+      </w:r>
+      <w:r>
+        <w:rPr>
+          <w:rFonts w:ascii="Consolas" w:eastAsia="Times New Roman" w:hAnsi="Consolas" w:cs="Consolas"/>
+          <w:color w:val="76923C" w:themeColor="accent3" w:themeShade="BF"/>
+          <w:sz w:val="20"/>
+          <w:szCs w:val="20"/>
+        </w:rPr>
+        <w:t>} sec'</w:t>
+      </w:r>
+      <w:r>
+        <w:rPr>
+          <w:rFonts w:ascii="Consolas" w:eastAsia="Times New Roman" w:hAnsi="Consolas" w:cs="Consolas"/>
+          <w:sz w:val="20"/>
+          <w:szCs w:val="20"/>
+        </w:rPr>
+        <w:t>)</w:t>
+      </w:r>
+    </w:p>
+    <w:p>
+      <w:pPr>
+        <w:shd w:val="clear" w:color="auto" w:fill="FFFFFF"/>
+        <w:bidi w:val="0"/>
+        <w:spacing w:after="0" w:line="285" w:lineRule="atLeast"/>
+        <w:rPr>
+          <w:rFonts w:ascii="Consolas" w:eastAsia="Times New Roman" w:hAnsi="Consolas" w:cs="Consolas"/>
+          <w:sz w:val="20"/>
+          <w:szCs w:val="20"/>
+        </w:rPr>
+      </w:pPr>
+      <w:r>
+        <w:rPr>
+          <w:rFonts w:ascii="Consolas" w:eastAsia="Times New Roman" w:hAnsi="Consolas" w:cs="Consolas"/>
+          <w:sz w:val="20"/>
+          <w:szCs w:val="20"/>
+        </w:rPr>
+        <w:t>        </w:t>
+      </w:r>
+      <w:proofErr w:type="gramStart"/>
+      <w:r>
+        <w:rPr>
+          <w:rFonts w:ascii="Consolas" w:eastAsia="Times New Roman" w:hAnsi="Consolas" w:cs="Consolas"/>
+          <w:sz w:val="20"/>
+          <w:szCs w:val="20"/>
+        </w:rPr>
+        <w:t>return</w:t>
+      </w:r>
+      <w:proofErr w:type="gramEnd"/>
+      <w:r>
+        <w:rPr>
+          <w:rFonts w:ascii="Consolas" w:eastAsia="Times New Roman" w:hAnsi="Consolas" w:cs="Consolas"/>
+          <w:sz w:val="20"/>
+          <w:szCs w:val="20"/>
+        </w:rPr>
+        <w:t> result</w:t>
+      </w:r>
+    </w:p>
+    <w:p>
+      <w:pPr>
+        <w:shd w:val="clear" w:color="auto" w:fill="FFFFFF"/>
+        <w:bidi w:val="0"/>
+        <w:spacing w:after="0" w:line="285" w:lineRule="atLeast"/>
+        <w:rPr>
+          <w:rFonts w:ascii="Consolas" w:eastAsia="Times New Roman" w:hAnsi="Consolas" w:cs="Consolas"/>
+          <w:sz w:val="20"/>
+          <w:szCs w:val="20"/>
+        </w:rPr>
+      </w:pPr>
+    </w:p>
+    <w:p>
+      <w:pPr>
+        <w:shd w:val="clear" w:color="auto" w:fill="FFFFFF"/>
+        <w:bidi w:val="0"/>
+        <w:spacing w:after="0" w:line="285" w:lineRule="atLeast"/>
+        <w:rPr>
+          <w:rFonts w:ascii="Consolas" w:eastAsia="Times New Roman" w:hAnsi="Consolas" w:cs="Consolas"/>
+          <w:sz w:val="20"/>
+          <w:szCs w:val="20"/>
+        </w:rPr>
+      </w:pPr>
+      <w:r>
+        <w:rPr>
+          <w:rFonts w:ascii="Consolas" w:eastAsia="Times New Roman" w:hAnsi="Consolas" w:cs="Consolas"/>
+          <w:sz w:val="20"/>
+          <w:szCs w:val="20"/>
+        </w:rPr>
+        <w:t>    </w:t>
+      </w:r>
+      <w:proofErr w:type="gramStart"/>
+      <w:r>
+        <w:rPr>
+          <w:rFonts w:ascii="Consolas" w:eastAsia="Times New Roman" w:hAnsi="Consolas" w:cs="Consolas"/>
+          <w:sz w:val="20"/>
+          <w:szCs w:val="20"/>
+        </w:rPr>
+        <w:t>return</w:t>
+      </w:r>
+      <w:proofErr w:type="gramEnd"/>
+      <w:r>
+        <w:rPr>
+          <w:rFonts w:ascii="Consolas" w:eastAsia="Times New Roman" w:hAnsi="Consolas" w:cs="Consolas"/>
+          <w:sz w:val="20"/>
+          <w:szCs w:val="20"/>
+        </w:rPr>
+        <w:t> wrapper</w:t>
+      </w:r>
+    </w:p>
+    <w:p>
+      <w:pPr>
+        <w:bidi w:val="0"/>
+      </w:pPr>
+    </w:p>
+    <w:p>
+      <w:pPr>
+        <w:rPr>
+          <w:rFonts w:hint="cs"/>
+          <w:rtl/>
+        </w:rPr>
+      </w:pPr>
+      <w:r>
+        <w:rPr>
+          <w:rFonts w:hint="cs"/>
+          <w:rtl/>
+        </w:rPr>
+        <w:t>אם נרצה להפעיל את ש</w:t>
+      </w:r>
+      <w:r>
+        <w:rPr>
+          <w:rFonts w:hint="cs"/>
+          <w:rtl/>
+        </w:rPr>
+        <w:t>ת</w:t>
+      </w:r>
+      <w:r>
+        <w:rPr>
+          <w:rFonts w:hint="cs"/>
+          <w:rtl/>
+        </w:rPr>
+        <w:t xml:space="preserve">י הפונקציות </w:t>
+      </w:r>
+      <w:proofErr w:type="spellStart"/>
+      <w:r>
+        <w:rPr>
+          <w:rFonts w:hint="cs"/>
+          <w:rtl/>
+        </w:rPr>
+        <w:t>כקשטן</w:t>
+      </w:r>
+      <w:proofErr w:type="spellEnd"/>
+      <w:r>
+        <w:rPr>
+          <w:rFonts w:hint="cs"/>
+          <w:rtl/>
+        </w:rPr>
+        <w:t xml:space="preserve"> לפונקציה נוכל לכתוב אותם אחד אחרי השני מעל</w:t>
+      </w:r>
+      <w:r>
+        <w:rPr>
+          <w:rFonts w:hint="cs"/>
+          <w:rtl/>
+        </w:rPr>
+        <w:t xml:space="preserve"> הפונקציה שאותה אנחנו רוצים לקשט </w:t>
+      </w:r>
+      <w:r>
+        <w:rPr>
+          <w:rFonts w:hint="cs"/>
+          <w:rtl/>
+        </w:rPr>
+        <w:t xml:space="preserve">: </w:t>
+      </w:r>
+    </w:p>
+    <w:p>
+      <w:pPr>
+        <w:shd w:val="clear" w:color="auto" w:fill="FFFFFF"/>
+        <w:bidi w:val="0"/>
+        <w:spacing w:after="0" w:line="285" w:lineRule="atLeast"/>
+        <w:rPr>
+          <w:rFonts w:ascii="Consolas" w:eastAsia="Times New Roman" w:hAnsi="Consolas" w:cs="Consolas"/>
+          <w:color w:val="76923C" w:themeColor="accent3" w:themeShade="BF"/>
+          <w:sz w:val="20"/>
+          <w:szCs w:val="20"/>
+        </w:rPr>
+      </w:pPr>
+      <w:r>
+        <w:rPr>
+          <w:rFonts w:ascii="Consolas" w:eastAsia="Times New Roman" w:hAnsi="Consolas" w:cs="Consolas"/>
+          <w:color w:val="76923C" w:themeColor="accent3" w:themeShade="BF"/>
+          <w:sz w:val="20"/>
+          <w:szCs w:val="20"/>
+        </w:rPr>
+        <w:t>@</w:t>
+      </w:r>
+      <w:proofErr w:type="spellStart"/>
+      <w:r>
+        <w:rPr>
+          <w:rFonts w:ascii="Consolas" w:eastAsia="Times New Roman" w:hAnsi="Consolas" w:cs="Consolas"/>
+          <w:color w:val="76923C" w:themeColor="accent3" w:themeShade="BF"/>
+          <w:sz w:val="20"/>
+          <w:szCs w:val="20"/>
+        </w:rPr>
+        <w:t>my_timer</w:t>
+      </w:r>
+      <w:proofErr w:type="spellEnd"/>
+    </w:p>
+    <w:p>
+      <w:pPr>
+        <w:shd w:val="clear" w:color="auto" w:fill="FFFFFF"/>
+        <w:bidi w:val="0"/>
+        <w:spacing w:after="0" w:line="285" w:lineRule="atLeast"/>
+        <w:rPr>
+          <w:rFonts w:ascii="Consolas" w:eastAsia="Times New Roman" w:hAnsi="Consolas" w:cs="Consolas"/>
+          <w:color w:val="76923C" w:themeColor="accent3" w:themeShade="BF"/>
+          <w:sz w:val="20"/>
+          <w:szCs w:val="20"/>
+        </w:rPr>
+      </w:pPr>
+      <w:r>
+        <w:rPr>
+          <w:rFonts w:ascii="Consolas" w:eastAsia="Times New Roman" w:hAnsi="Consolas" w:cs="Consolas"/>
+          <w:color w:val="76923C" w:themeColor="accent3" w:themeShade="BF"/>
+          <w:sz w:val="20"/>
+          <w:szCs w:val="20"/>
+        </w:rPr>
+        <w:t>@</w:t>
+      </w:r>
+      <w:proofErr w:type="spellStart"/>
+      <w:r>
+        <w:rPr>
+          <w:rFonts w:ascii="Consolas" w:eastAsia="Times New Roman" w:hAnsi="Consolas" w:cs="Consolas"/>
+          <w:color w:val="76923C" w:themeColor="accent3" w:themeShade="BF"/>
+          <w:sz w:val="20"/>
+          <w:szCs w:val="20"/>
+        </w:rPr>
+        <w:t>my_logger</w:t>
+      </w:r>
+      <w:proofErr w:type="spellEnd"/>
+    </w:p>
+    <w:p>
+      <w:pPr>
+        <w:shd w:val="clear" w:color="auto" w:fill="FFFFFF"/>
+        <w:bidi w:val="0"/>
+        <w:spacing w:after="0" w:line="285" w:lineRule="atLeast"/>
+        <w:rPr>
+          <w:rFonts w:ascii="Consolas" w:eastAsia="Times New Roman" w:hAnsi="Consolas" w:cs="Consolas"/>
+          <w:color w:val="0D0D0D" w:themeColor="text1" w:themeTint="F2"/>
+          <w:sz w:val="20"/>
+          <w:szCs w:val="20"/>
+        </w:rPr>
+      </w:pPr>
+      <w:proofErr w:type="spellStart"/>
+      <w:proofErr w:type="gramStart"/>
+      <w:r>
+        <w:rPr>
+          <w:rFonts w:ascii="Consolas" w:eastAsia="Times New Roman" w:hAnsi="Consolas" w:cs="Consolas"/>
+          <w:color w:val="0D0D0D" w:themeColor="text1" w:themeTint="F2"/>
+          <w:sz w:val="20"/>
+          <w:szCs w:val="20"/>
+        </w:rPr>
+        <w:t>def</w:t>
+      </w:r>
+      <w:proofErr w:type="spellEnd"/>
+      <w:proofErr w:type="gramEnd"/>
+      <w:r>
+        <w:rPr>
+          <w:rFonts w:ascii="Consolas" w:eastAsia="Times New Roman" w:hAnsi="Consolas" w:cs="Consolas"/>
+          <w:color w:val="0D0D0D" w:themeColor="text1" w:themeTint="F2"/>
+          <w:sz w:val="20"/>
+          <w:szCs w:val="20"/>
+        </w:rPr>
+        <w:t> </w:t>
+      </w:r>
+      <w:proofErr w:type="spellStart"/>
+      <w:r>
+        <w:rPr>
+          <w:rFonts w:ascii="Consolas" w:eastAsia="Times New Roman" w:hAnsi="Consolas" w:cs="Consolas"/>
+          <w:color w:val="0D0D0D" w:themeColor="text1" w:themeTint="F2"/>
+          <w:sz w:val="20"/>
+          <w:szCs w:val="20"/>
+        </w:rPr>
+        <w:t>display_info</w:t>
+      </w:r>
+      <w:proofErr w:type="spellEnd"/>
+      <w:r>
+        <w:rPr>
+          <w:rFonts w:ascii="Consolas" w:eastAsia="Times New Roman" w:hAnsi="Consolas" w:cs="Consolas"/>
+          <w:color w:val="0D0D0D" w:themeColor="text1" w:themeTint="F2"/>
+          <w:sz w:val="20"/>
+          <w:szCs w:val="20"/>
+        </w:rPr>
+        <w:t>(name, age):</w:t>
+      </w:r>
+    </w:p>
+    <w:p>
+      <w:pPr>
+        <w:shd w:val="clear" w:color="auto" w:fill="FFFFFF"/>
+        <w:bidi w:val="0"/>
+        <w:spacing w:after="0" w:line="285" w:lineRule="atLeast"/>
+        <w:rPr>
+          <w:rFonts w:ascii="Consolas" w:eastAsia="Times New Roman" w:hAnsi="Consolas" w:cs="Consolas"/>
+          <w:color w:val="0D0D0D" w:themeColor="text1" w:themeTint="F2"/>
+          <w:sz w:val="20"/>
+          <w:szCs w:val="20"/>
+        </w:rPr>
+      </w:pPr>
+      <w:r>
+        <w:rPr>
+          <w:rFonts w:ascii="Consolas" w:eastAsia="Times New Roman" w:hAnsi="Consolas" w:cs="Consolas"/>
+          <w:color w:val="0D0D0D" w:themeColor="text1" w:themeTint="F2"/>
+          <w:sz w:val="20"/>
+          <w:szCs w:val="20"/>
+        </w:rPr>
+        <w:t>    </w:t>
+      </w:r>
+      <w:proofErr w:type="gramStart"/>
+      <w:r>
+        <w:rPr>
+          <w:rFonts w:ascii="Consolas" w:eastAsia="Times New Roman" w:hAnsi="Consolas" w:cs="Consolas"/>
+          <w:color w:val="0D0D0D" w:themeColor="text1" w:themeTint="F2"/>
+          <w:sz w:val="20"/>
+          <w:szCs w:val="20"/>
+        </w:rPr>
+        <w:t>print(</w:t>
+      </w:r>
+      <w:proofErr w:type="gramEnd"/>
+      <w:r>
+        <w:rPr>
+          <w:rFonts w:ascii="Consolas" w:eastAsia="Times New Roman" w:hAnsi="Consolas" w:cs="Consolas"/>
+          <w:color w:val="76923C" w:themeColor="accent3" w:themeShade="BF"/>
+          <w:sz w:val="20"/>
+          <w:szCs w:val="20"/>
+        </w:rPr>
+        <w:t>'display_info ran with arguments ({}, {})'</w:t>
+      </w:r>
+      <w:r>
+        <w:rPr>
+          <w:rFonts w:ascii="Consolas" w:eastAsia="Times New Roman" w:hAnsi="Consolas" w:cs="Consolas"/>
+          <w:color w:val="0D0D0D" w:themeColor="text1" w:themeTint="F2"/>
+          <w:sz w:val="20"/>
+          <w:szCs w:val="20"/>
+        </w:rPr>
+        <w:t>.format(name, age))</w:t>
+      </w:r>
+    </w:p>
+    <w:p>
+      <w:pPr>
+        <w:shd w:val="clear" w:color="auto" w:fill="FFFFFF"/>
+        <w:bidi w:val="0"/>
+        <w:spacing w:after="0" w:line="285" w:lineRule="atLeast"/>
+        <w:rPr>
+          <w:rFonts w:ascii="Consolas" w:eastAsia="Times New Roman" w:hAnsi="Consolas" w:cs="Consolas"/>
+          <w:color w:val="0D0D0D" w:themeColor="text1" w:themeTint="F2"/>
+          <w:sz w:val="20"/>
+          <w:szCs w:val="20"/>
+        </w:rPr>
+      </w:pPr>
+    </w:p>
+    <w:p>
+      <w:pPr>
+        <w:shd w:val="clear" w:color="auto" w:fill="FFFFFF"/>
+        <w:bidi w:val="0"/>
+        <w:spacing w:after="0" w:line="285" w:lineRule="atLeast"/>
+        <w:rPr>
+          <w:rFonts w:ascii="Consolas" w:eastAsia="Times New Roman" w:hAnsi="Consolas" w:cs="Consolas"/>
+          <w:color w:val="0D0D0D" w:themeColor="text1" w:themeTint="F2"/>
+          <w:sz w:val="20"/>
+          <w:szCs w:val="20"/>
+        </w:rPr>
+      </w:pPr>
+      <w:proofErr w:type="spellStart"/>
+      <w:r>
+        <w:rPr>
+          <w:rFonts w:ascii="Consolas" w:eastAsia="Times New Roman" w:hAnsi="Consolas" w:cs="Consolas"/>
+          <w:color w:val="0D0D0D" w:themeColor="text1" w:themeTint="F2"/>
+          <w:sz w:val="20"/>
+          <w:szCs w:val="20"/>
+        </w:rPr>
+        <w:t>display_</w:t>
+      </w:r>
+      <w:proofErr w:type="gramStart"/>
+      <w:r>
+        <w:rPr>
+          <w:rFonts w:ascii="Consolas" w:eastAsia="Times New Roman" w:hAnsi="Consolas" w:cs="Consolas"/>
+          <w:color w:val="0D0D0D" w:themeColor="text1" w:themeTint="F2"/>
+          <w:sz w:val="20"/>
+          <w:szCs w:val="20"/>
+        </w:rPr>
+        <w:t>info</w:t>
+      </w:r>
+      <w:proofErr w:type="spellEnd"/>
+      <w:r>
+        <w:rPr>
+          <w:rFonts w:ascii="Consolas" w:eastAsia="Times New Roman" w:hAnsi="Consolas" w:cs="Consolas"/>
+          <w:color w:val="0D0D0D" w:themeColor="text1" w:themeTint="F2"/>
+          <w:sz w:val="20"/>
+          <w:szCs w:val="20"/>
+        </w:rPr>
+        <w:t>(</w:t>
+      </w:r>
+      <w:proofErr w:type="gramEnd"/>
+      <w:r>
+        <w:rPr>
+          <w:rFonts w:ascii="Consolas" w:eastAsia="Times New Roman" w:hAnsi="Consolas" w:cs="Consolas"/>
+          <w:color w:val="0D0D0D" w:themeColor="text1" w:themeTint="F2"/>
+          <w:sz w:val="20"/>
+          <w:szCs w:val="20"/>
+        </w:rPr>
+        <w:t>'Tom', </w:t>
+      </w:r>
+      <w:r>
+        <w:rPr>
+          <w:rFonts w:ascii="Consolas" w:eastAsia="Times New Roman" w:hAnsi="Consolas" w:cs="Consolas"/>
+          <w:color w:val="0D0D0D" w:themeColor="text1" w:themeTint="F2"/>
+          <w:sz w:val="20"/>
+          <w:szCs w:val="20"/>
+        </w:rPr>
+        <w:t>30</w:t>
+      </w:r>
+      <w:r>
+        <w:rPr>
+          <w:rFonts w:ascii="Consolas" w:eastAsia="Times New Roman" w:hAnsi="Consolas" w:cs="Consolas"/>
+          <w:color w:val="0D0D0D" w:themeColor="text1" w:themeTint="F2"/>
+          <w:sz w:val="20"/>
+          <w:szCs w:val="20"/>
+        </w:rPr>
+        <w:t>)</w:t>
+      </w:r>
+      <w:r>
+        <w:rPr>
+          <w:rFonts w:ascii="Consolas" w:eastAsia="Times New Roman" w:hAnsi="Consolas" w:cs="Consolas"/>
+          <w:color w:val="0D0D0D" w:themeColor="text1" w:themeTint="F2"/>
+          <w:sz w:val="20"/>
+          <w:szCs w:val="20"/>
+        </w:rPr>
+        <w:br/>
+      </w:r>
+      <w:r>
+        <w:rPr>
+          <w:rFonts w:ascii="Consolas" w:eastAsia="Times New Roman" w:hAnsi="Consolas" w:cs="Consolas"/>
+          <w:color w:val="595959" w:themeColor="text1" w:themeTint="A6"/>
+          <w:sz w:val="20"/>
+          <w:szCs w:val="20"/>
+        </w:rPr>
+        <w:t>____________________________________</w:t>
+      </w:r>
+      <w:r>
+        <w:rPr>
+          <w:rFonts w:ascii="Consolas" w:eastAsia="Times New Roman" w:hAnsi="Consolas" w:cs="Consolas"/>
+          <w:color w:val="0D0D0D" w:themeColor="text1" w:themeTint="F2"/>
+          <w:sz w:val="20"/>
+          <w:szCs w:val="20"/>
+        </w:rPr>
+        <w:br/>
+      </w:r>
+      <w:proofErr w:type="spellStart"/>
+      <w:r>
+        <w:rPr>
+          <w:rFonts w:ascii="Consolas" w:hAnsi="Consolas" w:cs="Consolas"/>
+          <w:color w:val="5F497A" w:themeColor="accent4" w:themeShade="BF"/>
+          <w:sz w:val="20"/>
+          <w:szCs w:val="20"/>
+        </w:rPr>
+        <w:t>display_info</w:t>
+      </w:r>
+      <w:proofErr w:type="spellEnd"/>
+      <w:r>
+        <w:rPr>
+          <w:rFonts w:ascii="Consolas" w:hAnsi="Consolas" w:cs="Consolas"/>
+          <w:color w:val="5F497A" w:themeColor="accent4" w:themeShade="BF"/>
+          <w:sz w:val="20"/>
+          <w:szCs w:val="20"/>
+        </w:rPr>
+        <w:t xml:space="preserve"> ran with arguments (Tom, </w:t>
+      </w:r>
+      <w:r>
+        <w:rPr>
+          <w:rFonts w:ascii="Consolas" w:hAnsi="Consolas" w:cs="Consolas"/>
+          <w:color w:val="5F497A" w:themeColor="accent4" w:themeShade="BF"/>
+          <w:sz w:val="20"/>
+          <w:szCs w:val="20"/>
+        </w:rPr>
+        <w:t>30</w:t>
+      </w:r>
+      <w:r>
+        <w:rPr>
+          <w:rFonts w:ascii="Consolas" w:hAnsi="Consolas" w:cs="Consolas"/>
+          <w:color w:val="5F497A" w:themeColor="accent4" w:themeShade="BF"/>
+          <w:sz w:val="20"/>
+          <w:szCs w:val="20"/>
+        </w:rPr>
+        <w:t xml:space="preserve">) </w:t>
+      </w:r>
+      <w:r>
+        <w:rPr>
+          <w:rFonts w:ascii="Consolas" w:hAnsi="Consolas" w:cs="Consolas"/>
+          <w:color w:val="5F497A" w:themeColor="accent4" w:themeShade="BF"/>
+          <w:sz w:val="20"/>
+          <w:szCs w:val="20"/>
+        </w:rPr>
+        <w:br/>
+      </w:r>
+      <w:r>
+        <w:rPr>
+          <w:rFonts w:ascii="Consolas" w:hAnsi="Consolas" w:cs="Consolas"/>
+          <w:color w:val="5F497A" w:themeColor="accent4" w:themeShade="BF"/>
+          <w:sz w:val="20"/>
+          <w:szCs w:val="20"/>
+        </w:rPr>
+        <w:t xml:space="preserve">wrapper ran in: </w:t>
+      </w:r>
+      <w:r>
+        <w:rPr>
+          <w:rFonts w:ascii="Consolas" w:hAnsi="Consolas" w:cs="Consolas"/>
+          <w:color w:val="5F497A" w:themeColor="accent4" w:themeShade="BF"/>
+          <w:sz w:val="20"/>
+          <w:szCs w:val="20"/>
+        </w:rPr>
+        <w:t>0</w:t>
+      </w:r>
+      <w:r>
+        <w:rPr>
+          <w:rFonts w:ascii="Consolas" w:hAnsi="Consolas" w:cs="Consolas"/>
+          <w:color w:val="5F497A" w:themeColor="accent4" w:themeShade="BF"/>
+          <w:sz w:val="20"/>
+          <w:szCs w:val="20"/>
+        </w:rPr>
+        <w:t>.0012555122375488 sec</w:t>
+      </w:r>
+    </w:p>
+    <w:p>
+      <w:pPr>
+        <w:rPr>
+          <w:rFonts w:hint="cs"/>
+          <w:rtl/>
+        </w:rPr>
+      </w:pPr>
+      <w:r>
+        <w:rPr>
+          <w:rtl/>
+        </w:rPr>
+        <w:br/>
+      </w:r>
+      <w:r>
+        <w:rPr>
+          <w:rFonts w:hint="cs"/>
+          <w:rtl/>
+        </w:rPr>
+        <w:t>הבעיה שקיבלנו תוצאה שלא רצינו.</w:t>
+      </w:r>
+      <w:r>
+        <w:rPr>
+          <w:rtl/>
+        </w:rPr>
+        <w:br/>
+      </w:r>
+      <w:r>
+        <w:rPr>
+          <w:rFonts w:hint="cs"/>
+          <w:rtl/>
+        </w:rPr>
+        <w:t xml:space="preserve"> ציפינו שהפונקציה </w:t>
+      </w:r>
+      <w:r>
+        <w:t>time</w:t>
+      </w:r>
+      <w:r>
+        <w:rPr>
+          <w:rFonts w:hint="cs"/>
+          <w:rtl/>
+        </w:rPr>
+        <w:t xml:space="preserve"> תפעל על הפונקציה המקורית ולא על ה-</w:t>
+      </w:r>
+      <w:r>
+        <w:t>wrapper</w:t>
+      </w:r>
+      <w:r>
+        <w:rPr>
+          <w:rFonts w:hint="cs"/>
+          <w:rtl/>
+        </w:rPr>
+        <w:t xml:space="preserve"> .</w:t>
+      </w:r>
+      <w:r>
+        <w:rPr>
+          <w:rtl/>
+        </w:rPr>
+        <w:br/>
+      </w:r>
+      <w:r>
+        <w:rPr>
+          <w:rFonts w:hint="cs"/>
+          <w:rtl/>
+        </w:rPr>
+        <w:t xml:space="preserve">מה שקורה מאחורי הקלעים זה שהפונקציה </w:t>
+      </w:r>
+      <w:r>
+        <w:t>logger</w:t>
+      </w:r>
+      <w:r>
+        <w:rPr>
+          <w:rFonts w:hint="cs"/>
+          <w:rtl/>
+        </w:rPr>
+        <w:t xml:space="preserve"> עוטפת את הפונקציה המקורית ואז ה</w:t>
+      </w:r>
+      <w:r>
+        <w:t>timer</w:t>
+      </w:r>
+      <w:r>
+        <w:rPr>
+          <w:rFonts w:hint="cs"/>
+          <w:rtl/>
+        </w:rPr>
+        <w:t xml:space="preserve"> עוטף את הפונקציה שמתקבלת </w:t>
+      </w:r>
+      <w:proofErr w:type="spellStart"/>
+      <w:r>
+        <w:rPr>
+          <w:rFonts w:hint="cs"/>
+          <w:rtl/>
+        </w:rPr>
+        <w:t>מהקשטן</w:t>
+      </w:r>
+      <w:proofErr w:type="spellEnd"/>
+      <w:r>
+        <w:rPr>
+          <w:rFonts w:hint="cs"/>
+          <w:rtl/>
+        </w:rPr>
+        <w:t xml:space="preserve"> של ה</w:t>
+      </w:r>
+      <w:r>
+        <w:t>logger</w:t>
+      </w:r>
+      <w:r>
+        <w:rPr>
+          <w:rFonts w:hint="cs"/>
+          <w:rtl/>
+        </w:rPr>
+        <w:t xml:space="preserve">:  </w:t>
+      </w:r>
+    </w:p>
+    <w:p>
+      <w:pPr>
+        <w:bidi w:val="0"/>
+        <w:rPr>
+          <w:rFonts w:ascii="Consolas" w:hAnsi="Consolas" w:cs="Consolas"/>
+          <w:sz w:val="20"/>
+          <w:szCs w:val="20"/>
+        </w:rPr>
+      </w:pPr>
+      <w:proofErr w:type="spellStart"/>
+      <w:r>
+        <w:rPr>
+          <w:rFonts w:ascii="Consolas" w:hAnsi="Consolas" w:cs="Consolas"/>
+          <w:sz w:val="20"/>
+          <w:szCs w:val="20"/>
+        </w:rPr>
+        <w:t>display_info</w:t>
+      </w:r>
+      <w:proofErr w:type="spellEnd"/>
+      <w:r>
+        <w:rPr>
+          <w:rFonts w:ascii="Consolas" w:hAnsi="Consolas" w:cs="Consolas"/>
+          <w:sz w:val="20"/>
+          <w:szCs w:val="20"/>
+        </w:rPr>
+        <w:t xml:space="preserve"> = </w:t>
+      </w:r>
+      <w:proofErr w:type="spellStart"/>
+      <w:r>
+        <w:rPr>
+          <w:rFonts w:ascii="Consolas" w:hAnsi="Consolas" w:cs="Consolas"/>
+          <w:sz w:val="20"/>
+          <w:szCs w:val="20"/>
+        </w:rPr>
+        <w:t>my_</w:t>
+      </w:r>
+      <w:proofErr w:type="gramStart"/>
+      <w:r>
+        <w:rPr>
+          <w:rFonts w:ascii="Consolas" w:hAnsi="Consolas" w:cs="Consolas"/>
+          <w:sz w:val="20"/>
+          <w:szCs w:val="20"/>
+        </w:rPr>
+        <w:t>logger</w:t>
+      </w:r>
+      <w:proofErr w:type="spellEnd"/>
+      <w:r>
+        <w:rPr>
+          <w:rFonts w:ascii="Consolas" w:hAnsi="Consolas" w:cs="Consolas"/>
+          <w:sz w:val="20"/>
+          <w:szCs w:val="20"/>
+        </w:rPr>
+        <w:t>(</w:t>
+      </w:r>
+      <w:proofErr w:type="spellStart"/>
+      <w:proofErr w:type="gramEnd"/>
+      <w:r>
+        <w:rPr>
+          <w:rFonts w:ascii="Consolas" w:hAnsi="Consolas" w:cs="Consolas"/>
+          <w:sz w:val="20"/>
+          <w:szCs w:val="20"/>
+        </w:rPr>
+        <w:t>display_info</w:t>
+      </w:r>
+      <w:proofErr w:type="spellEnd"/>
+      <w:r>
+        <w:rPr>
+          <w:rFonts w:ascii="Consolas" w:hAnsi="Consolas" w:cs="Consolas"/>
+          <w:sz w:val="20"/>
+          <w:szCs w:val="20"/>
+        </w:rPr>
+        <w:t>)</w:t>
+      </w:r>
+      <w:r>
+        <w:rPr>
+          <w:rFonts w:ascii="Consolas" w:hAnsi="Consolas" w:cs="Consolas"/>
+          <w:sz w:val="20"/>
+          <w:szCs w:val="20"/>
+        </w:rPr>
+        <w:br/>
+      </w:r>
+      <w:r>
+        <w:rPr>
+          <w:rFonts w:ascii="Consolas" w:hAnsi="Consolas" w:cs="Consolas"/>
+          <w:color w:val="76923C" w:themeColor="accent3" w:themeShade="BF"/>
+          <w:sz w:val="20"/>
+          <w:szCs w:val="20"/>
+        </w:rPr>
+        <w:t>#</w:t>
+      </w:r>
+      <w:proofErr w:type="spellStart"/>
+      <w:r>
+        <w:rPr>
+          <w:rFonts w:ascii="Consolas" w:hAnsi="Consolas" w:cs="Consolas"/>
+          <w:color w:val="76923C" w:themeColor="accent3" w:themeShade="BF"/>
+          <w:sz w:val="20"/>
+          <w:szCs w:val="20"/>
+        </w:rPr>
+        <w:t>display_info</w:t>
+      </w:r>
+      <w:proofErr w:type="spellEnd"/>
+      <w:r>
+        <w:rPr>
+          <w:rFonts w:ascii="Consolas" w:hAnsi="Consolas" w:cs="Consolas"/>
+          <w:color w:val="76923C" w:themeColor="accent3" w:themeShade="BF"/>
+          <w:sz w:val="20"/>
+          <w:szCs w:val="20"/>
+        </w:rPr>
+        <w:t xml:space="preserve"> is the logger wrapper now</w:t>
+      </w:r>
+      <w:r>
+        <w:rPr>
+          <w:rFonts w:ascii="Consolas" w:hAnsi="Consolas" w:cs="Consolas"/>
+          <w:sz w:val="20"/>
+          <w:szCs w:val="20"/>
+        </w:rPr>
+        <w:br/>
+      </w:r>
+      <w:proofErr w:type="spellStart"/>
+      <w:r>
+        <w:rPr>
+          <w:rFonts w:ascii="Consolas" w:hAnsi="Consolas" w:cs="Consolas"/>
+          <w:sz w:val="20"/>
+          <w:szCs w:val="20"/>
+        </w:rPr>
+        <w:t>display_info</w:t>
+      </w:r>
+      <w:proofErr w:type="spellEnd"/>
+      <w:r>
+        <w:rPr>
+          <w:rFonts w:ascii="Consolas" w:hAnsi="Consolas" w:cs="Consolas"/>
+          <w:sz w:val="20"/>
+          <w:szCs w:val="20"/>
+        </w:rPr>
+        <w:t xml:space="preserve"> = </w:t>
+      </w:r>
+      <w:proofErr w:type="spellStart"/>
+      <w:r>
+        <w:rPr>
+          <w:rFonts w:ascii="Consolas" w:hAnsi="Consolas" w:cs="Consolas"/>
+          <w:sz w:val="20"/>
+          <w:szCs w:val="20"/>
+        </w:rPr>
+        <w:t>my_timer</w:t>
+      </w:r>
+      <w:proofErr w:type="spellEnd"/>
+      <w:r>
+        <w:rPr>
+          <w:rFonts w:ascii="Consolas" w:hAnsi="Consolas" w:cs="Consolas"/>
+          <w:sz w:val="20"/>
+          <w:szCs w:val="20"/>
+        </w:rPr>
+        <w:t>(</w:t>
+      </w:r>
+      <w:proofErr w:type="spellStart"/>
+      <w:r>
+        <w:rPr>
+          <w:rFonts w:ascii="Consolas" w:hAnsi="Consolas" w:cs="Consolas"/>
+          <w:sz w:val="20"/>
+          <w:szCs w:val="20"/>
+        </w:rPr>
+        <w:t>display_info</w:t>
+      </w:r>
+      <w:proofErr w:type="spellEnd"/>
+      <w:r>
+        <w:rPr>
+          <w:rFonts w:ascii="Consolas" w:hAnsi="Consolas" w:cs="Consolas"/>
+          <w:sz w:val="20"/>
+          <w:szCs w:val="20"/>
+        </w:rPr>
+        <w:t>)</w:t>
+      </w:r>
+      <w:r>
+        <w:rPr>
+          <w:rFonts w:ascii="Consolas" w:hAnsi="Consolas" w:cs="Consolas"/>
+          <w:sz w:val="20"/>
+          <w:szCs w:val="20"/>
+        </w:rPr>
+        <w:br/>
+      </w:r>
+      <w:r>
+        <w:rPr>
+          <w:rFonts w:ascii="Consolas" w:hAnsi="Consolas" w:cs="Consolas"/>
+          <w:color w:val="76923C" w:themeColor="accent3" w:themeShade="BF"/>
+          <w:sz w:val="20"/>
+          <w:szCs w:val="20"/>
+        </w:rPr>
+        <w:t>#</w:t>
+      </w:r>
+      <w:proofErr w:type="spellStart"/>
+      <w:r>
+        <w:rPr>
+          <w:rFonts w:ascii="Consolas" w:hAnsi="Consolas" w:cs="Consolas"/>
+          <w:color w:val="76923C" w:themeColor="accent3" w:themeShade="BF"/>
+          <w:sz w:val="20"/>
+          <w:szCs w:val="20"/>
+        </w:rPr>
+        <w:t>display_info</w:t>
+      </w:r>
+      <w:proofErr w:type="spellEnd"/>
+      <w:r>
+        <w:rPr>
+          <w:rFonts w:ascii="Consolas" w:hAnsi="Consolas" w:cs="Consolas"/>
+          <w:color w:val="76923C" w:themeColor="accent3" w:themeShade="BF"/>
+          <w:sz w:val="20"/>
+          <w:szCs w:val="20"/>
+        </w:rPr>
+        <w:t xml:space="preserve"> is timer wrapper on the logger wrapper</w:t>
+      </w:r>
+    </w:p>
+    <w:p>
+      <w:pPr>
+        <w:rPr>
+          <w:rFonts w:hint="cs"/>
+          <w:rtl/>
+        </w:rPr>
+      </w:pPr>
+      <w:r>
+        <w:rPr>
+          <w:rFonts w:hint="cs"/>
+          <w:rtl/>
+        </w:rPr>
+        <w:t>ו</w:t>
+      </w:r>
+      <w:r>
+        <w:rPr>
+          <w:rFonts w:hint="cs"/>
+          <w:rtl/>
+        </w:rPr>
+        <w:t>אם נש</w:t>
+      </w:r>
+      <w:r>
+        <w:rPr>
+          <w:rFonts w:hint="cs"/>
+          <w:rtl/>
+        </w:rPr>
+        <w:t>נה את הסדר של ה-</w:t>
+      </w:r>
+      <w:r>
+        <w:t>decorators</w:t>
+      </w:r>
+      <w:r>
+        <w:rPr>
+          <w:rFonts w:hint="cs"/>
+          <w:rtl/>
+        </w:rPr>
+        <w:t xml:space="preserve"> </w:t>
+      </w:r>
+      <w:r>
+        <w:rPr>
+          <w:rFonts w:hint="cs"/>
+          <w:rtl/>
+        </w:rPr>
+        <w:t>,</w:t>
+      </w:r>
+      <w:r>
+        <w:rPr>
+          <w:rFonts w:hint="cs"/>
+          <w:rtl/>
+        </w:rPr>
+        <w:t>כלו</w:t>
+      </w:r>
+      <w:r>
+        <w:rPr>
+          <w:rFonts w:hint="cs"/>
+          <w:rtl/>
+        </w:rPr>
+        <w:t>מר</w:t>
+      </w:r>
+      <w:r>
+        <w:rPr>
+          <w:rFonts w:hint="cs"/>
+          <w:rtl/>
+        </w:rPr>
+        <w:t xml:space="preserve"> נבצע את ה</w:t>
+      </w:r>
+      <w:r>
+        <w:t xml:space="preserve">timer </w:t>
+      </w:r>
+      <w:r>
+        <w:rPr>
+          <w:rFonts w:hint="cs"/>
+          <w:rtl/>
+        </w:rPr>
+        <w:t xml:space="preserve"> ואז את ה-</w:t>
+      </w:r>
+      <w:r>
+        <w:t>logger</w:t>
+      </w:r>
+      <w:r>
+        <w:rPr>
+          <w:rFonts w:hint="cs"/>
+          <w:rtl/>
+        </w:rPr>
+        <w:t xml:space="preserve"> </w:t>
+      </w:r>
+      <w:r>
+        <w:rPr>
+          <w:rFonts w:hint="cs"/>
+          <w:rtl/>
+        </w:rPr>
+        <w:t>(</w:t>
+      </w:r>
+      <w:r>
+        <w:rPr>
+          <w:rFonts w:hint="cs"/>
+          <w:i/>
+          <w:iCs/>
+          <w:rtl/>
+        </w:rPr>
+        <w:t>הערה:</w:t>
+      </w:r>
+      <w:r>
+        <w:rPr>
+          <w:rFonts w:hint="cs"/>
+          <w:rtl/>
+        </w:rPr>
+        <w:t xml:space="preserve"> אם מריצים </w:t>
+      </w:r>
+      <w:proofErr w:type="spellStart"/>
+      <w:r>
+        <w:rPr>
+          <w:rFonts w:hint="cs"/>
+          <w:rtl/>
+        </w:rPr>
+        <w:t>מהג'ופיטר</w:t>
+      </w:r>
+      <w:proofErr w:type="spellEnd"/>
+      <w:r>
+        <w:rPr>
+          <w:rFonts w:hint="cs"/>
+          <w:rtl/>
+        </w:rPr>
+        <w:t xml:space="preserve"> צריך לצאת ממנו ולהריץ מחדש, אחרת הוא ישתמש בקובץ </w:t>
+      </w:r>
+      <w:r>
+        <w:t>log</w:t>
+      </w:r>
+      <w:r>
+        <w:rPr>
+          <w:rFonts w:hint="cs"/>
+          <w:rtl/>
+        </w:rPr>
+        <w:t xml:space="preserve"> שכבר פתוח).</w:t>
+      </w:r>
+      <w:r>
+        <w:rPr>
+          <w:rtl/>
+        </w:rPr>
+        <w:br/>
+      </w:r>
+      <w:r>
+        <w:rPr>
+          <w:rFonts w:hint="cs"/>
+          <w:rtl/>
+        </w:rPr>
+        <w:t xml:space="preserve">נקבל שנוצר לנו קובץ </w:t>
+      </w:r>
+      <w:r>
+        <w:t>.log</w:t>
+      </w:r>
+      <w:r>
+        <w:rPr>
+          <w:rFonts w:hint="cs"/>
+          <w:rtl/>
+        </w:rPr>
+        <w:t xml:space="preserve"> חדש בשם </w:t>
+      </w:r>
+      <w:r>
+        <w:t>wrapper</w:t>
+      </w:r>
+      <w:r>
+        <w:rPr>
+          <w:rFonts w:hint="cs"/>
+          <w:rtl/>
+        </w:rPr>
+        <w:t xml:space="preserve"> ,ולא כשם הפונקציה שרצינו להפעיל עליה את </w:t>
+      </w:r>
+      <w:proofErr w:type="spellStart"/>
+      <w:r>
+        <w:rPr>
+          <w:rFonts w:hint="cs"/>
+          <w:rtl/>
+        </w:rPr>
+        <w:t>הקשטן</w:t>
+      </w:r>
+      <w:proofErr w:type="spellEnd"/>
+      <w:r>
+        <w:rPr>
+          <w:rFonts w:hint="cs"/>
+          <w:rtl/>
+        </w:rPr>
+        <w:t>.</w:t>
+      </w:r>
+      <w:r>
+        <w:rPr>
+          <w:rtl/>
+        </w:rPr>
+        <w:br/>
+      </w:r>
+      <w:r>
+        <w:rPr>
+          <w:rFonts w:hint="cs"/>
+          <w:rtl/>
+        </w:rPr>
+        <w:t xml:space="preserve">אז איך אפשר לפתור את זה? </w:t>
+      </w:r>
+      <w:r>
+        <w:rPr>
+          <w:rtl/>
+        </w:rPr>
+        <w:br/>
+      </w:r>
+      <w:r>
+        <w:rPr>
+          <w:rFonts w:hint="cs"/>
+          <w:rtl/>
+        </w:rPr>
+        <w:t xml:space="preserve">מתי שמפעילים כמה </w:t>
+      </w:r>
+      <w:r>
+        <w:t>decorators</w:t>
+      </w:r>
+      <w:r>
+        <w:rPr>
+          <w:rFonts w:hint="cs"/>
+          <w:rtl/>
+        </w:rPr>
+        <w:t xml:space="preserve"> מומלץ תמיד לשמר את הפונקציה המקורית שעליה הם פועלים, איך עושים את זה? ע"י יבוא של מודול מיוחד כמובן: </w:t>
+      </w:r>
+      <w:r>
+        <w:rPr>
+          <w:rFonts w:ascii="Consolas" w:hAnsi="Consolas" w:cs="Consolas"/>
+          <w:color w:val="244061" w:themeColor="accent1" w:themeShade="80"/>
+        </w:rPr>
+        <w:t>from</w:t>
+      </w:r>
+      <w:r>
+        <w:rPr>
+          <w:rFonts w:ascii="Consolas" w:hAnsi="Consolas" w:cs="Consolas"/>
+        </w:rPr>
+        <w:t xml:space="preserve"> </w:t>
+      </w:r>
+      <w:proofErr w:type="spellStart"/>
+      <w:r>
+        <w:rPr>
+          <w:rFonts w:ascii="Consolas" w:hAnsi="Consolas" w:cs="Consolas"/>
+        </w:rPr>
+        <w:t>functool</w:t>
+      </w:r>
+      <w:proofErr w:type="spellEnd"/>
+      <w:r>
+        <w:rPr>
+          <w:rFonts w:ascii="Consolas" w:hAnsi="Consolas" w:cs="Consolas"/>
+        </w:rPr>
+        <w:t xml:space="preserve"> </w:t>
+      </w:r>
+      <w:r>
+        <w:rPr>
+          <w:rFonts w:ascii="Consolas" w:hAnsi="Consolas" w:cs="Consolas"/>
+          <w:color w:val="244061" w:themeColor="accent1" w:themeShade="80"/>
+        </w:rPr>
+        <w:t>import</w:t>
+      </w:r>
+      <w:r>
+        <w:rPr>
+          <w:rFonts w:ascii="Consolas" w:hAnsi="Consolas" w:cs="Consolas"/>
+        </w:rPr>
+        <w:t xml:space="preserve"> wraps</w:t>
+      </w:r>
+      <w:r>
+        <w:rPr>
+          <w:rFonts w:hint="cs"/>
+          <w:rtl/>
+        </w:rPr>
+        <w:t xml:space="preserve"> .</w:t>
+      </w:r>
+      <w:r>
+        <w:rPr>
+          <w:rtl/>
+        </w:rPr>
+        <w:br/>
+      </w:r>
+      <w:r>
+        <w:rPr>
+          <w:rFonts w:hint="cs"/>
+          <w:rtl/>
+        </w:rPr>
+        <w:t xml:space="preserve">ואז בכל מקום שיש לנו פונקציית </w:t>
+      </w:r>
+      <w:r>
+        <w:t>wrapper</w:t>
+      </w:r>
+      <w:r>
+        <w:rPr>
+          <w:rFonts w:hint="cs"/>
+          <w:rtl/>
+        </w:rPr>
+        <w:t xml:space="preserve"> נוסיף נעטוף אותה בקשטן </w:t>
+      </w:r>
+      <w:r>
+        <w:t>@wraps()</w:t>
+      </w:r>
+      <w:r>
+        <w:rPr>
+          <w:rFonts w:hint="cs"/>
+          <w:rtl/>
+        </w:rPr>
+        <w:t xml:space="preserve"> ובסוגריים את הפונקציה שאותה אנחנו מנסים לקשט. </w:t>
+      </w:r>
+      <w:r>
+        <w:rPr>
+          <w:rtl/>
+        </w:rPr>
+        <w:br/>
+      </w:r>
+      <w:r>
+        <w:rPr>
+          <w:rFonts w:hint="cs"/>
+          <w:rtl/>
+        </w:rPr>
+        <w:t xml:space="preserve">מה שאמור לקרות זה שהפונקציה תקשט את </w:t>
+      </w:r>
+      <w:proofErr w:type="spellStart"/>
+      <w:r>
+        <w:rPr>
+          <w:rFonts w:hint="cs"/>
+          <w:rtl/>
+        </w:rPr>
+        <w:t>הקשטן</w:t>
+      </w:r>
+      <w:proofErr w:type="spellEnd"/>
+      <w:r>
+        <w:rPr>
+          <w:rFonts w:hint="cs"/>
+          <w:rtl/>
+        </w:rPr>
+        <w:t xml:space="preserve"> כך שישמר את שם הפונקציה שאותה הוא מקשט, וכך בכל פעם שנפעיל עליו "קשטן מקושט" הפונקציה המקורית </w:t>
+      </w:r>
+      <w:proofErr w:type="spellStart"/>
+      <w:r>
+        <w:rPr>
+          <w:rFonts w:hint="cs"/>
+          <w:rtl/>
+        </w:rPr>
+        <w:t>תיהיה</w:t>
+      </w:r>
+      <w:proofErr w:type="spellEnd"/>
+      <w:r>
+        <w:rPr>
+          <w:rFonts w:hint="cs"/>
+          <w:rtl/>
+        </w:rPr>
+        <w:t xml:space="preserve"> פתוחה לעוד </w:t>
+      </w:r>
+      <w:proofErr w:type="spellStart"/>
+      <w:r>
+        <w:rPr>
+          <w:rFonts w:hint="cs"/>
+          <w:rtl/>
+        </w:rPr>
+        <w:t>קשטנים</w:t>
+      </w:r>
+      <w:proofErr w:type="spellEnd"/>
+      <w:r>
+        <w:rPr>
+          <w:rFonts w:hint="cs"/>
+          <w:rtl/>
+        </w:rPr>
+        <w:t xml:space="preserve">: </w:t>
+      </w:r>
+    </w:p>
+    <w:p>
+      <w:pPr>
+        <w:shd w:val="clear" w:color="auto" w:fill="FFFFFF"/>
+        <w:bidi w:val="0"/>
+        <w:spacing w:after="0" w:line="285" w:lineRule="atLeast"/>
+        <w:rPr>
+          <w:rFonts w:ascii="Consolas" w:eastAsia="Times New Roman" w:hAnsi="Consolas" w:cs="Consolas"/>
+          <w:color w:val="76923C" w:themeColor="accent3" w:themeShade="BF"/>
+          <w:sz w:val="20"/>
+          <w:szCs w:val="20"/>
+        </w:rPr>
+      </w:pPr>
+      <w:r>
+        <w:rPr>
+          <w:rFonts w:ascii="Consolas" w:eastAsia="Times New Roman" w:hAnsi="Consolas" w:cs="Consolas"/>
+          <w:color w:val="76923C" w:themeColor="accent3" w:themeShade="BF"/>
+          <w:sz w:val="20"/>
+          <w:szCs w:val="20"/>
+        </w:rPr>
+        <w:t># Decorators</w:t>
+      </w:r>
+    </w:p>
+    <w:p>
+      <w:pPr>
+        <w:shd w:val="clear" w:color="auto" w:fill="FFFFFF"/>
+        <w:bidi w:val="0"/>
+        <w:spacing w:after="0" w:line="285" w:lineRule="atLeast"/>
+        <w:rPr>
+          <w:rFonts w:ascii="Consolas" w:eastAsia="Times New Roman" w:hAnsi="Consolas" w:cs="Consolas"/>
+          <w:sz w:val="20"/>
+          <w:szCs w:val="20"/>
+        </w:rPr>
+      </w:pPr>
+      <w:proofErr w:type="gramStart"/>
+      <w:r>
+        <w:rPr>
+          <w:rFonts w:ascii="Consolas" w:eastAsia="Times New Roman" w:hAnsi="Consolas" w:cs="Consolas"/>
+          <w:color w:val="1F497D" w:themeColor="text2"/>
+          <w:sz w:val="20"/>
+          <w:szCs w:val="20"/>
+        </w:rPr>
+        <w:t>from</w:t>
+      </w:r>
+      <w:proofErr w:type="gramEnd"/>
+      <w:r>
+        <w:rPr>
+          <w:rFonts w:ascii="Consolas" w:eastAsia="Times New Roman" w:hAnsi="Consolas" w:cs="Consolas"/>
+          <w:sz w:val="20"/>
+          <w:szCs w:val="20"/>
+        </w:rPr>
+        <w:t> </w:t>
+      </w:r>
+      <w:proofErr w:type="spellStart"/>
+      <w:r>
+        <w:rPr>
+          <w:rFonts w:ascii="Consolas" w:eastAsia="Times New Roman" w:hAnsi="Consolas" w:cs="Consolas"/>
+          <w:sz w:val="20"/>
+          <w:szCs w:val="20"/>
+        </w:rPr>
+        <w:t>functools</w:t>
+      </w:r>
+      <w:proofErr w:type="spellEnd"/>
+      <w:r>
+        <w:rPr>
+          <w:rFonts w:ascii="Consolas" w:eastAsia="Times New Roman" w:hAnsi="Consolas" w:cs="Consolas"/>
+          <w:sz w:val="20"/>
+          <w:szCs w:val="20"/>
+        </w:rPr>
+        <w:t> </w:t>
+      </w:r>
+      <w:r>
+        <w:rPr>
+          <w:rFonts w:ascii="Consolas" w:eastAsia="Times New Roman" w:hAnsi="Consolas" w:cs="Consolas"/>
+          <w:color w:val="1F497D" w:themeColor="text2"/>
+          <w:sz w:val="20"/>
+          <w:szCs w:val="20"/>
+        </w:rPr>
+        <w:t>import</w:t>
+      </w:r>
+      <w:r>
+        <w:rPr>
+          <w:rFonts w:ascii="Consolas" w:eastAsia="Times New Roman" w:hAnsi="Consolas" w:cs="Consolas"/>
+          <w:sz w:val="20"/>
+          <w:szCs w:val="20"/>
+        </w:rPr>
+        <w:t> wraps</w:t>
+      </w:r>
+      <w:r>
+        <w:rPr>
+          <w:rFonts w:ascii="Consolas" w:eastAsia="Times New Roman" w:hAnsi="Consolas" w:cs="Consolas"/>
+          <w:sz w:val="20"/>
+          <w:szCs w:val="20"/>
+        </w:rPr>
+        <w:t xml:space="preserve"> </w:t>
+      </w:r>
+    </w:p>
+    <w:p>
+      <w:pPr>
+        <w:shd w:val="clear" w:color="auto" w:fill="FFFFFF"/>
+        <w:bidi w:val="0"/>
+        <w:spacing w:after="240" w:line="285" w:lineRule="atLeast"/>
+        <w:rPr>
+          <w:rFonts w:ascii="Consolas" w:eastAsia="Times New Roman" w:hAnsi="Consolas" w:cs="Consolas"/>
+          <w:sz w:val="20"/>
+          <w:szCs w:val="20"/>
+        </w:rPr>
+      </w:pPr>
+    </w:p>
+    <w:p>
+      <w:pPr>
+        <w:shd w:val="clear" w:color="auto" w:fill="FFFFFF"/>
+        <w:bidi w:val="0"/>
+        <w:spacing w:after="0" w:line="285" w:lineRule="atLeast"/>
+        <w:rPr>
+          <w:rFonts w:ascii="Consolas" w:eastAsia="Times New Roman" w:hAnsi="Consolas" w:cs="Consolas"/>
+          <w:sz w:val="20"/>
+          <w:szCs w:val="20"/>
+        </w:rPr>
+      </w:pPr>
+      <w:proofErr w:type="spellStart"/>
+      <w:proofErr w:type="gramStart"/>
+      <w:r>
+        <w:rPr>
+          <w:rFonts w:ascii="Consolas" w:eastAsia="Times New Roman" w:hAnsi="Consolas" w:cs="Consolas"/>
+          <w:sz w:val="20"/>
+          <w:szCs w:val="20"/>
+        </w:rPr>
+        <w:lastRenderedPageBreak/>
+        <w:t>def</w:t>
+      </w:r>
+      <w:proofErr w:type="spellEnd"/>
+      <w:proofErr w:type="gramEnd"/>
+      <w:r>
+        <w:rPr>
+          <w:rFonts w:ascii="Consolas" w:eastAsia="Times New Roman" w:hAnsi="Consolas" w:cs="Consolas"/>
+          <w:sz w:val="20"/>
+          <w:szCs w:val="20"/>
+        </w:rPr>
+        <w:t> </w:t>
+      </w:r>
+      <w:proofErr w:type="spellStart"/>
+      <w:r>
+        <w:rPr>
+          <w:rFonts w:ascii="Consolas" w:eastAsia="Times New Roman" w:hAnsi="Consolas" w:cs="Consolas"/>
+          <w:sz w:val="20"/>
+          <w:szCs w:val="20"/>
+        </w:rPr>
+        <w:t>my_logger</w:t>
+      </w:r>
+      <w:proofErr w:type="spellEnd"/>
+      <w:r>
+        <w:rPr>
+          <w:rFonts w:ascii="Consolas" w:eastAsia="Times New Roman" w:hAnsi="Consolas" w:cs="Consolas"/>
+          <w:sz w:val="20"/>
+          <w:szCs w:val="20"/>
+        </w:rPr>
+        <w:t>(</w:t>
+      </w:r>
+      <w:proofErr w:type="spellStart"/>
+      <w:r>
+        <w:rPr>
+          <w:rFonts w:ascii="Consolas" w:eastAsia="Times New Roman" w:hAnsi="Consolas" w:cs="Consolas"/>
+          <w:sz w:val="20"/>
+          <w:szCs w:val="20"/>
+        </w:rPr>
+        <w:t>orig_func</w:t>
+      </w:r>
+      <w:proofErr w:type="spellEnd"/>
+      <w:r>
+        <w:rPr>
+          <w:rFonts w:ascii="Consolas" w:eastAsia="Times New Roman" w:hAnsi="Consolas" w:cs="Consolas"/>
+          <w:sz w:val="20"/>
+          <w:szCs w:val="20"/>
+        </w:rPr>
+        <w:t>):</w:t>
+      </w:r>
+    </w:p>
+    <w:p>
+      <w:pPr>
+        <w:shd w:val="clear" w:color="auto" w:fill="FFFFFF"/>
+        <w:bidi w:val="0"/>
+        <w:spacing w:after="0" w:line="285" w:lineRule="atLeast"/>
+        <w:rPr>
+          <w:rFonts w:ascii="Consolas" w:eastAsia="Times New Roman" w:hAnsi="Consolas" w:cs="Consolas"/>
+          <w:sz w:val="20"/>
+          <w:szCs w:val="20"/>
+        </w:rPr>
+      </w:pPr>
+      <w:r>
+        <w:rPr>
+          <w:rFonts w:ascii="Consolas" w:eastAsia="Times New Roman" w:hAnsi="Consolas" w:cs="Consolas"/>
+          <w:sz w:val="20"/>
+          <w:szCs w:val="20"/>
+        </w:rPr>
+        <w:t>    </w:t>
+      </w:r>
+      <w:proofErr w:type="gramStart"/>
+      <w:r>
+        <w:rPr>
+          <w:rFonts w:ascii="Consolas" w:eastAsia="Times New Roman" w:hAnsi="Consolas" w:cs="Consolas"/>
+          <w:color w:val="17365D" w:themeColor="text2" w:themeShade="BF"/>
+          <w:sz w:val="20"/>
+          <w:szCs w:val="20"/>
+        </w:rPr>
+        <w:t>import</w:t>
+      </w:r>
+      <w:proofErr w:type="gramEnd"/>
+      <w:r>
+        <w:rPr>
+          <w:rFonts w:ascii="Consolas" w:eastAsia="Times New Roman" w:hAnsi="Consolas" w:cs="Consolas"/>
+          <w:sz w:val="20"/>
+          <w:szCs w:val="20"/>
+        </w:rPr>
+        <w:t> logging</w:t>
+      </w:r>
+    </w:p>
+    <w:p>
+      <w:pPr>
+        <w:shd w:val="clear" w:color="auto" w:fill="FFFFFF"/>
+        <w:bidi w:val="0"/>
+        <w:spacing w:after="0" w:line="285" w:lineRule="atLeast"/>
+        <w:rPr>
+          <w:rFonts w:ascii="Consolas" w:eastAsia="Times New Roman" w:hAnsi="Consolas" w:cs="Consolas"/>
+          <w:sz w:val="20"/>
+          <w:szCs w:val="20"/>
+        </w:rPr>
+      </w:pPr>
+      <w:r>
+        <w:rPr>
+          <w:rFonts w:ascii="Consolas" w:eastAsia="Times New Roman" w:hAnsi="Consolas" w:cs="Consolas"/>
+          <w:sz w:val="20"/>
+          <w:szCs w:val="20"/>
+        </w:rPr>
+        <w:t>    </w:t>
+      </w:r>
+      <w:proofErr w:type="gramStart"/>
+      <w:r>
+        <w:rPr>
+          <w:rFonts w:ascii="Consolas" w:eastAsia="Times New Roman" w:hAnsi="Consolas" w:cs="Consolas"/>
+          <w:sz w:val="20"/>
+          <w:szCs w:val="20"/>
+        </w:rPr>
+        <w:t>logging.basicConfig(</w:t>
+      </w:r>
+      <w:proofErr w:type="gramEnd"/>
+      <w:r>
+        <w:rPr>
+          <w:rFonts w:ascii="Consolas" w:eastAsia="Times New Roman" w:hAnsi="Consolas" w:cs="Consolas"/>
+          <w:sz w:val="20"/>
+          <w:szCs w:val="20"/>
+        </w:rPr>
+        <w:t>filename=</w:t>
+      </w:r>
+      <w:r>
+        <w:rPr>
+          <w:rFonts w:ascii="Consolas" w:eastAsia="Times New Roman" w:hAnsi="Consolas" w:cs="Consolas"/>
+          <w:color w:val="76923C" w:themeColor="accent3" w:themeShade="BF"/>
+          <w:sz w:val="20"/>
+          <w:szCs w:val="20"/>
+        </w:rPr>
+        <w:t>'{}.log'</w:t>
+      </w:r>
+      <w:r>
+        <w:rPr>
+          <w:rFonts w:ascii="Consolas" w:eastAsia="Times New Roman" w:hAnsi="Consolas" w:cs="Consolas"/>
+          <w:sz w:val="20"/>
+          <w:szCs w:val="20"/>
+        </w:rPr>
+        <w:t>.format(orig_func.__name__), level=logging.INFO)</w:t>
+      </w:r>
+    </w:p>
+    <w:p>
+      <w:pPr>
+        <w:shd w:val="clear" w:color="auto" w:fill="FFFFFF"/>
+        <w:bidi w:val="0"/>
+        <w:spacing w:after="0" w:line="285" w:lineRule="atLeast"/>
+        <w:rPr>
+          <w:rFonts w:ascii="Consolas" w:eastAsia="Times New Roman" w:hAnsi="Consolas" w:cs="Consolas"/>
+          <w:b/>
+          <w:bCs/>
+          <w:sz w:val="20"/>
+          <w:szCs w:val="20"/>
+          <w:u w:val="dotDotDash"/>
+        </w:rPr>
+      </w:pPr>
+      <w:r>
+        <w:rPr>
+          <w:rFonts w:ascii="Consolas" w:eastAsia="Times New Roman" w:hAnsi="Consolas" w:cs="Consolas"/>
+          <w:sz w:val="20"/>
+          <w:szCs w:val="20"/>
+        </w:rPr>
+        <w:t>    </w:t>
+      </w:r>
+      <w:proofErr w:type="gramStart"/>
+      <w:r>
+        <w:rPr>
+          <w:rFonts w:ascii="Consolas" w:eastAsia="Times New Roman" w:hAnsi="Consolas" w:cs="Consolas"/>
+          <w:b/>
+          <w:bCs/>
+          <w:color w:val="76923C" w:themeColor="accent3" w:themeShade="BF"/>
+          <w:sz w:val="20"/>
+          <w:szCs w:val="20"/>
+          <w:u w:val="dotDotDash"/>
+        </w:rPr>
+        <w:t>@wraps(</w:t>
+      </w:r>
+      <w:proofErr w:type="spellStart"/>
+      <w:proofErr w:type="gramEnd"/>
+      <w:r>
+        <w:rPr>
+          <w:rFonts w:ascii="Consolas" w:eastAsia="Times New Roman" w:hAnsi="Consolas" w:cs="Consolas"/>
+          <w:b/>
+          <w:bCs/>
+          <w:sz w:val="20"/>
+          <w:szCs w:val="20"/>
+          <w:u w:val="dotDotDash"/>
+        </w:rPr>
+        <w:t>orig_func</w:t>
+      </w:r>
+      <w:proofErr w:type="spellEnd"/>
+      <w:r>
+        <w:rPr>
+          <w:rFonts w:ascii="Consolas" w:eastAsia="Times New Roman" w:hAnsi="Consolas" w:cs="Consolas"/>
+          <w:b/>
+          <w:bCs/>
+          <w:color w:val="76923C" w:themeColor="accent3" w:themeShade="BF"/>
+          <w:sz w:val="20"/>
+          <w:szCs w:val="20"/>
+          <w:u w:val="dotDotDash"/>
+        </w:rPr>
+        <w:t>)</w:t>
+      </w:r>
+      <w:r>
+        <w:rPr>
+          <w:rFonts w:ascii="Consolas" w:eastAsia="Times New Roman" w:hAnsi="Consolas" w:cs="Consolas"/>
+          <w:b/>
+          <w:bCs/>
+          <w:color w:val="76923C" w:themeColor="accent3" w:themeShade="BF"/>
+          <w:sz w:val="20"/>
+          <w:szCs w:val="20"/>
+          <w:u w:val="dotDotDash"/>
+        </w:rPr>
+        <w:t xml:space="preserve"> </w:t>
+      </w:r>
+      <w:r>
+        <w:rPr>
+          <w:rFonts w:ascii="Consolas" w:eastAsia="Times New Roman" w:hAnsi="Consolas" w:cs="Consolas"/>
+          <w:color w:val="76923C" w:themeColor="accent3" w:themeShade="BF"/>
+          <w:sz w:val="20"/>
+          <w:szCs w:val="20"/>
+        </w:rPr>
+        <w:t># &lt;---------- we added this</w:t>
+      </w:r>
+    </w:p>
+    <w:p>
+      <w:pPr>
+        <w:shd w:val="clear" w:color="auto" w:fill="FFFFFF"/>
+        <w:bidi w:val="0"/>
+        <w:spacing w:after="0" w:line="285" w:lineRule="atLeast"/>
+        <w:rPr>
+          <w:rFonts w:ascii="Consolas" w:eastAsia="Times New Roman" w:hAnsi="Consolas" w:cs="Consolas"/>
+          <w:sz w:val="20"/>
+          <w:szCs w:val="20"/>
+        </w:rPr>
+      </w:pPr>
+      <w:r>
+        <w:rPr>
+          <w:rFonts w:ascii="Consolas" w:eastAsia="Times New Roman" w:hAnsi="Consolas" w:cs="Consolas"/>
+          <w:sz w:val="20"/>
+          <w:szCs w:val="20"/>
+        </w:rPr>
+        <w:t>    </w:t>
+      </w:r>
+      <w:proofErr w:type="spellStart"/>
+      <w:proofErr w:type="gramStart"/>
+      <w:r>
+        <w:rPr>
+          <w:rFonts w:ascii="Consolas" w:eastAsia="Times New Roman" w:hAnsi="Consolas" w:cs="Consolas"/>
+          <w:sz w:val="20"/>
+          <w:szCs w:val="20"/>
+        </w:rPr>
+        <w:t>def</w:t>
+      </w:r>
+      <w:proofErr w:type="spellEnd"/>
+      <w:proofErr w:type="gramEnd"/>
+      <w:r>
+        <w:rPr>
+          <w:rFonts w:ascii="Consolas" w:eastAsia="Times New Roman" w:hAnsi="Consolas" w:cs="Consolas"/>
+          <w:sz w:val="20"/>
+          <w:szCs w:val="20"/>
+        </w:rPr>
+        <w:t> wrapper(*</w:t>
+      </w:r>
+      <w:proofErr w:type="spellStart"/>
+      <w:r>
+        <w:rPr>
+          <w:rFonts w:ascii="Consolas" w:eastAsia="Times New Roman" w:hAnsi="Consolas" w:cs="Consolas"/>
+          <w:sz w:val="20"/>
+          <w:szCs w:val="20"/>
+        </w:rPr>
+        <w:t>args</w:t>
+      </w:r>
+      <w:proofErr w:type="spellEnd"/>
+      <w:r>
+        <w:rPr>
+          <w:rFonts w:ascii="Consolas" w:eastAsia="Times New Roman" w:hAnsi="Consolas" w:cs="Consolas"/>
+          <w:sz w:val="20"/>
+          <w:szCs w:val="20"/>
+        </w:rPr>
+        <w:t>, **</w:t>
+      </w:r>
+      <w:proofErr w:type="spellStart"/>
+      <w:r>
+        <w:rPr>
+          <w:rFonts w:ascii="Consolas" w:eastAsia="Times New Roman" w:hAnsi="Consolas" w:cs="Consolas"/>
+          <w:sz w:val="20"/>
+          <w:szCs w:val="20"/>
+        </w:rPr>
+        <w:t>kwargs</w:t>
+      </w:r>
+      <w:proofErr w:type="spellEnd"/>
+      <w:r>
+        <w:rPr>
+          <w:rFonts w:ascii="Consolas" w:eastAsia="Times New Roman" w:hAnsi="Consolas" w:cs="Consolas"/>
+          <w:sz w:val="20"/>
+          <w:szCs w:val="20"/>
+        </w:rPr>
+        <w:t>):</w:t>
+      </w:r>
+    </w:p>
+    <w:p>
+      <w:pPr>
+        <w:shd w:val="clear" w:color="auto" w:fill="FFFFFF"/>
+        <w:bidi w:val="0"/>
+        <w:spacing w:after="0" w:line="285" w:lineRule="atLeast"/>
+        <w:rPr>
+          <w:rFonts w:ascii="Consolas" w:eastAsia="Times New Roman" w:hAnsi="Consolas" w:cs="Consolas"/>
+          <w:sz w:val="20"/>
+          <w:szCs w:val="20"/>
+        </w:rPr>
+      </w:pPr>
+      <w:r>
+        <w:rPr>
+          <w:rFonts w:ascii="Consolas" w:eastAsia="Times New Roman" w:hAnsi="Consolas" w:cs="Consolas"/>
+          <w:sz w:val="20"/>
+          <w:szCs w:val="20"/>
+        </w:rPr>
+        <w:t>        </w:t>
+      </w:r>
+      <w:proofErr w:type="gramStart"/>
+      <w:r>
+        <w:rPr>
+          <w:rFonts w:ascii="Consolas" w:eastAsia="Times New Roman" w:hAnsi="Consolas" w:cs="Consolas"/>
+          <w:sz w:val="20"/>
+          <w:szCs w:val="20"/>
+        </w:rPr>
+        <w:t>logging.info(</w:t>
+      </w:r>
+      <w:proofErr w:type="gramEnd"/>
+    </w:p>
+    <w:p>
+      <w:pPr>
+        <w:shd w:val="clear" w:color="auto" w:fill="FFFFFF"/>
+        <w:bidi w:val="0"/>
+        <w:spacing w:after="0" w:line="285" w:lineRule="atLeast"/>
+        <w:rPr>
+          <w:rFonts w:ascii="Consolas" w:eastAsia="Times New Roman" w:hAnsi="Consolas" w:cs="Consolas"/>
+          <w:sz w:val="20"/>
+          <w:szCs w:val="20"/>
+        </w:rPr>
+      </w:pPr>
+      <w:r>
+        <w:rPr>
+          <w:rFonts w:ascii="Consolas" w:eastAsia="Times New Roman" w:hAnsi="Consolas" w:cs="Consolas"/>
+          <w:sz w:val="20"/>
+          <w:szCs w:val="20"/>
+        </w:rPr>
+        <w:t>            </w:t>
+      </w:r>
+      <w:r>
+        <w:rPr>
+          <w:rFonts w:ascii="Consolas" w:eastAsia="Times New Roman" w:hAnsi="Consolas" w:cs="Consolas"/>
+          <w:color w:val="76923C" w:themeColor="accent3" w:themeShade="BF"/>
+          <w:sz w:val="20"/>
+          <w:szCs w:val="20"/>
+        </w:rPr>
+        <w:t>'Ran with args: {}, and kwargs: {}'</w:t>
+      </w:r>
+      <w:r>
+        <w:rPr>
+          <w:rFonts w:ascii="Consolas" w:eastAsia="Times New Roman" w:hAnsi="Consolas" w:cs="Consolas"/>
+          <w:sz w:val="20"/>
+          <w:szCs w:val="20"/>
+        </w:rPr>
+        <w:t>.</w:t>
+      </w:r>
+      <w:proofErr w:type="gramStart"/>
+      <w:r>
+        <w:rPr>
+          <w:rFonts w:ascii="Consolas" w:eastAsia="Times New Roman" w:hAnsi="Consolas" w:cs="Consolas"/>
+          <w:sz w:val="20"/>
+          <w:szCs w:val="20"/>
+        </w:rPr>
+        <w:t>format(</w:t>
+      </w:r>
+      <w:proofErr w:type="gramEnd"/>
+      <w:r>
+        <w:rPr>
+          <w:rFonts w:ascii="Consolas" w:eastAsia="Times New Roman" w:hAnsi="Consolas" w:cs="Consolas"/>
+          <w:sz w:val="20"/>
+          <w:szCs w:val="20"/>
+        </w:rPr>
+        <w:t>args, kwargs))</w:t>
+      </w:r>
+    </w:p>
+    <w:p>
+      <w:pPr>
+        <w:shd w:val="clear" w:color="auto" w:fill="FFFFFF"/>
+        <w:bidi w:val="0"/>
+        <w:spacing w:after="0" w:line="285" w:lineRule="atLeast"/>
+        <w:rPr>
+          <w:rFonts w:ascii="Consolas" w:eastAsia="Times New Roman" w:hAnsi="Consolas" w:cs="Consolas"/>
+          <w:sz w:val="20"/>
+          <w:szCs w:val="20"/>
+        </w:rPr>
+      </w:pPr>
+      <w:r>
+        <w:rPr>
+          <w:rFonts w:ascii="Consolas" w:eastAsia="Times New Roman" w:hAnsi="Consolas" w:cs="Consolas"/>
+          <w:sz w:val="20"/>
+          <w:szCs w:val="20"/>
+        </w:rPr>
+        <w:t>        </w:t>
+      </w:r>
+      <w:proofErr w:type="gramStart"/>
+      <w:r>
+        <w:rPr>
+          <w:rFonts w:ascii="Consolas" w:eastAsia="Times New Roman" w:hAnsi="Consolas" w:cs="Consolas"/>
+          <w:sz w:val="20"/>
+          <w:szCs w:val="20"/>
+        </w:rPr>
+        <w:t>return</w:t>
+      </w:r>
+      <w:proofErr w:type="gramEnd"/>
+      <w:r>
+        <w:rPr>
+          <w:rFonts w:ascii="Consolas" w:eastAsia="Times New Roman" w:hAnsi="Consolas" w:cs="Consolas"/>
+          <w:sz w:val="20"/>
+          <w:szCs w:val="20"/>
+        </w:rPr>
+        <w:t> </w:t>
+      </w:r>
+      <w:proofErr w:type="spellStart"/>
+      <w:r>
+        <w:rPr>
+          <w:rFonts w:ascii="Consolas" w:eastAsia="Times New Roman" w:hAnsi="Consolas" w:cs="Consolas"/>
+          <w:sz w:val="20"/>
+          <w:szCs w:val="20"/>
+        </w:rPr>
+        <w:t>orig_func</w:t>
+      </w:r>
+      <w:proofErr w:type="spellEnd"/>
+      <w:r>
+        <w:rPr>
+          <w:rFonts w:ascii="Consolas" w:eastAsia="Times New Roman" w:hAnsi="Consolas" w:cs="Consolas"/>
+          <w:sz w:val="20"/>
+          <w:szCs w:val="20"/>
+        </w:rPr>
+        <w:t>(*</w:t>
+      </w:r>
+      <w:proofErr w:type="spellStart"/>
+      <w:r>
+        <w:rPr>
+          <w:rFonts w:ascii="Consolas" w:eastAsia="Times New Roman" w:hAnsi="Consolas" w:cs="Consolas"/>
+          <w:sz w:val="20"/>
+          <w:szCs w:val="20"/>
+        </w:rPr>
+        <w:t>args</w:t>
+      </w:r>
+      <w:proofErr w:type="spellEnd"/>
+      <w:r>
+        <w:rPr>
+          <w:rFonts w:ascii="Consolas" w:eastAsia="Times New Roman" w:hAnsi="Consolas" w:cs="Consolas"/>
+          <w:sz w:val="20"/>
+          <w:szCs w:val="20"/>
+        </w:rPr>
+        <w:t>, **</w:t>
+      </w:r>
+      <w:proofErr w:type="spellStart"/>
+      <w:r>
+        <w:rPr>
+          <w:rFonts w:ascii="Consolas" w:eastAsia="Times New Roman" w:hAnsi="Consolas" w:cs="Consolas"/>
+          <w:sz w:val="20"/>
+          <w:szCs w:val="20"/>
+        </w:rPr>
+        <w:t>kwargs</w:t>
+      </w:r>
+      <w:proofErr w:type="spellEnd"/>
+      <w:r>
+        <w:rPr>
+          <w:rFonts w:ascii="Consolas" w:eastAsia="Times New Roman" w:hAnsi="Consolas" w:cs="Consolas"/>
+          <w:sz w:val="20"/>
+          <w:szCs w:val="20"/>
+        </w:rPr>
+        <w:t>)</w:t>
+      </w:r>
+    </w:p>
+    <w:p>
+      <w:pPr>
+        <w:shd w:val="clear" w:color="auto" w:fill="FFFFFF"/>
+        <w:bidi w:val="0"/>
+        <w:spacing w:after="0" w:line="285" w:lineRule="atLeast"/>
+        <w:rPr>
+          <w:rFonts w:ascii="Consolas" w:eastAsia="Times New Roman" w:hAnsi="Consolas" w:cs="Consolas"/>
+          <w:sz w:val="20"/>
+          <w:szCs w:val="20"/>
+        </w:rPr>
+      </w:pPr>
+      <w:r>
+        <w:rPr>
+          <w:rFonts w:ascii="Consolas" w:eastAsia="Times New Roman" w:hAnsi="Consolas" w:cs="Consolas"/>
+          <w:sz w:val="20"/>
+          <w:szCs w:val="20"/>
+        </w:rPr>
+        <w:t>    </w:t>
+      </w:r>
+      <w:proofErr w:type="gramStart"/>
+      <w:r>
+        <w:rPr>
+          <w:rFonts w:ascii="Consolas" w:eastAsia="Times New Roman" w:hAnsi="Consolas" w:cs="Consolas"/>
+          <w:sz w:val="20"/>
+          <w:szCs w:val="20"/>
+        </w:rPr>
+        <w:t>return</w:t>
+      </w:r>
+      <w:proofErr w:type="gramEnd"/>
+      <w:r>
+        <w:rPr>
+          <w:rFonts w:ascii="Consolas" w:eastAsia="Times New Roman" w:hAnsi="Consolas" w:cs="Consolas"/>
+          <w:sz w:val="20"/>
+          <w:szCs w:val="20"/>
+        </w:rPr>
+        <w:t> wrapper</w:t>
+      </w:r>
+    </w:p>
+    <w:p>
+      <w:pPr>
+        <w:shd w:val="clear" w:color="auto" w:fill="FFFFFF"/>
+        <w:bidi w:val="0"/>
+        <w:spacing w:after="240" w:line="285" w:lineRule="atLeast"/>
+        <w:rPr>
+          <w:rFonts w:ascii="Consolas" w:eastAsia="Times New Roman" w:hAnsi="Consolas" w:cs="Consolas"/>
+          <w:sz w:val="20"/>
+          <w:szCs w:val="20"/>
+        </w:rPr>
+      </w:pPr>
+    </w:p>
+    <w:p>
+      <w:pPr>
+        <w:shd w:val="clear" w:color="auto" w:fill="FFFFFF"/>
+        <w:bidi w:val="0"/>
+        <w:spacing w:after="0" w:line="285" w:lineRule="atLeast"/>
+        <w:rPr>
+          <w:rFonts w:ascii="Consolas" w:eastAsia="Times New Roman" w:hAnsi="Consolas" w:cs="Consolas"/>
+          <w:sz w:val="20"/>
+          <w:szCs w:val="20"/>
+        </w:rPr>
+      </w:pPr>
+      <w:proofErr w:type="spellStart"/>
+      <w:proofErr w:type="gramStart"/>
+      <w:r>
+        <w:rPr>
+          <w:rFonts w:ascii="Consolas" w:eastAsia="Times New Roman" w:hAnsi="Consolas" w:cs="Consolas"/>
+          <w:sz w:val="20"/>
+          <w:szCs w:val="20"/>
+        </w:rPr>
+        <w:t>def</w:t>
+      </w:r>
+      <w:proofErr w:type="spellEnd"/>
+      <w:proofErr w:type="gramEnd"/>
+      <w:r>
+        <w:rPr>
+          <w:rFonts w:ascii="Consolas" w:eastAsia="Times New Roman" w:hAnsi="Consolas" w:cs="Consolas"/>
+          <w:sz w:val="20"/>
+          <w:szCs w:val="20"/>
+        </w:rPr>
+        <w:t> </w:t>
+      </w:r>
+      <w:proofErr w:type="spellStart"/>
+      <w:r>
+        <w:rPr>
+          <w:rFonts w:ascii="Consolas" w:eastAsia="Times New Roman" w:hAnsi="Consolas" w:cs="Consolas"/>
+          <w:sz w:val="20"/>
+          <w:szCs w:val="20"/>
+        </w:rPr>
+        <w:t>my_timer</w:t>
+      </w:r>
+      <w:proofErr w:type="spellEnd"/>
+      <w:r>
+        <w:rPr>
+          <w:rFonts w:ascii="Consolas" w:eastAsia="Times New Roman" w:hAnsi="Consolas" w:cs="Consolas"/>
+          <w:sz w:val="20"/>
+          <w:szCs w:val="20"/>
+        </w:rPr>
+        <w:t>(</w:t>
+      </w:r>
+      <w:proofErr w:type="spellStart"/>
+      <w:r>
+        <w:rPr>
+          <w:rFonts w:ascii="Consolas" w:eastAsia="Times New Roman" w:hAnsi="Consolas" w:cs="Consolas"/>
+          <w:sz w:val="20"/>
+          <w:szCs w:val="20"/>
+        </w:rPr>
+        <w:t>orig_func</w:t>
+      </w:r>
+      <w:proofErr w:type="spellEnd"/>
+      <w:r>
+        <w:rPr>
+          <w:rFonts w:ascii="Consolas" w:eastAsia="Times New Roman" w:hAnsi="Consolas" w:cs="Consolas"/>
+          <w:sz w:val="20"/>
+          <w:szCs w:val="20"/>
+        </w:rPr>
+        <w:t>):</w:t>
+      </w:r>
+    </w:p>
+    <w:p>
+      <w:pPr>
+        <w:shd w:val="clear" w:color="auto" w:fill="FFFFFF"/>
+        <w:bidi w:val="0"/>
+        <w:spacing w:after="0" w:line="285" w:lineRule="atLeast"/>
+        <w:rPr>
+          <w:rFonts w:ascii="Consolas" w:eastAsia="Times New Roman" w:hAnsi="Consolas" w:cs="Consolas"/>
+          <w:sz w:val="20"/>
+          <w:szCs w:val="20"/>
+        </w:rPr>
+      </w:pPr>
+      <w:r>
+        <w:rPr>
+          <w:rFonts w:ascii="Consolas" w:eastAsia="Times New Roman" w:hAnsi="Consolas" w:cs="Consolas"/>
+          <w:sz w:val="20"/>
+          <w:szCs w:val="20"/>
+        </w:rPr>
+        <w:t>    </w:t>
+      </w:r>
+      <w:proofErr w:type="gramStart"/>
+      <w:r>
+        <w:rPr>
+          <w:rFonts w:ascii="Consolas" w:eastAsia="Times New Roman" w:hAnsi="Consolas" w:cs="Consolas"/>
+          <w:color w:val="17365D" w:themeColor="text2" w:themeShade="BF"/>
+          <w:sz w:val="20"/>
+          <w:szCs w:val="20"/>
+        </w:rPr>
+        <w:t>import</w:t>
+      </w:r>
+      <w:proofErr w:type="gramEnd"/>
+      <w:r>
+        <w:rPr>
+          <w:rFonts w:ascii="Consolas" w:eastAsia="Times New Roman" w:hAnsi="Consolas" w:cs="Consolas"/>
+          <w:sz w:val="20"/>
+          <w:szCs w:val="20"/>
+        </w:rPr>
+        <w:t> time</w:t>
+      </w:r>
+    </w:p>
+    <w:p>
+      <w:pPr>
+        <w:shd w:val="clear" w:color="auto" w:fill="FFFFFF"/>
+        <w:bidi w:val="0"/>
+        <w:spacing w:after="0" w:line="285" w:lineRule="atLeast"/>
+        <w:rPr>
+          <w:rFonts w:ascii="Consolas" w:eastAsia="Times New Roman" w:hAnsi="Consolas" w:cs="Consolas"/>
+          <w:sz w:val="20"/>
+          <w:szCs w:val="20"/>
+        </w:rPr>
+      </w:pPr>
+      <w:r>
+        <w:rPr>
+          <w:rFonts w:ascii="Consolas" w:eastAsia="Times New Roman" w:hAnsi="Consolas" w:cs="Consolas"/>
+          <w:sz w:val="20"/>
+          <w:szCs w:val="20"/>
+        </w:rPr>
+        <w:t>    </w:t>
+      </w:r>
+      <w:proofErr w:type="gramStart"/>
+      <w:r>
+        <w:rPr>
+          <w:rFonts w:ascii="Consolas" w:eastAsia="Times New Roman" w:hAnsi="Consolas" w:cs="Consolas"/>
+          <w:b/>
+          <w:bCs/>
+          <w:color w:val="76923C" w:themeColor="accent3" w:themeShade="BF"/>
+          <w:sz w:val="20"/>
+          <w:szCs w:val="20"/>
+          <w:u w:val="dotDotDash"/>
+        </w:rPr>
+        <w:t>@wraps(</w:t>
+      </w:r>
+      <w:proofErr w:type="spellStart"/>
+      <w:proofErr w:type="gramEnd"/>
+      <w:r>
+        <w:rPr>
+          <w:rFonts w:ascii="Consolas" w:eastAsia="Times New Roman" w:hAnsi="Consolas" w:cs="Consolas"/>
+          <w:b/>
+          <w:bCs/>
+          <w:sz w:val="20"/>
+          <w:szCs w:val="20"/>
+          <w:u w:val="dotDotDash"/>
+        </w:rPr>
+        <w:t>orig_func</w:t>
+      </w:r>
+      <w:proofErr w:type="spellEnd"/>
+      <w:r>
+        <w:rPr>
+          <w:rFonts w:ascii="Consolas" w:eastAsia="Times New Roman" w:hAnsi="Consolas" w:cs="Consolas"/>
+          <w:b/>
+          <w:bCs/>
+          <w:color w:val="76923C" w:themeColor="accent3" w:themeShade="BF"/>
+          <w:sz w:val="20"/>
+          <w:szCs w:val="20"/>
+          <w:u w:val="dotDotDash"/>
+        </w:rPr>
+        <w:t>)</w:t>
+      </w:r>
+      <w:r>
+        <w:rPr>
+          <w:rFonts w:ascii="Consolas" w:eastAsia="Times New Roman" w:hAnsi="Consolas" w:cs="Consolas"/>
+          <w:color w:val="76923C" w:themeColor="accent3" w:themeShade="BF"/>
+          <w:sz w:val="20"/>
+          <w:szCs w:val="20"/>
+        </w:rPr>
+        <w:t xml:space="preserve"> </w:t>
+      </w:r>
+      <w:r>
+        <w:rPr>
+          <w:rFonts w:ascii="Consolas" w:eastAsia="Times New Roman" w:hAnsi="Consolas" w:cs="Consolas"/>
+          <w:color w:val="76923C" w:themeColor="accent3" w:themeShade="BF"/>
+          <w:sz w:val="20"/>
+          <w:szCs w:val="20"/>
+        </w:rPr>
+        <w:t># &lt;---------- we added this</w:t>
+      </w:r>
+      <w:r>
+        <w:rPr>
+          <w:rFonts w:ascii="Consolas" w:eastAsia="Times New Roman" w:hAnsi="Consolas" w:cs="Consolas"/>
+          <w:sz w:val="20"/>
+          <w:szCs w:val="20"/>
+        </w:rPr>
+        <w:br/>
+      </w:r>
+      <w:r>
+        <w:rPr>
+          <w:rFonts w:ascii="Consolas" w:eastAsia="Times New Roman" w:hAnsi="Consolas" w:cs="Consolas"/>
+          <w:sz w:val="20"/>
+          <w:szCs w:val="20"/>
+        </w:rPr>
+        <w:t>    </w:t>
+      </w:r>
+      <w:proofErr w:type="spellStart"/>
+      <w:r>
+        <w:rPr>
+          <w:rFonts w:ascii="Consolas" w:eastAsia="Times New Roman" w:hAnsi="Consolas" w:cs="Consolas"/>
+          <w:sz w:val="20"/>
+          <w:szCs w:val="20"/>
+        </w:rPr>
+        <w:t>def</w:t>
+      </w:r>
+      <w:proofErr w:type="spellEnd"/>
+      <w:r>
+        <w:rPr>
+          <w:rFonts w:ascii="Consolas" w:eastAsia="Times New Roman" w:hAnsi="Consolas" w:cs="Consolas"/>
+          <w:sz w:val="20"/>
+          <w:szCs w:val="20"/>
+        </w:rPr>
+        <w:t> wrapper(*</w:t>
+      </w:r>
+      <w:proofErr w:type="spellStart"/>
+      <w:r>
+        <w:rPr>
+          <w:rFonts w:ascii="Consolas" w:eastAsia="Times New Roman" w:hAnsi="Consolas" w:cs="Consolas"/>
+          <w:sz w:val="20"/>
+          <w:szCs w:val="20"/>
+        </w:rPr>
+        <w:t>args</w:t>
+      </w:r>
+      <w:proofErr w:type="spellEnd"/>
+      <w:r>
+        <w:rPr>
+          <w:rFonts w:ascii="Consolas" w:eastAsia="Times New Roman" w:hAnsi="Consolas" w:cs="Consolas"/>
+          <w:sz w:val="20"/>
+          <w:szCs w:val="20"/>
+        </w:rPr>
+        <w:t>, **</w:t>
+      </w:r>
+      <w:proofErr w:type="spellStart"/>
+      <w:r>
+        <w:rPr>
+          <w:rFonts w:ascii="Consolas" w:eastAsia="Times New Roman" w:hAnsi="Consolas" w:cs="Consolas"/>
+          <w:sz w:val="20"/>
+          <w:szCs w:val="20"/>
+        </w:rPr>
+        <w:t>kwargs</w:t>
+      </w:r>
+      <w:proofErr w:type="spellEnd"/>
+      <w:r>
+        <w:rPr>
+          <w:rFonts w:ascii="Consolas" w:eastAsia="Times New Roman" w:hAnsi="Consolas" w:cs="Consolas"/>
+          <w:sz w:val="20"/>
+          <w:szCs w:val="20"/>
+        </w:rPr>
+        <w:t>):</w:t>
+      </w:r>
+    </w:p>
+    <w:p>
+      <w:pPr>
+        <w:shd w:val="clear" w:color="auto" w:fill="FFFFFF"/>
+        <w:bidi w:val="0"/>
+        <w:spacing w:after="0" w:line="285" w:lineRule="atLeast"/>
+        <w:rPr>
+          <w:rFonts w:ascii="Consolas" w:eastAsia="Times New Roman" w:hAnsi="Consolas" w:cs="Consolas"/>
+          <w:sz w:val="20"/>
+          <w:szCs w:val="20"/>
+        </w:rPr>
+      </w:pPr>
+      <w:r>
+        <w:rPr>
+          <w:rFonts w:ascii="Consolas" w:eastAsia="Times New Roman" w:hAnsi="Consolas" w:cs="Consolas"/>
+          <w:sz w:val="20"/>
+          <w:szCs w:val="20"/>
+        </w:rPr>
+        <w:t>        t1 = </w:t>
+      </w:r>
+      <w:proofErr w:type="spellStart"/>
+      <w:proofErr w:type="gramStart"/>
+      <w:r>
+        <w:rPr>
+          <w:rFonts w:ascii="Consolas" w:eastAsia="Times New Roman" w:hAnsi="Consolas" w:cs="Consolas"/>
+          <w:sz w:val="20"/>
+          <w:szCs w:val="20"/>
+        </w:rPr>
+        <w:t>time.time</w:t>
+      </w:r>
+      <w:proofErr w:type="spellEnd"/>
+      <w:r>
+        <w:rPr>
+          <w:rFonts w:ascii="Consolas" w:eastAsia="Times New Roman" w:hAnsi="Consolas" w:cs="Consolas"/>
+          <w:sz w:val="20"/>
+          <w:szCs w:val="20"/>
+        </w:rPr>
+        <w:t>()</w:t>
+      </w:r>
+      <w:proofErr w:type="gramEnd"/>
+    </w:p>
+    <w:p>
+      <w:pPr>
+        <w:shd w:val="clear" w:color="auto" w:fill="FFFFFF"/>
+        <w:bidi w:val="0"/>
+        <w:spacing w:after="0" w:line="285" w:lineRule="atLeast"/>
+        <w:rPr>
+          <w:rFonts w:ascii="Consolas" w:eastAsia="Times New Roman" w:hAnsi="Consolas" w:cs="Consolas"/>
+          <w:sz w:val="20"/>
+          <w:szCs w:val="20"/>
+        </w:rPr>
+      </w:pPr>
+      <w:r>
+        <w:rPr>
+          <w:rFonts w:ascii="Consolas" w:eastAsia="Times New Roman" w:hAnsi="Consolas" w:cs="Consolas"/>
+          <w:sz w:val="20"/>
+          <w:szCs w:val="20"/>
+        </w:rPr>
+        <w:t>        </w:t>
+      </w:r>
+      <w:proofErr w:type="gramStart"/>
+      <w:r>
+        <w:rPr>
+          <w:rFonts w:ascii="Consolas" w:eastAsia="Times New Roman" w:hAnsi="Consolas" w:cs="Consolas"/>
+          <w:sz w:val="20"/>
+          <w:szCs w:val="20"/>
+        </w:rPr>
+        <w:t>result</w:t>
+      </w:r>
+      <w:proofErr w:type="gramEnd"/>
+      <w:r>
+        <w:rPr>
+          <w:rFonts w:ascii="Consolas" w:eastAsia="Times New Roman" w:hAnsi="Consolas" w:cs="Consolas"/>
+          <w:sz w:val="20"/>
+          <w:szCs w:val="20"/>
+        </w:rPr>
+        <w:t> = </w:t>
+      </w:r>
+      <w:proofErr w:type="spellStart"/>
+      <w:r>
+        <w:rPr>
+          <w:rFonts w:ascii="Consolas" w:eastAsia="Times New Roman" w:hAnsi="Consolas" w:cs="Consolas"/>
+          <w:sz w:val="20"/>
+          <w:szCs w:val="20"/>
+        </w:rPr>
+        <w:t>orig_func</w:t>
+      </w:r>
+      <w:proofErr w:type="spellEnd"/>
+      <w:r>
+        <w:rPr>
+          <w:rFonts w:ascii="Consolas" w:eastAsia="Times New Roman" w:hAnsi="Consolas" w:cs="Consolas"/>
+          <w:sz w:val="20"/>
+          <w:szCs w:val="20"/>
+        </w:rPr>
+        <w:t>(*</w:t>
+      </w:r>
+      <w:proofErr w:type="spellStart"/>
+      <w:r>
+        <w:rPr>
+          <w:rFonts w:ascii="Consolas" w:eastAsia="Times New Roman" w:hAnsi="Consolas" w:cs="Consolas"/>
+          <w:sz w:val="20"/>
+          <w:szCs w:val="20"/>
+        </w:rPr>
+        <w:t>args</w:t>
+      </w:r>
+      <w:proofErr w:type="spellEnd"/>
+      <w:r>
+        <w:rPr>
+          <w:rFonts w:ascii="Consolas" w:eastAsia="Times New Roman" w:hAnsi="Consolas" w:cs="Consolas"/>
+          <w:sz w:val="20"/>
+          <w:szCs w:val="20"/>
+        </w:rPr>
+        <w:t>, **</w:t>
+      </w:r>
+      <w:proofErr w:type="spellStart"/>
+      <w:r>
+        <w:rPr>
+          <w:rFonts w:ascii="Consolas" w:eastAsia="Times New Roman" w:hAnsi="Consolas" w:cs="Consolas"/>
+          <w:sz w:val="20"/>
+          <w:szCs w:val="20"/>
+        </w:rPr>
+        <w:t>kwargs</w:t>
+      </w:r>
+      <w:proofErr w:type="spellEnd"/>
+      <w:r>
+        <w:rPr>
+          <w:rFonts w:ascii="Consolas" w:eastAsia="Times New Roman" w:hAnsi="Consolas" w:cs="Consolas"/>
+          <w:sz w:val="20"/>
+          <w:szCs w:val="20"/>
+        </w:rPr>
+        <w:t>)</w:t>
+      </w:r>
+    </w:p>
+    <w:p>
+      <w:pPr>
+        <w:shd w:val="clear" w:color="auto" w:fill="FFFFFF"/>
+        <w:bidi w:val="0"/>
+        <w:spacing w:after="0" w:line="285" w:lineRule="atLeast"/>
+        <w:rPr>
+          <w:rFonts w:ascii="Consolas" w:eastAsia="Times New Roman" w:hAnsi="Consolas" w:cs="Consolas"/>
+          <w:sz w:val="20"/>
+          <w:szCs w:val="20"/>
+        </w:rPr>
+      </w:pPr>
+      <w:r>
+        <w:rPr>
+          <w:rFonts w:ascii="Consolas" w:eastAsia="Times New Roman" w:hAnsi="Consolas" w:cs="Consolas"/>
+          <w:sz w:val="20"/>
+          <w:szCs w:val="20"/>
+        </w:rPr>
+        <w:t>        t2 = </w:t>
+      </w:r>
+      <w:proofErr w:type="spellStart"/>
+      <w:proofErr w:type="gramStart"/>
+      <w:r>
+        <w:rPr>
+          <w:rFonts w:ascii="Consolas" w:eastAsia="Times New Roman" w:hAnsi="Consolas" w:cs="Consolas"/>
+          <w:sz w:val="20"/>
+          <w:szCs w:val="20"/>
+        </w:rPr>
+        <w:t>time.time</w:t>
+      </w:r>
+      <w:proofErr w:type="spellEnd"/>
+      <w:r>
+        <w:rPr>
+          <w:rFonts w:ascii="Consolas" w:eastAsia="Times New Roman" w:hAnsi="Consolas" w:cs="Consolas"/>
+          <w:sz w:val="20"/>
+          <w:szCs w:val="20"/>
+        </w:rPr>
+        <w:t>(</w:t>
+      </w:r>
+      <w:proofErr w:type="gramEnd"/>
+      <w:r>
+        <w:rPr>
+          <w:rFonts w:ascii="Consolas" w:eastAsia="Times New Roman" w:hAnsi="Consolas" w:cs="Consolas"/>
+          <w:sz w:val="20"/>
+          <w:szCs w:val="20"/>
+        </w:rPr>
+        <w:t>) - t1</w:t>
+      </w:r>
+    </w:p>
+    <w:p>
+      <w:pPr>
+        <w:shd w:val="clear" w:color="auto" w:fill="FFFFFF"/>
+        <w:bidi w:val="0"/>
+        <w:spacing w:after="0" w:line="285" w:lineRule="atLeast"/>
+        <w:rPr>
+          <w:rFonts w:ascii="Consolas" w:eastAsia="Times New Roman" w:hAnsi="Consolas" w:cs="Consolas"/>
+          <w:sz w:val="20"/>
+          <w:szCs w:val="20"/>
+        </w:rPr>
+      </w:pPr>
+      <w:r>
+        <w:rPr>
+          <w:rFonts w:ascii="Consolas" w:eastAsia="Times New Roman" w:hAnsi="Consolas" w:cs="Consolas"/>
+          <w:sz w:val="20"/>
+          <w:szCs w:val="20"/>
+        </w:rPr>
+        <w:t>        </w:t>
+      </w:r>
+      <w:proofErr w:type="gramStart"/>
+      <w:r>
+        <w:rPr>
+          <w:rFonts w:ascii="Consolas" w:eastAsia="Times New Roman" w:hAnsi="Consolas" w:cs="Consolas"/>
+          <w:sz w:val="20"/>
+          <w:szCs w:val="20"/>
+        </w:rPr>
+        <w:t>print(</w:t>
+      </w:r>
+      <w:proofErr w:type="gramEnd"/>
+      <w:r>
+        <w:rPr>
+          <w:rFonts w:ascii="Consolas" w:eastAsia="Times New Roman" w:hAnsi="Consolas" w:cs="Consolas"/>
+          <w:color w:val="76923C" w:themeColor="accent3" w:themeShade="BF"/>
+          <w:sz w:val="20"/>
+          <w:szCs w:val="20"/>
+        </w:rPr>
+        <w:t>'{} ran in: {} sec'</w:t>
+      </w:r>
+      <w:r>
+        <w:rPr>
+          <w:rFonts w:ascii="Consolas" w:eastAsia="Times New Roman" w:hAnsi="Consolas" w:cs="Consolas"/>
+          <w:sz w:val="20"/>
+          <w:szCs w:val="20"/>
+        </w:rPr>
+        <w:t>.format(orig_func.__name__, t2))</w:t>
+      </w:r>
+    </w:p>
+    <w:p>
+      <w:pPr>
+        <w:shd w:val="clear" w:color="auto" w:fill="FFFFFF"/>
+        <w:bidi w:val="0"/>
+        <w:spacing w:after="0" w:line="285" w:lineRule="atLeast"/>
+        <w:rPr>
+          <w:rFonts w:ascii="Consolas" w:eastAsia="Times New Roman" w:hAnsi="Consolas" w:cs="Consolas"/>
+          <w:sz w:val="20"/>
+          <w:szCs w:val="20"/>
+        </w:rPr>
+      </w:pPr>
+      <w:r>
+        <w:rPr>
+          <w:rFonts w:ascii="Consolas" w:eastAsia="Times New Roman" w:hAnsi="Consolas" w:cs="Consolas"/>
+          <w:sz w:val="20"/>
+          <w:szCs w:val="20"/>
+        </w:rPr>
+        <w:t>        </w:t>
+      </w:r>
+      <w:proofErr w:type="gramStart"/>
+      <w:r>
+        <w:rPr>
+          <w:rFonts w:ascii="Consolas" w:eastAsia="Times New Roman" w:hAnsi="Consolas" w:cs="Consolas"/>
+          <w:sz w:val="20"/>
+          <w:szCs w:val="20"/>
+        </w:rPr>
+        <w:t>return</w:t>
+      </w:r>
+      <w:proofErr w:type="gramEnd"/>
+      <w:r>
+        <w:rPr>
+          <w:rFonts w:ascii="Consolas" w:eastAsia="Times New Roman" w:hAnsi="Consolas" w:cs="Consolas"/>
+          <w:sz w:val="20"/>
+          <w:szCs w:val="20"/>
+        </w:rPr>
+        <w:t> result</w:t>
+      </w:r>
+    </w:p>
+    <w:p>
+      <w:pPr>
+        <w:shd w:val="clear" w:color="auto" w:fill="FFFFFF"/>
+        <w:bidi w:val="0"/>
+        <w:spacing w:after="0" w:line="285" w:lineRule="atLeast"/>
+        <w:rPr>
+          <w:rFonts w:ascii="Consolas" w:eastAsia="Times New Roman" w:hAnsi="Consolas" w:cs="Consolas"/>
+          <w:sz w:val="20"/>
+          <w:szCs w:val="20"/>
+        </w:rPr>
+      </w:pPr>
+      <w:r>
+        <w:rPr>
+          <w:rFonts w:ascii="Consolas" w:eastAsia="Times New Roman" w:hAnsi="Consolas" w:cs="Consolas"/>
+          <w:sz w:val="20"/>
+          <w:szCs w:val="20"/>
+        </w:rPr>
+        <w:t>    </w:t>
+      </w:r>
+      <w:proofErr w:type="gramStart"/>
+      <w:r>
+        <w:rPr>
+          <w:rFonts w:ascii="Consolas" w:eastAsia="Times New Roman" w:hAnsi="Consolas" w:cs="Consolas"/>
+          <w:sz w:val="20"/>
+          <w:szCs w:val="20"/>
+        </w:rPr>
+        <w:t>return</w:t>
+      </w:r>
+      <w:proofErr w:type="gramEnd"/>
+      <w:r>
+        <w:rPr>
+          <w:rFonts w:ascii="Consolas" w:eastAsia="Times New Roman" w:hAnsi="Consolas" w:cs="Consolas"/>
+          <w:sz w:val="20"/>
+          <w:szCs w:val="20"/>
+        </w:rPr>
+        <w:t> wrapper</w:t>
+      </w:r>
+    </w:p>
+    <w:p>
+      <w:pPr>
+        <w:shd w:val="clear" w:color="auto" w:fill="FFFFFF"/>
+        <w:bidi w:val="0"/>
+        <w:spacing w:after="240" w:line="285" w:lineRule="atLeast"/>
+        <w:rPr>
+          <w:rFonts w:ascii="Consolas" w:eastAsia="Times New Roman" w:hAnsi="Consolas" w:cs="Consolas"/>
+          <w:sz w:val="20"/>
+          <w:szCs w:val="20"/>
+        </w:rPr>
+      </w:pPr>
+    </w:p>
+    <w:p>
+      <w:pPr>
+        <w:shd w:val="clear" w:color="auto" w:fill="FFFFFF"/>
+        <w:bidi w:val="0"/>
+        <w:spacing w:after="0" w:line="285" w:lineRule="atLeast"/>
+        <w:rPr>
+          <w:rFonts w:ascii="Consolas" w:eastAsia="Times New Roman" w:hAnsi="Consolas" w:cs="Consolas"/>
+          <w:color w:val="76923C" w:themeColor="accent3" w:themeShade="BF"/>
+          <w:sz w:val="20"/>
+          <w:szCs w:val="20"/>
+        </w:rPr>
+      </w:pPr>
+      <w:r>
+        <w:rPr>
+          <w:rFonts w:ascii="Consolas" w:eastAsia="Times New Roman" w:hAnsi="Consolas" w:cs="Consolas"/>
+          <w:color w:val="76923C" w:themeColor="accent3" w:themeShade="BF"/>
+          <w:sz w:val="20"/>
+          <w:szCs w:val="20"/>
+        </w:rPr>
+        <w:t>@</w:t>
+      </w:r>
+      <w:proofErr w:type="spellStart"/>
+      <w:r>
+        <w:rPr>
+          <w:rFonts w:ascii="Consolas" w:eastAsia="Times New Roman" w:hAnsi="Consolas" w:cs="Consolas"/>
+          <w:color w:val="76923C" w:themeColor="accent3" w:themeShade="BF"/>
+          <w:sz w:val="20"/>
+          <w:szCs w:val="20"/>
+        </w:rPr>
+        <w:t>my_logger</w:t>
+      </w:r>
+      <w:proofErr w:type="spellEnd"/>
+    </w:p>
+    <w:p>
+      <w:pPr>
+        <w:shd w:val="clear" w:color="auto" w:fill="FFFFFF"/>
+        <w:bidi w:val="0"/>
+        <w:spacing w:after="0" w:line="285" w:lineRule="atLeast"/>
+        <w:rPr>
+          <w:rFonts w:ascii="Consolas" w:eastAsia="Times New Roman" w:hAnsi="Consolas" w:cs="Consolas"/>
+          <w:color w:val="76923C" w:themeColor="accent3" w:themeShade="BF"/>
+          <w:sz w:val="20"/>
+          <w:szCs w:val="20"/>
+        </w:rPr>
+      </w:pPr>
+      <w:r>
+        <w:rPr>
+          <w:rFonts w:ascii="Consolas" w:eastAsia="Times New Roman" w:hAnsi="Consolas" w:cs="Consolas"/>
+          <w:color w:val="76923C" w:themeColor="accent3" w:themeShade="BF"/>
+          <w:sz w:val="20"/>
+          <w:szCs w:val="20"/>
+        </w:rPr>
+        <w:t>@</w:t>
+      </w:r>
+      <w:proofErr w:type="spellStart"/>
+      <w:r>
+        <w:rPr>
+          <w:rFonts w:ascii="Consolas" w:eastAsia="Times New Roman" w:hAnsi="Consolas" w:cs="Consolas"/>
+          <w:color w:val="76923C" w:themeColor="accent3" w:themeShade="BF"/>
+          <w:sz w:val="20"/>
+          <w:szCs w:val="20"/>
+        </w:rPr>
+        <w:t>my_timer</w:t>
+      </w:r>
+      <w:proofErr w:type="spellEnd"/>
+    </w:p>
+    <w:p>
+      <w:pPr>
+        <w:shd w:val="clear" w:color="auto" w:fill="FFFFFF"/>
+        <w:bidi w:val="0"/>
+        <w:spacing w:after="0" w:line="285" w:lineRule="atLeast"/>
+        <w:rPr>
+          <w:rFonts w:ascii="Consolas" w:eastAsia="Times New Roman" w:hAnsi="Consolas" w:cs="Consolas"/>
+          <w:sz w:val="20"/>
+          <w:szCs w:val="20"/>
+        </w:rPr>
+      </w:pPr>
+      <w:proofErr w:type="spellStart"/>
+      <w:proofErr w:type="gramStart"/>
+      <w:r>
+        <w:rPr>
+          <w:rFonts w:ascii="Consolas" w:eastAsia="Times New Roman" w:hAnsi="Consolas" w:cs="Consolas"/>
+          <w:sz w:val="20"/>
+          <w:szCs w:val="20"/>
+        </w:rPr>
+        <w:t>def</w:t>
+      </w:r>
+      <w:proofErr w:type="spellEnd"/>
+      <w:proofErr w:type="gramEnd"/>
+      <w:r>
+        <w:rPr>
+          <w:rFonts w:ascii="Consolas" w:eastAsia="Times New Roman" w:hAnsi="Consolas" w:cs="Consolas"/>
+          <w:sz w:val="20"/>
+          <w:szCs w:val="20"/>
+        </w:rPr>
+        <w:t> </w:t>
+      </w:r>
+      <w:proofErr w:type="spellStart"/>
+      <w:r>
+        <w:rPr>
+          <w:rFonts w:ascii="Consolas" w:eastAsia="Times New Roman" w:hAnsi="Consolas" w:cs="Consolas"/>
+          <w:sz w:val="20"/>
+          <w:szCs w:val="20"/>
+        </w:rPr>
+        <w:t>display_info</w:t>
+      </w:r>
+      <w:proofErr w:type="spellEnd"/>
+      <w:r>
+        <w:rPr>
+          <w:rFonts w:ascii="Consolas" w:eastAsia="Times New Roman" w:hAnsi="Consolas" w:cs="Consolas"/>
+          <w:sz w:val="20"/>
+          <w:szCs w:val="20"/>
+        </w:rPr>
+        <w:t>(name, age):</w:t>
+      </w:r>
+    </w:p>
+    <w:p>
+      <w:pPr>
+        <w:shd w:val="clear" w:color="auto" w:fill="FFFFFF"/>
+        <w:bidi w:val="0"/>
+        <w:spacing w:after="0" w:line="285" w:lineRule="atLeast"/>
+        <w:rPr>
+          <w:rFonts w:ascii="Consolas" w:eastAsia="Times New Roman" w:hAnsi="Consolas" w:cs="Consolas"/>
+          <w:sz w:val="20"/>
+          <w:szCs w:val="20"/>
+        </w:rPr>
+      </w:pPr>
+      <w:r>
+        <w:rPr>
+          <w:rFonts w:ascii="Consolas" w:eastAsia="Times New Roman" w:hAnsi="Consolas" w:cs="Consolas"/>
+          <w:sz w:val="20"/>
+          <w:szCs w:val="20"/>
+        </w:rPr>
+        <w:t>    </w:t>
+      </w:r>
+      <w:proofErr w:type="gramStart"/>
+      <w:r>
+        <w:rPr>
+          <w:rFonts w:ascii="Consolas" w:eastAsia="Times New Roman" w:hAnsi="Consolas" w:cs="Consolas"/>
+          <w:sz w:val="20"/>
+          <w:szCs w:val="20"/>
+        </w:rPr>
+        <w:t>print(</w:t>
+      </w:r>
+      <w:proofErr w:type="gramEnd"/>
+      <w:r>
+        <w:rPr>
+          <w:rFonts w:ascii="Consolas" w:eastAsia="Times New Roman" w:hAnsi="Consolas" w:cs="Consolas"/>
+          <w:color w:val="76923C" w:themeColor="accent3" w:themeShade="BF"/>
+          <w:sz w:val="20"/>
+          <w:szCs w:val="20"/>
+        </w:rPr>
+        <w:t>'display_info ran with arguments ({}, {})'</w:t>
+      </w:r>
+      <w:r>
+        <w:rPr>
+          <w:rFonts w:ascii="Consolas" w:eastAsia="Times New Roman" w:hAnsi="Consolas" w:cs="Consolas"/>
+          <w:sz w:val="20"/>
+          <w:szCs w:val="20"/>
+        </w:rPr>
+        <w:t>.format(name, age))</w:t>
+      </w:r>
+    </w:p>
+    <w:p>
+      <w:pPr>
+        <w:shd w:val="clear" w:color="auto" w:fill="FFFFFF"/>
+        <w:bidi w:val="0"/>
+        <w:spacing w:after="0" w:line="285" w:lineRule="atLeast"/>
+        <w:rPr>
+          <w:rFonts w:ascii="Consolas" w:eastAsia="Times New Roman" w:hAnsi="Consolas" w:cs="Consolas"/>
+          <w:sz w:val="20"/>
+          <w:szCs w:val="20"/>
+        </w:rPr>
+      </w:pPr>
+    </w:p>
+    <w:p>
+      <w:pPr>
+        <w:shd w:val="clear" w:color="auto" w:fill="FFFFFF"/>
+        <w:bidi w:val="0"/>
+        <w:spacing w:after="0" w:line="285" w:lineRule="atLeast"/>
+        <w:rPr>
+          <w:rFonts w:ascii="Consolas" w:eastAsia="Times New Roman" w:hAnsi="Consolas" w:cs="Consolas"/>
+          <w:sz w:val="20"/>
+          <w:szCs w:val="20"/>
+        </w:rPr>
+      </w:pPr>
+      <w:proofErr w:type="spellStart"/>
+      <w:r>
+        <w:rPr>
+          <w:rFonts w:ascii="Consolas" w:eastAsia="Times New Roman" w:hAnsi="Consolas" w:cs="Consolas"/>
+          <w:sz w:val="20"/>
+          <w:szCs w:val="20"/>
+        </w:rPr>
+        <w:t>display_</w:t>
+      </w:r>
+      <w:proofErr w:type="gramStart"/>
+      <w:r>
+        <w:rPr>
+          <w:rFonts w:ascii="Consolas" w:eastAsia="Times New Roman" w:hAnsi="Consolas" w:cs="Consolas"/>
+          <w:sz w:val="20"/>
+          <w:szCs w:val="20"/>
+        </w:rPr>
+        <w:t>info</w:t>
+      </w:r>
+      <w:proofErr w:type="spellEnd"/>
+      <w:r>
+        <w:rPr>
+          <w:rFonts w:ascii="Consolas" w:eastAsia="Times New Roman" w:hAnsi="Consolas" w:cs="Consolas"/>
+          <w:sz w:val="20"/>
+          <w:szCs w:val="20"/>
+        </w:rPr>
+        <w:t>(</w:t>
+      </w:r>
+      <w:proofErr w:type="gramEnd"/>
+      <w:r>
+        <w:rPr>
+          <w:rFonts w:ascii="Consolas" w:eastAsia="Times New Roman" w:hAnsi="Consolas" w:cs="Consolas"/>
+          <w:color w:val="76923C" w:themeColor="accent3" w:themeShade="BF"/>
+          <w:sz w:val="20"/>
+          <w:szCs w:val="20"/>
+        </w:rPr>
+        <w:t>'Tom</w:t>
+      </w:r>
+      <w:r>
+        <w:rPr>
+          <w:rFonts w:ascii="Consolas" w:eastAsia="Times New Roman" w:hAnsi="Consolas" w:cs="Consolas"/>
+          <w:color w:val="76923C" w:themeColor="accent3" w:themeShade="BF"/>
+          <w:sz w:val="20"/>
+          <w:szCs w:val="20"/>
+        </w:rPr>
+        <w:t xml:space="preserve"> </w:t>
+      </w:r>
+      <w:proofErr w:type="spellStart"/>
+      <w:r>
+        <w:rPr>
+          <w:rFonts w:ascii="Consolas" w:eastAsia="Times New Roman" w:hAnsi="Consolas" w:cs="Consolas"/>
+          <w:color w:val="76923C" w:themeColor="accent3" w:themeShade="BF"/>
+          <w:sz w:val="20"/>
+          <w:szCs w:val="20"/>
+        </w:rPr>
+        <w:t>Pythonovitch</w:t>
+      </w:r>
+      <w:proofErr w:type="spellEnd"/>
+      <w:r>
+        <w:rPr>
+          <w:rFonts w:ascii="Consolas" w:eastAsia="Times New Roman" w:hAnsi="Consolas" w:cs="Consolas"/>
+          <w:color w:val="76923C" w:themeColor="accent3" w:themeShade="BF"/>
+          <w:sz w:val="20"/>
+          <w:szCs w:val="20"/>
+        </w:rPr>
+        <w:t>'</w:t>
+      </w:r>
+      <w:r>
+        <w:rPr>
+          <w:rFonts w:ascii="Consolas" w:eastAsia="Times New Roman" w:hAnsi="Consolas" w:cs="Consolas"/>
+          <w:sz w:val="20"/>
+          <w:szCs w:val="20"/>
+        </w:rPr>
+        <w:t>, </w:t>
+      </w:r>
+      <w:r>
+        <w:rPr>
+          <w:rFonts w:ascii="Consolas" w:eastAsia="Times New Roman" w:hAnsi="Consolas" w:cs="Consolas"/>
+          <w:sz w:val="20"/>
+          <w:szCs w:val="20"/>
+        </w:rPr>
+        <w:t>50</w:t>
+      </w:r>
+      <w:r>
+        <w:rPr>
+          <w:rFonts w:ascii="Consolas" w:eastAsia="Times New Roman" w:hAnsi="Consolas" w:cs="Consolas"/>
+          <w:sz w:val="20"/>
+          <w:szCs w:val="20"/>
+        </w:rPr>
+        <w:t>)</w:t>
+      </w:r>
+    </w:p>
+    <w:p>
+      <w:pPr>
+        <w:bidi w:val="0"/>
+      </w:pPr>
+    </w:p>
+    <w:p>
+      <w:pPr>
+        <w:rPr>
+          <w:rFonts w:hint="cs"/>
+          <w:rtl/>
+        </w:rPr>
+      </w:pPr>
+      <w:r>
+        <w:rPr>
+          <w:rFonts w:hint="cs"/>
+          <w:rtl/>
+        </w:rPr>
+        <w:t>ושוב</w:t>
+      </w:r>
+      <w:r>
+        <w:rPr>
+          <w:rFonts w:hint="cs"/>
+          <w:rtl/>
+        </w:rPr>
+        <w:t>:</w:t>
+      </w:r>
+      <w:r>
+        <w:rPr>
+          <w:rFonts w:hint="cs"/>
+          <w:rtl/>
+        </w:rPr>
+        <w:t xml:space="preserve"> אם מריצים </w:t>
+      </w:r>
+      <w:proofErr w:type="spellStart"/>
+      <w:r>
+        <w:rPr>
+          <w:rFonts w:hint="cs"/>
+          <w:rtl/>
+        </w:rPr>
+        <w:t>ב</w:t>
+      </w:r>
+      <w:r>
+        <w:rPr>
+          <w:rFonts w:hint="cs"/>
+          <w:rtl/>
+        </w:rPr>
+        <w:t>ג'ופיטר</w:t>
+      </w:r>
+      <w:proofErr w:type="spellEnd"/>
+      <w:r>
+        <w:rPr>
+          <w:rFonts w:hint="cs"/>
+          <w:rtl/>
+        </w:rPr>
+        <w:t xml:space="preserve"> , אם הפעלתם את הקודים הקודמים, יש להפעיל את החלק הזה בטעינה מחודשת של הקובץ </w:t>
+      </w:r>
+      <w:proofErr w:type="spellStart"/>
+      <w:r>
+        <w:t>ipynb</w:t>
+      </w:r>
+      <w:proofErr w:type="spellEnd"/>
+      <w:r>
+        <w:rPr>
+          <w:rFonts w:hint="cs"/>
+          <w:rtl/>
+        </w:rPr>
+        <w:t xml:space="preserve"> כי אז הוא יכתוב לקובץ </w:t>
+      </w:r>
+      <w:r>
+        <w:t>.log</w:t>
+      </w:r>
+      <w:r>
+        <w:rPr>
+          <w:rFonts w:hint="cs"/>
+          <w:rtl/>
+        </w:rPr>
+        <w:t xml:space="preserve"> האחרון שהוא פתח. </w:t>
+      </w:r>
+      <w:bookmarkStart w:id="0" w:name="_GoBack"/>
+      <w:bookmarkEnd w:id="0"/>
+      <w:r>
+        <w:rPr>
+          <w:rtl/>
+        </w:rPr>
+        <w:br/>
+      </w:r>
+      <w:r>
+        <w:rPr>
+          <w:rFonts w:hint="cs"/>
+          <w:rtl/>
+        </w:rPr>
+        <w:br/>
       </w:r>
       <w:r>
         <w:rPr>
@@ -4546,7 +10192,7 @@
               <w:rtl/>
               <w:lang w:val="he-IL"/>
             </w:rPr>
-            <w:t>3</w:t>
+            <w:t>6</w:t>
           </w:r>
           <w:r>
             <w:rPr>
@@ -7866,7 +13512,7 @@
 </file>
 
 <file path=customXml/itemProps1.xml><?xml version="1.0" encoding="utf-8"?>
-<ds:datastoreItem xmlns:ds="http://schemas.openxmlformats.org/officeDocument/2006/customXml" ds:itemID="{32401800-AD0A-482C-A921-F0330146D9FC}">
+<ds:datastoreItem xmlns:ds="http://schemas.openxmlformats.org/officeDocument/2006/customXml" ds:itemID="{DD49C1D3-6265-4328-BC7C-06543F4E4213}">
   <ds:schemaRefs>
     <ds:schemaRef ds:uri="http://schemas.openxmlformats.org/officeDocument/2006/bibliography"/>
   </ds:schemaRefs>
